--- a/Documentation/SAFAPS_ArchitectureDocument.v0_6.docx
+++ b/Documentation/SAFAPS_ArchitectureDocument.v0_6.docx
@@ -22,12 +22,9 @@
               <w:lang w:val="en-GB"/>
             </w:rPr>
             <w:sectPr>
-              <w:headerReference w:type="even" r:id="rId9"/>
-              <w:headerReference w:type="default" r:id="rId10"/>
-              <w:footerReference w:type="even" r:id="rId11"/>
-              <w:footerReference w:type="default" r:id="rId12"/>
-              <w:headerReference w:type="first" r:id="rId13"/>
-              <w:footerReference w:type="first" r:id="rId14"/>
+              <w:headerReference w:type="default" r:id="rId9"/>
+              <w:footerReference w:type="default" r:id="rId10"/>
+              <w:headerReference w:type="first" r:id="rId11"/>
               <w:pgSz w:w="11906" w:h="16838"/>
               <w:pgMar w:top="1417" w:right="1417" w:bottom="1417" w:left="1417" w:header="708" w:footer="708" w:gutter="0"/>
               <w:pgNumType w:start="0"/>
@@ -39,7 +36,7 @@
           <w:r>
             <w:rPr>
               <w:noProof/>
-              <w:lang w:eastAsia="fr-FR"/>
+              <w:lang w:val="en-GB" w:eastAsia="fr-FR"/>
             </w:rPr>
             <mc:AlternateContent>
               <mc:Choice Requires="wpg">
@@ -1673,6 +1670,12 @@
               </w:rPr>
               <w:t>Add empty sections</w:t>
             </w:r>
+            <w:r>
+              <w:rPr>
+                <w:lang w:val="en-GB"/>
+              </w:rPr>
+              <w:t>.</w:t>
+            </w:r>
           </w:p>
         </w:tc>
       </w:tr>
@@ -1779,6 +1782,12 @@
               </w:rPr>
               <w:t>Add context and database view</w:t>
             </w:r>
+            <w:r>
+              <w:rPr>
+                <w:lang w:val="en-GB"/>
+              </w:rPr>
+              <w:t>.</w:t>
+            </w:r>
           </w:p>
         </w:tc>
       </w:tr>
@@ -1885,6 +1894,12 @@
               </w:rPr>
               <w:t>Add invoice table in database view and add additional information</w:t>
             </w:r>
+            <w:r>
+              <w:rPr>
+                <w:lang w:val="en-GB"/>
+              </w:rPr>
+              <w:t>.</w:t>
+            </w:r>
           </w:p>
         </w:tc>
       </w:tr>
@@ -2036,6 +2051,12 @@
               </w:rPr>
               <w:t>Add standardization from information viewpoint</w:t>
             </w:r>
+            <w:r>
+              <w:rPr>
+                <w:lang w:val="en-GB"/>
+              </w:rPr>
+              <w:t>.</w:t>
+            </w:r>
           </w:p>
         </w:tc>
       </w:tr>
@@ -2268,6 +2289,56 @@
                 <w:lang w:val="en-GB"/>
               </w:rPr>
               <w:t>Move foreign key between Evaluation and Result into Evaluation table</w:t>
+            </w:r>
+            <w:r>
+              <w:rPr>
+                <w:lang w:val="en-GB"/>
+              </w:rPr>
+              <w:t>.</w:t>
+            </w:r>
+          </w:p>
+          <w:p>
+            <w:pPr>
+              <w:rPr>
+                <w:lang w:val="en-GB"/>
+              </w:rPr>
+            </w:pPr>
+            <w:r>
+              <w:rPr>
+                <w:lang w:val="en-GB"/>
+              </w:rPr>
+              <w:t xml:space="preserve">Add </w:t>
+            </w:r>
+            <w:r>
+              <w:rPr>
+                <w:lang w:val="en-GB"/>
+              </w:rPr>
+              <w:t>section</w:t>
+            </w:r>
+            <w:r>
+              <w:rPr>
+                <w:lang w:val="en-GB"/>
+              </w:rPr>
+              <w:t xml:space="preserve"> for status of S&amp;F evaluation </w:t>
+            </w:r>
+          </w:p>
+          <w:p>
+            <w:pPr>
+              <w:rPr>
+                <w:lang w:val="en-GB"/>
+              </w:rPr>
+            </w:pPr>
+            <w:r>
+              <w:rPr>
+                <w:lang w:val="en-GB"/>
+              </w:rPr>
+              <w:t>Add “status” column in database to “evaluation”</w:t>
+            </w:r>
+            <w:r>
+              <w:rPr>
+                <w:lang w:val="en-GB"/>
+              </w:rPr>
+              <w:t>.</w:t>
             </w:r>
           </w:p>
         </w:tc>
@@ -2374,7 +2445,7 @@
             </w:rPr>
             <w:fldChar w:fldCharType="separate"/>
           </w:r>
-          <w:hyperlink w:anchor="_Toc442349876" w:history="1">
+          <w:hyperlink w:anchor="_Toc442455674" w:history="1">
             <w:r>
               <w:rPr>
                 <w:rStyle w:val="Lienhypertexte"/>
@@ -2423,7 +2494,7 @@
                 <w:noProof/>
                 <w:webHidden/>
               </w:rPr>
-              <w:instrText xml:space="preserve"> PAGEREF _Toc442349876 \h </w:instrText>
+              <w:instrText xml:space="preserve"> PAGEREF _Toc442455674 \h </w:instrText>
             </w:r>
             <w:r>
               <w:rPr>
@@ -2468,7 +2539,7 @@
               <w:lang w:eastAsia="fr-FR"/>
             </w:rPr>
           </w:pPr>
-          <w:hyperlink w:anchor="_Toc442349877" w:history="1">
+          <w:hyperlink w:anchor="_Toc442455675" w:history="1">
             <w:r>
               <w:rPr>
                 <w:rStyle w:val="Lienhypertexte"/>
@@ -2519,7 +2590,7 @@
                 <w:noProof/>
                 <w:webHidden/>
               </w:rPr>
-              <w:instrText xml:space="preserve"> PAGEREF _Toc442349877 \h </w:instrText>
+              <w:instrText xml:space="preserve"> PAGEREF _Toc442455675 \h </w:instrText>
             </w:r>
             <w:r>
               <w:rPr>
@@ -2564,7 +2635,7 @@
               <w:lang w:eastAsia="fr-FR"/>
             </w:rPr>
           </w:pPr>
-          <w:hyperlink w:anchor="_Toc442349878" w:history="1">
+          <w:hyperlink w:anchor="_Toc442455676" w:history="1">
             <w:r>
               <w:rPr>
                 <w:rStyle w:val="Lienhypertexte"/>
@@ -2615,7 +2686,7 @@
                 <w:noProof/>
                 <w:webHidden/>
               </w:rPr>
-              <w:instrText xml:space="preserve"> PAGEREF _Toc442349878 \h </w:instrText>
+              <w:instrText xml:space="preserve"> PAGEREF _Toc442455676 \h </w:instrText>
             </w:r>
             <w:r>
               <w:rPr>
@@ -2664,7 +2735,7 @@
               <w:lang w:eastAsia="fr-FR"/>
             </w:rPr>
           </w:pPr>
-          <w:hyperlink w:anchor="_Toc442349879" w:history="1">
+          <w:hyperlink w:anchor="_Toc442455677" w:history="1">
             <w:r>
               <w:rPr>
                 <w:rStyle w:val="Lienhypertexte"/>
@@ -2713,7 +2784,7 @@
                 <w:noProof/>
                 <w:webHidden/>
               </w:rPr>
-              <w:instrText xml:space="preserve"> PAGEREF _Toc442349879 \h </w:instrText>
+              <w:instrText xml:space="preserve"> PAGEREF _Toc442455677 \h </w:instrText>
             </w:r>
             <w:r>
               <w:rPr>
@@ -2762,7 +2833,7 @@
               <w:lang w:eastAsia="fr-FR"/>
             </w:rPr>
           </w:pPr>
-          <w:hyperlink w:anchor="_Toc442349880" w:history="1">
+          <w:hyperlink w:anchor="_Toc442455678" w:history="1">
             <w:r>
               <w:rPr>
                 <w:rStyle w:val="Lienhypertexte"/>
@@ -2811,7 +2882,7 @@
                 <w:noProof/>
                 <w:webHidden/>
               </w:rPr>
-              <w:instrText xml:space="preserve"> PAGEREF _Toc442349880 \h </w:instrText>
+              <w:instrText xml:space="preserve"> PAGEREF _Toc442455678 \h </w:instrText>
             </w:r>
             <w:r>
               <w:rPr>
@@ -2856,7 +2927,7 @@
               <w:lang w:eastAsia="fr-FR"/>
             </w:rPr>
           </w:pPr>
-          <w:hyperlink w:anchor="_Toc442349881" w:history="1">
+          <w:hyperlink w:anchor="_Toc442455679" w:history="1">
             <w:r>
               <w:rPr>
                 <w:rStyle w:val="Lienhypertexte"/>
@@ -2907,7 +2978,7 @@
                 <w:noProof/>
                 <w:webHidden/>
               </w:rPr>
-              <w:instrText xml:space="preserve"> PAGEREF _Toc442349881 \h </w:instrText>
+              <w:instrText xml:space="preserve"> PAGEREF _Toc442455679 \h </w:instrText>
             </w:r>
             <w:r>
               <w:rPr>
@@ -2952,7 +3023,7 @@
               <w:lang w:eastAsia="fr-FR"/>
             </w:rPr>
           </w:pPr>
-          <w:hyperlink w:anchor="_Toc442349882" w:history="1">
+          <w:hyperlink w:anchor="_Toc442455680" w:history="1">
             <w:r>
               <w:rPr>
                 <w:rStyle w:val="Lienhypertexte"/>
@@ -3003,7 +3074,7 @@
                 <w:noProof/>
                 <w:webHidden/>
               </w:rPr>
-              <w:instrText xml:space="preserve"> PAGEREF _Toc442349882 \h </w:instrText>
+              <w:instrText xml:space="preserve"> PAGEREF _Toc442455680 \h </w:instrText>
             </w:r>
             <w:r>
               <w:rPr>
@@ -3048,7 +3119,7 @@
               <w:lang w:eastAsia="fr-FR"/>
             </w:rPr>
           </w:pPr>
-          <w:hyperlink w:anchor="_Toc442349883" w:history="1">
+          <w:hyperlink w:anchor="_Toc442455681" w:history="1">
             <w:r>
               <w:rPr>
                 <w:rStyle w:val="Lienhypertexte"/>
@@ -3099,7 +3170,7 @@
                 <w:noProof/>
                 <w:webHidden/>
               </w:rPr>
-              <w:instrText xml:space="preserve"> PAGEREF _Toc442349883 \h </w:instrText>
+              <w:instrText xml:space="preserve"> PAGEREF _Toc442455681 \h </w:instrText>
             </w:r>
             <w:r>
               <w:rPr>
@@ -3144,7 +3215,7 @@
               <w:lang w:eastAsia="fr-FR"/>
             </w:rPr>
           </w:pPr>
-          <w:hyperlink w:anchor="_Toc442349884" w:history="1">
+          <w:hyperlink w:anchor="_Toc442455682" w:history="1">
             <w:r>
               <w:rPr>
                 <w:rStyle w:val="Lienhypertexte"/>
@@ -3174,7 +3245,7 @@
                 <w:noProof/>
                 <w:lang w:val="en-GB"/>
               </w:rPr>
-              <w:t>Database View</w:t>
+              <w:t>S&amp;F Evaluation Request state</w:t>
             </w:r>
             <w:r>
               <w:rPr>
@@ -3195,7 +3266,7 @@
                 <w:noProof/>
                 <w:webHidden/>
               </w:rPr>
-              <w:instrText xml:space="preserve"> PAGEREF _Toc442349884 \h </w:instrText>
+              <w:instrText xml:space="preserve"> PAGEREF _Toc442455682 \h </w:instrText>
             </w:r>
             <w:r>
               <w:rPr>
@@ -3240,7 +3311,7 @@
               <w:lang w:eastAsia="fr-FR"/>
             </w:rPr>
           </w:pPr>
-          <w:hyperlink w:anchor="_Toc442349885" w:history="1">
+          <w:hyperlink w:anchor="_Toc442455683" w:history="1">
             <w:r>
               <w:rPr>
                 <w:rStyle w:val="Lienhypertexte"/>
@@ -3270,6 +3341,102 @@
                 <w:noProof/>
                 <w:lang w:val="en-GB"/>
               </w:rPr>
+              <w:t>Database View</w:t>
+            </w:r>
+            <w:r>
+              <w:rPr>
+                <w:noProof/>
+                <w:webHidden/>
+              </w:rPr>
+              <w:tab/>
+            </w:r>
+            <w:r>
+              <w:rPr>
+                <w:noProof/>
+                <w:webHidden/>
+              </w:rPr>
+              <w:fldChar w:fldCharType="begin"/>
+            </w:r>
+            <w:r>
+              <w:rPr>
+                <w:noProof/>
+                <w:webHidden/>
+              </w:rPr>
+              <w:instrText xml:space="preserve"> PAGEREF _Toc442455683 \h </w:instrText>
+            </w:r>
+            <w:r>
+              <w:rPr>
+                <w:noProof/>
+                <w:webHidden/>
+              </w:rPr>
+            </w:r>
+            <w:r>
+              <w:rPr>
+                <w:noProof/>
+                <w:webHidden/>
+              </w:rPr>
+              <w:fldChar w:fldCharType="separate"/>
+            </w:r>
+            <w:r>
+              <w:rPr>
+                <w:noProof/>
+                <w:webHidden/>
+              </w:rPr>
+              <w:t>5</w:t>
+            </w:r>
+            <w:r>
+              <w:rPr>
+                <w:noProof/>
+                <w:webHidden/>
+              </w:rPr>
+              <w:fldChar w:fldCharType="end"/>
+            </w:r>
+          </w:hyperlink>
+        </w:p>
+        <w:p>
+          <w:pPr>
+            <w:pStyle w:val="TM3"/>
+            <w:tabs>
+              <w:tab w:val="left" w:pos="1320"/>
+              <w:tab w:val="right" w:leader="dot" w:pos="9062"/>
+            </w:tabs>
+            <w:rPr>
+              <w:noProof/>
+              <w:sz w:val="22"/>
+              <w:szCs w:val="22"/>
+              <w:lang w:eastAsia="fr-FR"/>
+            </w:rPr>
+          </w:pPr>
+          <w:hyperlink w:anchor="_Toc442455684" w:history="1">
+            <w:r>
+              <w:rPr>
+                <w:rStyle w:val="Lienhypertexte"/>
+                <w:noProof/>
+                <w:lang w:val="en-GB"/>
+                <w14:scene3d>
+                  <w14:camera w14:prst="orthographicFront"/>
+                  <w14:lightRig w14:rig="threePt" w14:dir="t">
+                    <w14:rot w14:lat="0" w14:lon="0" w14:rev="0"/>
+                  </w14:lightRig>
+                </w14:scene3d>
+              </w:rPr>
+              <w:t>3.3.3.</w:t>
+            </w:r>
+            <w:r>
+              <w:rPr>
+                <w:noProof/>
+                <w:sz w:val="22"/>
+                <w:szCs w:val="22"/>
+                <w:lang w:eastAsia="fr-FR"/>
+              </w:rPr>
+              <w:tab/>
+            </w:r>
+            <w:r>
+              <w:rPr>
+                <w:rStyle w:val="Lienhypertexte"/>
+                <w:noProof/>
+                <w:lang w:val="en-GB"/>
+              </w:rPr>
               <w:t>Database Standardization</w:t>
             </w:r>
             <w:r>
@@ -3291,7 +3458,7 @@
                 <w:noProof/>
                 <w:webHidden/>
               </w:rPr>
-              <w:instrText xml:space="preserve"> PAGEREF _Toc442349885 \h </w:instrText>
+              <w:instrText xml:space="preserve"> PAGEREF _Toc442455684 \h </w:instrText>
             </w:r>
             <w:r>
               <w:rPr>
@@ -3311,7 +3478,7 @@
                 <w:noProof/>
                 <w:webHidden/>
               </w:rPr>
-              <w:t>5</w:t>
+              <w:t>6</w:t>
             </w:r>
             <w:r>
               <w:rPr>
@@ -3336,7 +3503,7 @@
               <w:lang w:eastAsia="fr-FR"/>
             </w:rPr>
           </w:pPr>
-          <w:hyperlink w:anchor="_Toc442349886" w:history="1">
+          <w:hyperlink w:anchor="_Toc442455685" w:history="1">
             <w:r>
               <w:rPr>
                 <w:rStyle w:val="Lienhypertexte"/>
@@ -3387,7 +3554,7 @@
                 <w:noProof/>
                 <w:webHidden/>
               </w:rPr>
-              <w:instrText xml:space="preserve"> PAGEREF _Toc442349886 \h </w:instrText>
+              <w:instrText xml:space="preserve"> PAGEREF _Toc442455685 \h </w:instrText>
             </w:r>
             <w:r>
               <w:rPr>
@@ -3407,7 +3574,7 @@
                 <w:noProof/>
                 <w:webHidden/>
               </w:rPr>
-              <w:t>6</w:t>
+              <w:t>7</w:t>
             </w:r>
             <w:r>
               <w:rPr>
@@ -3432,7 +3599,7 @@
               <w:lang w:eastAsia="fr-FR"/>
             </w:rPr>
           </w:pPr>
-          <w:hyperlink w:anchor="_Toc442349887" w:history="1">
+          <w:hyperlink w:anchor="_Toc442455686" w:history="1">
             <w:r>
               <w:rPr>
                 <w:rStyle w:val="Lienhypertexte"/>
@@ -3483,7 +3650,7 @@
                 <w:noProof/>
                 <w:webHidden/>
               </w:rPr>
-              <w:instrText xml:space="preserve"> PAGEREF _Toc442349887 \h </w:instrText>
+              <w:instrText xml:space="preserve"> PAGEREF _Toc442455686 \h </w:instrText>
             </w:r>
             <w:r>
               <w:rPr>
@@ -3503,7 +3670,7 @@
                 <w:noProof/>
                 <w:webHidden/>
               </w:rPr>
-              <w:t>6</w:t>
+              <w:t>7</w:t>
             </w:r>
             <w:r>
               <w:rPr>
@@ -3528,7 +3695,7 @@
               <w:lang w:eastAsia="fr-FR"/>
             </w:rPr>
           </w:pPr>
-          <w:hyperlink w:anchor="_Toc442349888" w:history="1">
+          <w:hyperlink w:anchor="_Toc442455687" w:history="1">
             <w:r>
               <w:rPr>
                 <w:rStyle w:val="Lienhypertexte"/>
@@ -3579,7 +3746,7 @@
                 <w:noProof/>
                 <w:webHidden/>
               </w:rPr>
-              <w:instrText xml:space="preserve"> PAGEREF _Toc442349888 \h </w:instrText>
+              <w:instrText xml:space="preserve"> PAGEREF _Toc442455687 \h </w:instrText>
             </w:r>
             <w:r>
               <w:rPr>
@@ -3599,7 +3766,7 @@
                 <w:noProof/>
                 <w:webHidden/>
               </w:rPr>
-              <w:t>6</w:t>
+              <w:t>7</w:t>
             </w:r>
             <w:r>
               <w:rPr>
@@ -3624,7 +3791,7 @@
               <w:lang w:eastAsia="fr-FR"/>
             </w:rPr>
           </w:pPr>
-          <w:hyperlink w:anchor="_Toc442349889" w:history="1">
+          <w:hyperlink w:anchor="_Toc442455688" w:history="1">
             <w:r>
               <w:rPr>
                 <w:rStyle w:val="Lienhypertexte"/>
@@ -3675,7 +3842,7 @@
                 <w:noProof/>
                 <w:webHidden/>
               </w:rPr>
-              <w:instrText xml:space="preserve"> PAGEREF _Toc442349889 \h </w:instrText>
+              <w:instrText xml:space="preserve"> PAGEREF _Toc442455688 \h </w:instrText>
             </w:r>
             <w:r>
               <w:rPr>
@@ -3695,7 +3862,7 @@
                 <w:noProof/>
                 <w:webHidden/>
               </w:rPr>
-              <w:t>6</w:t>
+              <w:t>7</w:t>
             </w:r>
             <w:r>
               <w:rPr>
@@ -3724,7 +3891,7 @@
               <w:lang w:eastAsia="fr-FR"/>
             </w:rPr>
           </w:pPr>
-          <w:hyperlink w:anchor="_Toc442349890" w:history="1">
+          <w:hyperlink w:anchor="_Toc442455689" w:history="1">
             <w:r>
               <w:rPr>
                 <w:rStyle w:val="Lienhypertexte"/>
@@ -3773,7 +3940,7 @@
                 <w:noProof/>
                 <w:webHidden/>
               </w:rPr>
-              <w:instrText xml:space="preserve"> PAGEREF _Toc442349890 \h </w:instrText>
+              <w:instrText xml:space="preserve"> PAGEREF _Toc442455689 \h </w:instrText>
             </w:r>
             <w:r>
               <w:rPr>
@@ -3793,7 +3960,7 @@
                 <w:noProof/>
                 <w:webHidden/>
               </w:rPr>
-              <w:t>7</w:t>
+              <w:t>8</w:t>
             </w:r>
             <w:r>
               <w:rPr>
@@ -3822,7 +3989,7 @@
               <w:lang w:eastAsia="fr-FR"/>
             </w:rPr>
           </w:pPr>
-          <w:hyperlink w:anchor="_Toc442349891" w:history="1">
+          <w:hyperlink w:anchor="_Toc442455690" w:history="1">
             <w:r>
               <w:rPr>
                 <w:rStyle w:val="Lienhypertexte"/>
@@ -3871,7 +4038,7 @@
                 <w:noProof/>
                 <w:webHidden/>
               </w:rPr>
-              <w:instrText xml:space="preserve"> PAGEREF _Toc442349891 \h </w:instrText>
+              <w:instrText xml:space="preserve"> PAGEREF _Toc442455690 \h </w:instrText>
             </w:r>
             <w:r>
               <w:rPr>
@@ -3891,7 +4058,7 @@
                 <w:noProof/>
                 <w:webHidden/>
               </w:rPr>
-              <w:t>8</w:t>
+              <w:t>9</w:t>
             </w:r>
             <w:r>
               <w:rPr>
@@ -3920,7 +4087,7 @@
               <w:lang w:eastAsia="fr-FR"/>
             </w:rPr>
           </w:pPr>
-          <w:hyperlink w:anchor="_Toc442349892" w:history="1">
+          <w:hyperlink w:anchor="_Toc442455691" w:history="1">
             <w:r>
               <w:rPr>
                 <w:rStyle w:val="Lienhypertexte"/>
@@ -3969,7 +4136,7 @@
                 <w:noProof/>
                 <w:webHidden/>
               </w:rPr>
-              <w:instrText xml:space="preserve"> PAGEREF _Toc442349892 \h </w:instrText>
+              <w:instrText xml:space="preserve"> PAGEREF _Toc442455691 \h </w:instrText>
             </w:r>
             <w:r>
               <w:rPr>
@@ -3989,7 +4156,7 @@
                 <w:noProof/>
                 <w:webHidden/>
               </w:rPr>
-              <w:t>9</w:t>
+              <w:t>10</w:t>
             </w:r>
             <w:r>
               <w:rPr>
@@ -4018,7 +4185,7 @@
               <w:lang w:eastAsia="fr-FR"/>
             </w:rPr>
           </w:pPr>
-          <w:hyperlink w:anchor="_Toc442349893" w:history="1">
+          <w:hyperlink w:anchor="_Toc442455692" w:history="1">
             <w:r>
               <w:rPr>
                 <w:rStyle w:val="Lienhypertexte"/>
@@ -4067,7 +4234,7 @@
                 <w:noProof/>
                 <w:webHidden/>
               </w:rPr>
-              <w:instrText xml:space="preserve"> PAGEREF _Toc442349893 \h </w:instrText>
+              <w:instrText xml:space="preserve"> PAGEREF _Toc442455692 \h </w:instrText>
             </w:r>
             <w:r>
               <w:rPr>
@@ -4087,7 +4254,7 @@
                 <w:noProof/>
                 <w:webHidden/>
               </w:rPr>
-              <w:t>10</w:t>
+              <w:t>11</w:t>
             </w:r>
             <w:r>
               <w:rPr>
@@ -4164,7 +4331,7 @@
         </w:rPr>
         <w:fldChar w:fldCharType="separate"/>
       </w:r>
-      <w:hyperlink w:anchor="_Toc442349868" w:history="1">
+      <w:hyperlink w:anchor="_Toc442455693" w:history="1">
         <w:r>
           <w:rPr>
             <w:rStyle w:val="Lienhypertexte"/>
@@ -4192,7 +4359,7 @@
             <w:noProof/>
             <w:webHidden/>
           </w:rPr>
-          <w:instrText xml:space="preserve"> PAGEREF _Toc442349868 \h </w:instrText>
+          <w:instrText xml:space="preserve"> PAGEREF _Toc442455693 \h </w:instrText>
         </w:r>
         <w:r>
           <w:rPr>
@@ -4235,14 +4402,14 @@
           <w:lang w:eastAsia="fr-FR"/>
         </w:rPr>
       </w:pPr>
-      <w:hyperlink w:anchor="_Toc442349869" w:history="1">
+      <w:hyperlink w:anchor="_Toc442455694" w:history="1">
         <w:r>
           <w:rPr>
             <w:rStyle w:val="Lienhypertexte"/>
             <w:noProof/>
             <w:lang w:val="en-GB"/>
           </w:rPr>
-          <w:t>Table 2: Database entity additional information</w:t>
+          <w:t>Table 2: Description of S&amp;F evaluation request states</w:t>
         </w:r>
         <w:r>
           <w:rPr>
@@ -4263,7 +4430,7 @@
             <w:noProof/>
             <w:webHidden/>
           </w:rPr>
-          <w:instrText xml:space="preserve"> PAGEREF _Toc442349869 \h </w:instrText>
+          <w:instrText xml:space="preserve"> PAGEREF _Toc442455694 \h </w:instrText>
         </w:r>
         <w:r>
           <w:rPr>
@@ -4306,14 +4473,14 @@
           <w:lang w:eastAsia="fr-FR"/>
         </w:rPr>
       </w:pPr>
-      <w:hyperlink w:anchor="_Toc442349870" w:history="1">
+      <w:hyperlink w:anchor="_Toc442455695" w:history="1">
         <w:r>
           <w:rPr>
             <w:rStyle w:val="Lienhypertexte"/>
             <w:noProof/>
             <w:lang w:val="en-GB"/>
           </w:rPr>
-          <w:t>Table 3: Example of naming database tables</w:t>
+          <w:t>Table 3: Database entity additional information</w:t>
         </w:r>
         <w:r>
           <w:rPr>
@@ -4334,7 +4501,7 @@
             <w:noProof/>
             <w:webHidden/>
           </w:rPr>
-          <w:instrText xml:space="preserve"> PAGEREF _Toc442349870 \h </w:instrText>
+          <w:instrText xml:space="preserve"> PAGEREF _Toc442455695 \h </w:instrText>
         </w:r>
         <w:r>
           <w:rPr>
@@ -4377,14 +4544,14 @@
           <w:lang w:eastAsia="fr-FR"/>
         </w:rPr>
       </w:pPr>
-      <w:hyperlink w:anchor="_Toc442349871" w:history="1">
+      <w:hyperlink w:anchor="_Toc442455696" w:history="1">
         <w:r>
           <w:rPr>
             <w:rStyle w:val="Lienhypertexte"/>
             <w:noProof/>
             <w:lang w:val="en-GB"/>
           </w:rPr>
-          <w:t>Table 4: Example of verbs for database table relationships</w:t>
+          <w:t>Table 4: Example of naming database tables</w:t>
         </w:r>
         <w:r>
           <w:rPr>
@@ -4405,7 +4572,471 @@
             <w:noProof/>
             <w:webHidden/>
           </w:rPr>
-          <w:instrText xml:space="preserve"> PAGEREF _Toc442349871 \h </w:instrText>
+          <w:instrText xml:space="preserve"> PAGEREF _Toc442455696 \h </w:instrText>
+        </w:r>
+        <w:r>
+          <w:rPr>
+            <w:noProof/>
+            <w:webHidden/>
+          </w:rPr>
+        </w:r>
+        <w:r>
+          <w:rPr>
+            <w:noProof/>
+            <w:webHidden/>
+          </w:rPr>
+          <w:fldChar w:fldCharType="separate"/>
+        </w:r>
+        <w:r>
+          <w:rPr>
+            <w:noProof/>
+            <w:webHidden/>
+          </w:rPr>
+          <w:t>6</w:t>
+        </w:r>
+        <w:r>
+          <w:rPr>
+            <w:noProof/>
+            <w:webHidden/>
+          </w:rPr>
+          <w:fldChar w:fldCharType="end"/>
+        </w:r>
+      </w:hyperlink>
+    </w:p>
+    <w:p>
+      <w:pPr>
+        <w:pStyle w:val="Tabledesillustrations"/>
+        <w:tabs>
+          <w:tab w:val="right" w:leader="dot" w:pos="9062"/>
+        </w:tabs>
+        <w:rPr>
+          <w:noProof/>
+          <w:szCs w:val="22"/>
+          <w:lang w:eastAsia="fr-FR"/>
+        </w:rPr>
+      </w:pPr>
+      <w:hyperlink w:anchor="_Toc442455697" w:history="1">
+        <w:r>
+          <w:rPr>
+            <w:rStyle w:val="Lienhypertexte"/>
+            <w:noProof/>
+            <w:lang w:val="en-GB"/>
+          </w:rPr>
+          <w:t>Table 5: Example of verbs for database table relationships</w:t>
+        </w:r>
+        <w:r>
+          <w:rPr>
+            <w:noProof/>
+            <w:webHidden/>
+          </w:rPr>
+          <w:tab/>
+        </w:r>
+        <w:r>
+          <w:rPr>
+            <w:noProof/>
+            <w:webHidden/>
+          </w:rPr>
+          <w:fldChar w:fldCharType="begin"/>
+        </w:r>
+        <w:r>
+          <w:rPr>
+            <w:noProof/>
+            <w:webHidden/>
+          </w:rPr>
+          <w:instrText xml:space="preserve"> PAGEREF _Toc442455697 \h </w:instrText>
+        </w:r>
+        <w:r>
+          <w:rPr>
+            <w:noProof/>
+            <w:webHidden/>
+          </w:rPr>
+        </w:r>
+        <w:r>
+          <w:rPr>
+            <w:noProof/>
+            <w:webHidden/>
+          </w:rPr>
+          <w:fldChar w:fldCharType="separate"/>
+        </w:r>
+        <w:r>
+          <w:rPr>
+            <w:noProof/>
+            <w:webHidden/>
+          </w:rPr>
+          <w:t>6</w:t>
+        </w:r>
+        <w:r>
+          <w:rPr>
+            <w:noProof/>
+            <w:webHidden/>
+          </w:rPr>
+          <w:fldChar w:fldCharType="end"/>
+        </w:r>
+      </w:hyperlink>
+    </w:p>
+    <w:p>
+      <w:pPr>
+        <w:pStyle w:val="Tabledesillustrations"/>
+        <w:tabs>
+          <w:tab w:val="right" w:leader="dot" w:pos="9062"/>
+        </w:tabs>
+        <w:rPr>
+          <w:noProof/>
+          <w:szCs w:val="22"/>
+          <w:lang w:eastAsia="fr-FR"/>
+        </w:rPr>
+      </w:pPr>
+      <w:hyperlink w:anchor="_Toc442455698" w:history="1">
+        <w:r>
+          <w:rPr>
+            <w:rStyle w:val="Lienhypertexte"/>
+            <w:noProof/>
+            <w:lang w:val="en-GB"/>
+          </w:rPr>
+          <w:t>Table 6: Example of naming foreign keys between database tables</w:t>
+        </w:r>
+        <w:r>
+          <w:rPr>
+            <w:noProof/>
+            <w:webHidden/>
+          </w:rPr>
+          <w:tab/>
+        </w:r>
+        <w:r>
+          <w:rPr>
+            <w:noProof/>
+            <w:webHidden/>
+          </w:rPr>
+          <w:fldChar w:fldCharType="begin"/>
+        </w:r>
+        <w:r>
+          <w:rPr>
+            <w:noProof/>
+            <w:webHidden/>
+          </w:rPr>
+          <w:instrText xml:space="preserve"> PAGEREF _Toc442455698 \h </w:instrText>
+        </w:r>
+        <w:r>
+          <w:rPr>
+            <w:noProof/>
+            <w:webHidden/>
+          </w:rPr>
+        </w:r>
+        <w:r>
+          <w:rPr>
+            <w:noProof/>
+            <w:webHidden/>
+          </w:rPr>
+          <w:fldChar w:fldCharType="separate"/>
+        </w:r>
+        <w:r>
+          <w:rPr>
+            <w:noProof/>
+            <w:webHidden/>
+          </w:rPr>
+          <w:t>6</w:t>
+        </w:r>
+        <w:r>
+          <w:rPr>
+            <w:noProof/>
+            <w:webHidden/>
+          </w:rPr>
+          <w:fldChar w:fldCharType="end"/>
+        </w:r>
+      </w:hyperlink>
+    </w:p>
+    <w:p>
+      <w:pPr>
+        <w:pStyle w:val="Heading1outofTableofcontent"/>
+        <w:rPr>
+          <w:lang w:val="en-GB"/>
+        </w:rPr>
+      </w:pPr>
+      <w:r>
+        <w:rPr>
+          <w:lang w:val="en-GB"/>
+        </w:rPr>
+        <w:fldChar w:fldCharType="end"/>
+      </w:r>
+      <w:r>
+        <w:rPr>
+          <w:lang w:val="en-GB"/>
+        </w:rPr>
+        <w:t>List of Figures</w:t>
+      </w:r>
+    </w:p>
+    <w:p>
+      <w:pPr>
+        <w:pStyle w:val="Tabledesillustrations"/>
+        <w:tabs>
+          <w:tab w:val="right" w:leader="dot" w:pos="9062"/>
+        </w:tabs>
+        <w:rPr>
+          <w:noProof/>
+          <w:szCs w:val="22"/>
+          <w:lang w:eastAsia="fr-FR"/>
+        </w:rPr>
+      </w:pPr>
+      <w:r>
+        <w:rPr>
+          <w:lang w:val="en-GB"/>
+        </w:rPr>
+        <w:fldChar w:fldCharType="begin"/>
+      </w:r>
+      <w:r>
+        <w:rPr>
+          <w:lang w:val="en-GB"/>
+        </w:rPr>
+        <w:instrText xml:space="preserve"> TOC \h \z \c "Figure" </w:instrText>
+      </w:r>
+      <w:r>
+        <w:rPr>
+          <w:lang w:val="en-GB"/>
+        </w:rPr>
+        <w:fldChar w:fldCharType="separate"/>
+      </w:r>
+      <w:hyperlink w:anchor="_Toc442455699" w:history="1">
+        <w:r>
+          <w:rPr>
+            <w:rStyle w:val="Lienhypertexte"/>
+            <w:noProof/>
+            <w:lang w:val="en-GB"/>
+          </w:rPr>
+          <w:t>Figure 1: SAFAPS SIM global architecture</w:t>
+        </w:r>
+        <w:r>
+          <w:rPr>
+            <w:noProof/>
+            <w:webHidden/>
+          </w:rPr>
+          <w:tab/>
+        </w:r>
+        <w:r>
+          <w:rPr>
+            <w:noProof/>
+            <w:webHidden/>
+          </w:rPr>
+          <w:fldChar w:fldCharType="begin"/>
+        </w:r>
+        <w:r>
+          <w:rPr>
+            <w:noProof/>
+            <w:webHidden/>
+          </w:rPr>
+          <w:instrText xml:space="preserve"> PAGEREF _Toc442455699 \h </w:instrText>
+        </w:r>
+        <w:r>
+          <w:rPr>
+            <w:noProof/>
+            <w:webHidden/>
+          </w:rPr>
+        </w:r>
+        <w:r>
+          <w:rPr>
+            <w:noProof/>
+            <w:webHidden/>
+          </w:rPr>
+          <w:fldChar w:fldCharType="separate"/>
+        </w:r>
+        <w:r>
+          <w:rPr>
+            <w:noProof/>
+            <w:webHidden/>
+          </w:rPr>
+          <w:t>1</w:t>
+        </w:r>
+        <w:r>
+          <w:rPr>
+            <w:noProof/>
+            <w:webHidden/>
+          </w:rPr>
+          <w:fldChar w:fldCharType="end"/>
+        </w:r>
+      </w:hyperlink>
+    </w:p>
+    <w:p>
+      <w:pPr>
+        <w:pStyle w:val="Tabledesillustrations"/>
+        <w:tabs>
+          <w:tab w:val="right" w:leader="dot" w:pos="9062"/>
+        </w:tabs>
+        <w:rPr>
+          <w:noProof/>
+          <w:szCs w:val="22"/>
+          <w:lang w:eastAsia="fr-FR"/>
+        </w:rPr>
+      </w:pPr>
+      <w:hyperlink w:anchor="_Toc442455700" w:history="1">
+        <w:r>
+          <w:rPr>
+            <w:rStyle w:val="Lienhypertexte"/>
+            <w:noProof/>
+            <w:lang w:val="en-GB"/>
+          </w:rPr>
+          <w:t>Figure 2: Context diagram</w:t>
+        </w:r>
+        <w:r>
+          <w:rPr>
+            <w:noProof/>
+            <w:webHidden/>
+          </w:rPr>
+          <w:tab/>
+        </w:r>
+        <w:r>
+          <w:rPr>
+            <w:noProof/>
+            <w:webHidden/>
+          </w:rPr>
+          <w:fldChar w:fldCharType="begin"/>
+        </w:r>
+        <w:r>
+          <w:rPr>
+            <w:noProof/>
+            <w:webHidden/>
+          </w:rPr>
+          <w:instrText xml:space="preserve"> PAGEREF _Toc442455700 \h </w:instrText>
+        </w:r>
+        <w:r>
+          <w:rPr>
+            <w:noProof/>
+            <w:webHidden/>
+          </w:rPr>
+        </w:r>
+        <w:r>
+          <w:rPr>
+            <w:noProof/>
+            <w:webHidden/>
+          </w:rPr>
+          <w:fldChar w:fldCharType="separate"/>
+        </w:r>
+        <w:r>
+          <w:rPr>
+            <w:noProof/>
+            <w:webHidden/>
+          </w:rPr>
+          <w:t>3</w:t>
+        </w:r>
+        <w:r>
+          <w:rPr>
+            <w:noProof/>
+            <w:webHidden/>
+          </w:rPr>
+          <w:fldChar w:fldCharType="end"/>
+        </w:r>
+      </w:hyperlink>
+    </w:p>
+    <w:p>
+      <w:pPr>
+        <w:pStyle w:val="Tabledesillustrations"/>
+        <w:tabs>
+          <w:tab w:val="right" w:leader="dot" w:pos="9062"/>
+        </w:tabs>
+        <w:rPr>
+          <w:noProof/>
+          <w:szCs w:val="22"/>
+          <w:lang w:eastAsia="fr-FR"/>
+        </w:rPr>
+      </w:pPr>
+      <w:hyperlink w:anchor="_Toc442455701" w:history="1">
+        <w:r>
+          <w:rPr>
+            <w:rStyle w:val="Lienhypertexte"/>
+            <w:noProof/>
+            <w:lang w:val="en-GB"/>
+          </w:rPr>
+          <w:t>Figure 3: State Chart of the S&amp;F evaluation request</w:t>
+        </w:r>
+        <w:r>
+          <w:rPr>
+            <w:noProof/>
+            <w:webHidden/>
+          </w:rPr>
+          <w:tab/>
+        </w:r>
+        <w:r>
+          <w:rPr>
+            <w:noProof/>
+            <w:webHidden/>
+          </w:rPr>
+          <w:fldChar w:fldCharType="begin"/>
+        </w:r>
+        <w:r>
+          <w:rPr>
+            <w:noProof/>
+            <w:webHidden/>
+          </w:rPr>
+          <w:instrText xml:space="preserve"> PAGEREF _Toc442455701 \h </w:instrText>
+        </w:r>
+        <w:r>
+          <w:rPr>
+            <w:noProof/>
+            <w:webHidden/>
+          </w:rPr>
+        </w:r>
+        <w:r>
+          <w:rPr>
+            <w:noProof/>
+            <w:webHidden/>
+          </w:rPr>
+          <w:fldChar w:fldCharType="separate"/>
+        </w:r>
+        <w:r>
+          <w:rPr>
+            <w:noProof/>
+            <w:webHidden/>
+          </w:rPr>
+          <w:t>4</w:t>
+        </w:r>
+        <w:r>
+          <w:rPr>
+            <w:noProof/>
+            <w:webHidden/>
+          </w:rPr>
+          <w:fldChar w:fldCharType="end"/>
+        </w:r>
+      </w:hyperlink>
+    </w:p>
+    <w:p>
+      <w:pPr>
+        <w:pStyle w:val="Tabledesillustrations"/>
+        <w:tabs>
+          <w:tab w:val="right" w:leader="dot" w:pos="9062"/>
+        </w:tabs>
+        <w:rPr>
+          <w:noProof/>
+          <w:szCs w:val="22"/>
+          <w:lang w:eastAsia="fr-FR"/>
+        </w:rPr>
+      </w:pPr>
+      <w:hyperlink w:anchor="_Toc442455702" w:history="1">
+        <w:r>
+          <w:rPr>
+            <w:rStyle w:val="Lienhypertexte"/>
+            <w:noProof/>
+            <w:lang w:val="en-GB"/>
+          </w:rPr>
+          <w:t>Figure 4: Database entity diagram</w:t>
+        </w:r>
+        <w:r>
+          <w:rPr>
+            <w:noProof/>
+            <w:webHidden/>
+          </w:rPr>
+          <w:tab/>
+        </w:r>
+        <w:r>
+          <w:rPr>
+            <w:noProof/>
+            <w:webHidden/>
+          </w:rPr>
+          <w:fldChar w:fldCharType="begin"/>
+        </w:r>
+        <w:r>
+          <w:rPr>
+            <w:noProof/>
+            <w:webHidden/>
+          </w:rPr>
+          <w:instrText xml:space="preserve"> PAGEREF _Toc442455702 \h </w:instrText>
         </w:r>
         <w:r>
           <w:rPr>
@@ -4439,334 +5070,12 @@
     <w:p>
       <w:pPr>
         <w:pStyle w:val="Tabledesillustrations"/>
-        <w:tabs>
-          <w:tab w:val="right" w:leader="dot" w:pos="9062"/>
-        </w:tabs>
-        <w:rPr>
-          <w:noProof/>
-          <w:szCs w:val="22"/>
-          <w:lang w:eastAsia="fr-FR"/>
-        </w:rPr>
-      </w:pPr>
-      <w:hyperlink w:anchor="_Toc442349872" w:history="1">
-        <w:r>
-          <w:rPr>
-            <w:rStyle w:val="Lienhypertexte"/>
-            <w:noProof/>
-            <w:lang w:val="en-GB"/>
-          </w:rPr>
-          <w:t>Table 5: Example of naming foreign keys between database tables</w:t>
-        </w:r>
-        <w:r>
-          <w:rPr>
-            <w:noProof/>
-            <w:webHidden/>
-          </w:rPr>
-          <w:tab/>
-        </w:r>
-        <w:r>
-          <w:rPr>
-            <w:noProof/>
-            <w:webHidden/>
-          </w:rPr>
-          <w:fldChar w:fldCharType="begin"/>
-        </w:r>
-        <w:r>
-          <w:rPr>
-            <w:noProof/>
-            <w:webHidden/>
-          </w:rPr>
-          <w:instrText xml:space="preserve"> PAGEREF _Toc442349872 \h </w:instrText>
-        </w:r>
-        <w:r>
-          <w:rPr>
-            <w:noProof/>
-            <w:webHidden/>
-          </w:rPr>
-        </w:r>
-        <w:r>
-          <w:rPr>
-            <w:noProof/>
-            <w:webHidden/>
-          </w:rPr>
-          <w:fldChar w:fldCharType="separate"/>
-        </w:r>
-        <w:r>
-          <w:rPr>
-            <w:noProof/>
-            <w:webHidden/>
-          </w:rPr>
-          <w:t>5</w:t>
-        </w:r>
-        <w:r>
-          <w:rPr>
-            <w:noProof/>
-            <w:webHidden/>
-          </w:rPr>
-          <w:fldChar w:fldCharType="end"/>
-        </w:r>
-      </w:hyperlink>
-    </w:p>
-    <w:p>
-      <w:pPr>
-        <w:pStyle w:val="Heading1outofTableofcontent"/>
-        <w:rPr>
-          <w:lang w:val="en-GB"/>
-        </w:rPr>
-      </w:pPr>
-      <w:r>
-        <w:rPr>
-          <w:lang w:val="en-GB"/>
-        </w:rPr>
-        <w:fldChar w:fldCharType="end"/>
-      </w:r>
-      <w:r>
-        <w:rPr>
-          <w:lang w:val="en-GB"/>
-        </w:rPr>
-        <w:t>List of Figures</w:t>
-      </w:r>
-    </w:p>
-    <w:p>
-      <w:pPr>
-        <w:pStyle w:val="Tabledesillustrations"/>
-        <w:tabs>
-          <w:tab w:val="right" w:leader="dot" w:pos="9062"/>
-        </w:tabs>
-        <w:rPr>
-          <w:noProof/>
-          <w:szCs w:val="22"/>
-          <w:lang w:eastAsia="fr-FR"/>
-        </w:rPr>
-      </w:pPr>
-      <w:r>
-        <w:rPr>
-          <w:lang w:val="en-GB"/>
-        </w:rPr>
-        <w:fldChar w:fldCharType="begin"/>
-      </w:r>
-      <w:r>
-        <w:rPr>
-          <w:lang w:val="en-GB"/>
-        </w:rPr>
-        <w:instrText xml:space="preserve"> TOC \h \z \c "Figure" </w:instrText>
-      </w:r>
-      <w:r>
-        <w:rPr>
-          <w:lang w:val="en-GB"/>
-        </w:rPr>
-        <w:fldChar w:fldCharType="separate"/>
-      </w:r>
-      <w:hyperlink w:anchor="_Toc442349873" w:history="1">
-        <w:r>
-          <w:rPr>
-            <w:rStyle w:val="Lienhypertexte"/>
-            <w:noProof/>
-            <w:lang w:val="en-GB"/>
-          </w:rPr>
-          <w:t>Figure 1: SAFAPS SIM global architecture</w:t>
-        </w:r>
-        <w:r>
-          <w:rPr>
-            <w:noProof/>
-            <w:webHidden/>
-          </w:rPr>
-          <w:tab/>
-        </w:r>
-        <w:r>
-          <w:rPr>
-            <w:noProof/>
-            <w:webHidden/>
-          </w:rPr>
-          <w:fldChar w:fldCharType="begin"/>
-        </w:r>
-        <w:r>
-          <w:rPr>
-            <w:noProof/>
-            <w:webHidden/>
-          </w:rPr>
-          <w:instrText xml:space="preserve"> PAGEREF _Toc442349873 \h </w:instrText>
-        </w:r>
-        <w:r>
-          <w:rPr>
-            <w:noProof/>
-            <w:webHidden/>
-          </w:rPr>
-        </w:r>
-        <w:r>
-          <w:rPr>
-            <w:noProof/>
-            <w:webHidden/>
-          </w:rPr>
-          <w:fldChar w:fldCharType="separate"/>
-        </w:r>
-        <w:r>
-          <w:rPr>
-            <w:noProof/>
-            <w:webHidden/>
-          </w:rPr>
-          <w:t>1</w:t>
-        </w:r>
-        <w:r>
-          <w:rPr>
-            <w:noProof/>
-            <w:webHidden/>
-          </w:rPr>
-          <w:fldChar w:fldCharType="end"/>
-        </w:r>
-      </w:hyperlink>
-    </w:p>
-    <w:p>
-      <w:pPr>
-        <w:pStyle w:val="Tabledesillustrations"/>
-        <w:tabs>
-          <w:tab w:val="right" w:leader="dot" w:pos="9062"/>
-        </w:tabs>
-        <w:rPr>
-          <w:noProof/>
-          <w:szCs w:val="22"/>
-          <w:lang w:eastAsia="fr-FR"/>
-        </w:rPr>
-      </w:pPr>
-      <w:hyperlink w:anchor="_Toc442349874" w:history="1">
-        <w:r>
-          <w:rPr>
-            <w:rStyle w:val="Lienhypertexte"/>
-            <w:noProof/>
-            <w:lang w:val="en-GB"/>
-          </w:rPr>
-          <w:t>Figure 2: Context diagram</w:t>
-        </w:r>
-        <w:r>
-          <w:rPr>
-            <w:noProof/>
-            <w:webHidden/>
-          </w:rPr>
-          <w:tab/>
-        </w:r>
-        <w:r>
-          <w:rPr>
-            <w:noProof/>
-            <w:webHidden/>
-          </w:rPr>
-          <w:fldChar w:fldCharType="begin"/>
-        </w:r>
-        <w:r>
-          <w:rPr>
-            <w:noProof/>
-            <w:webHidden/>
-          </w:rPr>
-          <w:instrText xml:space="preserve"> PAGEREF _Toc442349874 \h </w:instrText>
-        </w:r>
-        <w:r>
-          <w:rPr>
-            <w:noProof/>
-            <w:webHidden/>
-          </w:rPr>
-        </w:r>
-        <w:r>
-          <w:rPr>
-            <w:noProof/>
-            <w:webHidden/>
-          </w:rPr>
-          <w:fldChar w:fldCharType="separate"/>
-        </w:r>
-        <w:r>
-          <w:rPr>
-            <w:noProof/>
-            <w:webHidden/>
-          </w:rPr>
-          <w:t>3</w:t>
-        </w:r>
-        <w:r>
-          <w:rPr>
-            <w:noProof/>
-            <w:webHidden/>
-          </w:rPr>
-          <w:fldChar w:fldCharType="end"/>
-        </w:r>
-      </w:hyperlink>
-    </w:p>
-    <w:p>
-      <w:pPr>
-        <w:pStyle w:val="Tabledesillustrations"/>
-        <w:tabs>
-          <w:tab w:val="right" w:leader="dot" w:pos="9062"/>
-        </w:tabs>
-        <w:rPr>
-          <w:noProof/>
-          <w:szCs w:val="22"/>
-          <w:lang w:eastAsia="fr-FR"/>
-        </w:rPr>
-      </w:pPr>
-      <w:hyperlink w:anchor="_Toc442349875" w:history="1">
-        <w:r>
-          <w:rPr>
-            <w:rStyle w:val="Lienhypertexte"/>
-            <w:noProof/>
-            <w:lang w:val="en-GB"/>
-          </w:rPr>
-          <w:t>Figure 3: Database entity diagram</w:t>
-        </w:r>
-        <w:r>
-          <w:rPr>
-            <w:noProof/>
-            <w:webHidden/>
-          </w:rPr>
-          <w:tab/>
-        </w:r>
-        <w:r>
-          <w:rPr>
-            <w:noProof/>
-            <w:webHidden/>
-          </w:rPr>
-          <w:fldChar w:fldCharType="begin"/>
-        </w:r>
-        <w:r>
-          <w:rPr>
-            <w:noProof/>
-            <w:webHidden/>
-          </w:rPr>
-          <w:instrText xml:space="preserve"> PAGEREF _Toc442349875 \h </w:instrText>
-        </w:r>
-        <w:r>
-          <w:rPr>
-            <w:noProof/>
-            <w:webHidden/>
-          </w:rPr>
-        </w:r>
-        <w:r>
-          <w:rPr>
-            <w:noProof/>
-            <w:webHidden/>
-          </w:rPr>
-          <w:fldChar w:fldCharType="separate"/>
-        </w:r>
-        <w:r>
-          <w:rPr>
-            <w:noProof/>
-            <w:webHidden/>
-          </w:rPr>
-          <w:t>4</w:t>
-        </w:r>
-        <w:r>
-          <w:rPr>
-            <w:noProof/>
-            <w:webHidden/>
-          </w:rPr>
-          <w:fldChar w:fldCharType="end"/>
-        </w:r>
-      </w:hyperlink>
-    </w:p>
-    <w:p>
-      <w:pPr>
-        <w:pStyle w:val="Tabledesillustrations"/>
         <w:rPr>
           <w:lang w:val="en-GB"/>
         </w:rPr>
         <w:sectPr>
-          <w:footerReference w:type="default" r:id="rId15"/>
-          <w:headerReference w:type="first" r:id="rId16"/>
+          <w:footerReference w:type="default" r:id="rId12"/>
+          <w:headerReference w:type="first" r:id="rId13"/>
           <w:pgSz w:w="11906" w:h="16838"/>
           <w:pgMar w:top="1417" w:right="1417" w:bottom="1417" w:left="1417" w:header="568" w:footer="708" w:gutter="0"/>
           <w:pgNumType w:start="0"/>
@@ -4780,6 +5089,8 @@
         </w:rPr>
         <w:fldChar w:fldCharType="end"/>
       </w:r>
+      <w:bookmarkStart w:id="0" w:name="_GoBack"/>
+      <w:bookmarkEnd w:id="0"/>
     </w:p>
     <w:p>
       <w:pPr>
@@ -4788,7 +5099,7 @@
           <w:lang w:val="en-GB"/>
         </w:rPr>
       </w:pPr>
-      <w:bookmarkStart w:id="1" w:name="_Toc442349876"/>
+      <w:bookmarkStart w:id="1" w:name="_Toc442455674"/>
       <w:r>
         <w:rPr>
           <w:lang w:val="en-GB"/>
@@ -4805,7 +5116,7 @@
           <w:lang w:val="en-GB"/>
         </w:rPr>
       </w:pPr>
-      <w:bookmarkStart w:id="2" w:name="_Toc442349877"/>
+      <w:bookmarkStart w:id="2" w:name="_Toc442455675"/>
       <w:r>
         <w:rPr>
           <w:lang w:val="en-GB"/>
@@ -4817,7 +5128,7 @@
     <w:p>
       <w:pPr>
         <w:keepNext/>
-        <w:jc w:val="left"/>
+        <w:jc w:val="center"/>
         <w:rPr>
           <w:lang w:val="en-GB"/>
         </w:rPr>
@@ -4825,10 +5136,10 @@
       <w:r>
         <w:rPr>
           <w:noProof/>
-          <w:lang w:eastAsia="fr-FR"/>
+          <w:lang w:val="en-GB" w:eastAsia="fr-FR"/>
         </w:rPr>
         <w:drawing>
-          <wp:inline distT="0" distB="0" distL="0" distR="0" wp14:anchorId="06D83861" wp14:editId="2FF78821">
+          <wp:inline distT="0" distB="0" distL="0" distR="0" wp14:anchorId="1ABBBBC8" wp14:editId="2F1FAE9D">
             <wp:extent cx="5748655" cy="3903980"/>
             <wp:effectExtent l="0" t="0" r="4445" b="1270"/>
             <wp:docPr id="2" name="Image 2" descr="C:\Users\Jeremy\AppData\Local\Microsoft\Windows\INetCache\Content.Word\SAFAPS Global architecture.png"/>
@@ -4845,7 +5156,7 @@
                     </pic:cNvPicPr>
                   </pic:nvPicPr>
                   <pic:blipFill>
-                    <a:blip r:embed="rId17">
+                    <a:blip r:embed="rId14">
                       <a:extLst>
                         <a:ext uri="{28A0092B-C50C-407E-A947-70E740481C1C}">
                           <a14:useLocalDpi xmlns:a14="http://schemas.microsoft.com/office/drawing/2010/main" val="0"/>
@@ -4885,7 +5196,7 @@
         </w:rPr>
       </w:pPr>
       <w:bookmarkStart w:id="3" w:name="_Toc442210685"/>
-      <w:bookmarkStart w:id="4" w:name="_Toc442349873"/>
+      <w:bookmarkStart w:id="4" w:name="_Toc442455699"/>
       <w:r>
         <w:rPr>
           <w:lang w:val="en-GB"/>
@@ -5191,7 +5502,7 @@
           <w:lang w:val="en-GB"/>
         </w:rPr>
       </w:pPr>
-      <w:bookmarkStart w:id="5" w:name="_Toc442349868"/>
+      <w:bookmarkStart w:id="5" w:name="_Toc442455693"/>
       <w:r>
         <w:rPr>
           <w:lang w:val="en-GB"/>
@@ -5244,7 +5555,7 @@
           <w:lang w:val="en-GB"/>
         </w:rPr>
       </w:pPr>
-      <w:bookmarkStart w:id="6" w:name="_Toc442349878"/>
+      <w:bookmarkStart w:id="6" w:name="_Toc442455676"/>
       <w:r>
         <w:rPr>
           <w:lang w:val="en-GB"/>
@@ -5278,7 +5589,7 @@
           <w:lang w:val="en-GB"/>
         </w:rPr>
       </w:pPr>
-      <w:bookmarkStart w:id="7" w:name="_Toc442349879"/>
+      <w:bookmarkStart w:id="7" w:name="_Toc442455677"/>
       <w:r>
         <w:rPr>
           <w:lang w:val="en-GB"/>
@@ -5313,7 +5624,7 @@
           <w:lang w:val="en-GB"/>
         </w:rPr>
       </w:pPr>
-      <w:bookmarkStart w:id="8" w:name="_Toc442349880"/>
+      <w:bookmarkStart w:id="8" w:name="_Toc442455678"/>
       <w:r>
         <w:rPr>
           <w:lang w:val="en-GB"/>
@@ -5330,7 +5641,7 @@
           <w:lang w:val="en-GB"/>
         </w:rPr>
       </w:pPr>
-      <w:bookmarkStart w:id="9" w:name="_Toc442349881"/>
+      <w:bookmarkStart w:id="9" w:name="_Toc442455679"/>
       <w:r>
         <w:rPr>
           <w:lang w:val="en-GB"/>
@@ -5348,6 +5659,7 @@
     <w:p>
       <w:pPr>
         <w:keepNext/>
+        <w:jc w:val="center"/>
         <w:rPr>
           <w:lang w:val="en-GB"/>
         </w:rPr>
@@ -5355,10 +5667,10 @@
       <w:r>
         <w:rPr>
           <w:noProof/>
-          <w:lang w:eastAsia="fr-FR"/>
+          <w:lang w:val="en-GB" w:eastAsia="fr-FR"/>
         </w:rPr>
         <w:drawing>
-          <wp:inline distT="0" distB="0" distL="0" distR="0" wp14:anchorId="462E17E1" wp14:editId="7156EDEC">
+          <wp:inline distT="0" distB="0" distL="0" distR="0" wp14:anchorId="6D7A9765" wp14:editId="130F0025">
             <wp:extent cx="5760720" cy="3905885"/>
             <wp:effectExtent l="0" t="0" r="0" b="0"/>
             <wp:docPr id="1" name="Image 1"/>
@@ -5373,7 +5685,7 @@
                     <pic:cNvPicPr/>
                   </pic:nvPicPr>
                   <pic:blipFill>
-                    <a:blip r:embed="rId18">
+                    <a:blip r:embed="rId15">
                       <a:extLst>
                         <a:ext uri="{28A0092B-C50C-407E-A947-70E740481C1C}">
                           <a14:useLocalDpi xmlns:a14="http://schemas.microsoft.com/office/drawing/2010/main" val="0"/>
@@ -5408,7 +5720,7 @@
         </w:rPr>
       </w:pPr>
       <w:bookmarkStart w:id="10" w:name="_Toc442210686"/>
-      <w:bookmarkStart w:id="11" w:name="_Toc442349874"/>
+      <w:bookmarkStart w:id="11" w:name="_Toc442455700"/>
       <w:r>
         <w:rPr>
           <w:lang w:val="en-GB"/>
@@ -5576,7 +5888,7 @@
           <w:lang w:val="en-GB"/>
         </w:rPr>
       </w:pPr>
-      <w:bookmarkStart w:id="12" w:name="_Toc442349882"/>
+      <w:bookmarkStart w:id="12" w:name="_Toc442455680"/>
       <w:r>
         <w:rPr>
           <w:lang w:val="en-GB"/>
@@ -5611,7 +5923,7 @@
           <w:lang w:val="en-GB"/>
         </w:rPr>
       </w:pPr>
-      <w:bookmarkStart w:id="13" w:name="_Toc442349883"/>
+      <w:bookmarkStart w:id="13" w:name="_Toc442455681"/>
       <w:r>
         <w:rPr>
           <w:lang w:val="en-GB"/>
@@ -5633,12 +5945,24 @@
           <w:lang w:val="en-GB"/>
         </w:rPr>
       </w:pPr>
-      <w:bookmarkStart w:id="14" w:name="_Toc442349884"/>
-      <w:r>
-        <w:rPr>
-          <w:lang w:val="en-GB"/>
-        </w:rPr>
-        <w:t>Database View</w:t>
+      <w:bookmarkStart w:id="14" w:name="_Toc442455682"/>
+      <w:r>
+        <w:rPr>
+          <w:lang w:val="en-GB"/>
+        </w:rPr>
+        <w:t xml:space="preserve">S&amp;F Evaluation </w:t>
+      </w:r>
+      <w:r>
+        <w:rPr>
+          <w:lang w:val="en-GB"/>
+        </w:rPr>
+        <w:t xml:space="preserve">Request </w:t>
+      </w:r>
+      <w:r>
+        <w:rPr>
+          <w:lang w:val="en-GB"/>
+        </w:rPr>
+        <w:t>state</w:t>
       </w:r>
       <w:bookmarkEnd w:id="14"/>
     </w:p>
@@ -5653,13 +5977,13 @@
       <w:r>
         <w:rPr>
           <w:noProof/>
-          <w:lang w:eastAsia="fr-FR"/>
+          <w:lang w:val="en-GB" w:eastAsia="fr-FR"/>
         </w:rPr>
         <w:drawing>
-          <wp:inline distT="0" distB="0" distL="0" distR="0">
-            <wp:extent cx="5760720" cy="3692270"/>
-            <wp:effectExtent l="0" t="0" r="0" b="3810"/>
-            <wp:docPr id="3" name="Image 3" descr="C:\Users\Jeremy\Documents\Jonkoping\Software Product Architecture\Project\SAFAPS\GIT\Documentation\SAFAPS database.jpg"/>
+          <wp:inline distT="0" distB="0" distL="0" distR="0" wp14:anchorId="4185480F" wp14:editId="312A3F44">
+            <wp:extent cx="3037205" cy="4039235"/>
+            <wp:effectExtent l="0" t="0" r="0" b="0"/>
+            <wp:docPr id="9" name="Image 9" descr="C:\Users\Jeremy\Documents\Jonkoping\Software Product Architecture\Project\SAFAPS\GIT\Documentation\SAFAPS S&amp;F Evaluation State.jpg"/>
             <wp:cNvGraphicFramePr>
               <a:graphicFrameLocks xmlns:a="http://schemas.openxmlformats.org/drawingml/2006/main" noChangeAspect="1"/>
             </wp:cNvGraphicFramePr>
@@ -5667,13 +5991,13 @@
               <a:graphicData uri="http://schemas.openxmlformats.org/drawingml/2006/picture">
                 <pic:pic xmlns:pic="http://schemas.openxmlformats.org/drawingml/2006/picture">
                   <pic:nvPicPr>
-                    <pic:cNvPr id="0" name="Picture 3" descr="C:\Users\Jeremy\Documents\Jonkoping\Software Product Architecture\Project\SAFAPS\GIT\Documentation\SAFAPS database.jpg"/>
+                    <pic:cNvPr id="0" name="Picture 9" descr="C:\Users\Jeremy\Documents\Jonkoping\Software Product Architecture\Project\SAFAPS\GIT\Documentation\SAFAPS S&amp;F Evaluation State.jpg"/>
                     <pic:cNvPicPr>
                       <a:picLocks noChangeAspect="1" noChangeArrowheads="1"/>
                     </pic:cNvPicPr>
                   </pic:nvPicPr>
                   <pic:blipFill>
-                    <a:blip r:embed="rId19">
+                    <a:blip r:embed="rId16">
                       <a:extLst>
                         <a:ext uri="{28A0092B-C50C-407E-A947-70E740481C1C}">
                           <a14:useLocalDpi xmlns:a14="http://schemas.microsoft.com/office/drawing/2010/main" val="0"/>
@@ -5688,7 +6012,7 @@
                   <pic:spPr bwMode="auto">
                     <a:xfrm>
                       <a:off x="0" y="0"/>
-                      <a:ext cx="5760720" cy="3692270"/>
+                      <a:ext cx="3037205" cy="4039235"/>
                     </a:xfrm>
                     <a:prstGeom prst="rect">
                       <a:avLst/>
@@ -5712,8 +6036,7 @@
           <w:lang w:val="en-GB"/>
         </w:rPr>
       </w:pPr>
-      <w:bookmarkStart w:id="15" w:name="_Toc442210687"/>
-      <w:bookmarkStart w:id="16" w:name="_Toc442349875"/>
+      <w:bookmarkStart w:id="15" w:name="_Toc442455701"/>
       <w:r>
         <w:rPr>
           <w:lang w:val="en-GB"/>
@@ -5755,53 +6078,45 @@
         <w:rPr>
           <w:lang w:val="en-GB"/>
         </w:rPr>
-        <w:t>: Database entity diagram</w:t>
+        <w:t>: State Chart of the S&amp;F evaluation request</w:t>
       </w:r>
       <w:bookmarkEnd w:id="15"/>
-      <w:bookmarkEnd w:id="16"/>
     </w:p>
     <w:p>
       <w:pPr>
         <w:rPr>
-          <w:lang w:val="en-GB"/>
-        </w:rPr>
-      </w:pPr>
-      <w:r>
-        <w:rPr>
-          <w:lang w:val="en-GB"/>
-        </w:rPr>
-        <w:t xml:space="preserve">Some </w:t>
-      </w:r>
-      <w:r>
-        <w:rPr>
-          <w:b/>
-          <w:lang w:val="en-GB"/>
-        </w:rPr>
-        <w:t>additional information</w:t>
-      </w:r>
-      <w:r>
-        <w:rPr>
-          <w:lang w:val="en-GB"/>
-        </w:rPr>
-        <w:t xml:space="preserve"> regarding this diagram need</w:t>
-      </w:r>
-      <w:r>
-        <w:rPr>
-          <w:lang w:val="en-GB"/>
-        </w:rPr>
-        <w:t>s</w:t>
-      </w:r>
-      <w:r>
-        <w:rPr>
-          <w:lang w:val="en-GB"/>
-        </w:rPr>
-        <w:t xml:space="preserve"> to be given in order to fully understand how to m</w:t>
-      </w:r>
-      <w:r>
-        <w:rPr>
-          <w:lang w:val="en-GB"/>
-        </w:rPr>
-        <w:t>anipulated this presented data:</w:t>
+          <w:noProof/>
+          <w:lang w:val="en-GB" w:eastAsia="fr-FR"/>
+        </w:rPr>
+      </w:pPr>
+      <w:r>
+        <w:rPr>
+          <w:noProof/>
+          <w:lang w:val="en-GB" w:eastAsia="fr-FR"/>
+        </w:rPr>
+        <w:t xml:space="preserve"> </w:t>
+      </w:r>
+      <w:r>
+        <w:rPr>
+          <w:noProof/>
+          <w:lang w:val="en-GB" w:eastAsia="fr-FR"/>
+        </w:rPr>
+        <w:t xml:space="preserve"> </w:t>
+      </w:r>
+    </w:p>
+    <w:p>
+      <w:pPr>
+        <w:rPr>
+          <w:noProof/>
+          <w:lang w:val="en-GB" w:eastAsia="fr-FR"/>
+        </w:rPr>
+      </w:pPr>
+      <w:r>
+        <w:rPr>
+          <w:noProof/>
+          <w:lang w:val="en-GB" w:eastAsia="fr-FR"/>
+        </w:rPr>
+        <w:t>The S&amp;F evaluation request are to treated by the S&amp;F evaluator asynchronously by the server. It means that the client is not blocked waiting for the result of the request. This asynchronous behaviour requires the S&amp;F request to have a status stored in the database.</w:t>
       </w:r>
     </w:p>
     <w:tbl>
@@ -5811,9 +6126,8 @@
         <w:tblLook w:val="04A0" w:firstRow="1" w:lastRow="0" w:firstColumn="1" w:lastColumn="0" w:noHBand="0" w:noVBand="1"/>
       </w:tblPr>
       <w:tblGrid>
-        <w:gridCol w:w="1696"/>
-        <w:gridCol w:w="1276"/>
-        <w:gridCol w:w="6090"/>
+        <w:gridCol w:w="2263"/>
+        <w:gridCol w:w="6799"/>
       </w:tblGrid>
       <w:tr>
         <w:trPr>
@@ -5821,7 +6135,7 @@
         </w:trPr>
         <w:tc>
           <w:tcPr>
-            <w:tcW w:w="1696" w:type="dxa"/>
+            <w:tcW w:w="2263" w:type="dxa"/>
           </w:tcPr>
           <w:p>
             <w:pPr>
@@ -5833,13 +6147,13 @@
               <w:rPr>
                 <w:lang w:val="en-GB"/>
               </w:rPr>
-              <w:t>Table</w:t>
+              <w:t>State name</w:t>
             </w:r>
           </w:p>
         </w:tc>
         <w:tc>
           <w:tcPr>
-            <w:tcW w:w="1276" w:type="dxa"/>
+            <w:tcW w:w="6799" w:type="dxa"/>
           </w:tcPr>
           <w:p>
             <w:pPr>
@@ -5851,13 +6165,501 @@
               <w:rPr>
                 <w:lang w:val="en-GB"/>
               </w:rPr>
-              <w:t>Column</w:t>
+              <w:t>Description</w:t>
+            </w:r>
+          </w:p>
+        </w:tc>
+      </w:tr>
+      <w:tr>
+        <w:tc>
+          <w:tcPr>
+            <w:tcW w:w="2263" w:type="dxa"/>
+          </w:tcPr>
+          <w:p>
+            <w:pPr>
+              <w:rPr>
+                <w:lang w:val="en-GB"/>
+              </w:rPr>
+            </w:pPr>
+            <w:r>
+              <w:rPr>
+                <w:lang w:val="en-GB"/>
+              </w:rPr>
+              <w:t>Created</w:t>
             </w:r>
           </w:p>
         </w:tc>
         <w:tc>
           <w:tcPr>
-            <w:tcW w:w="6090" w:type="dxa"/>
+            <w:tcW w:w="6799" w:type="dxa"/>
+          </w:tcPr>
+          <w:p>
+            <w:pPr>
+              <w:rPr>
+                <w:lang w:val="en-GB"/>
+              </w:rPr>
+            </w:pPr>
+            <w:r>
+              <w:rPr>
+                <w:lang w:val="en-GB"/>
+              </w:rPr>
+              <w:t>When the evaluation request is instantiated and inserted into the database, its status is created.</w:t>
+            </w:r>
+          </w:p>
+        </w:tc>
+      </w:tr>
+      <w:tr>
+        <w:tc>
+          <w:tcPr>
+            <w:tcW w:w="2263" w:type="dxa"/>
+          </w:tcPr>
+          <w:p>
+            <w:pPr>
+              <w:rPr>
+                <w:lang w:val="en-GB"/>
+              </w:rPr>
+            </w:pPr>
+            <w:r>
+              <w:rPr>
+                <w:lang w:val="en-GB"/>
+              </w:rPr>
+              <w:t>Pending</w:t>
+            </w:r>
+          </w:p>
+        </w:tc>
+        <w:tc>
+          <w:tcPr>
+            <w:tcW w:w="6799" w:type="dxa"/>
+          </w:tcPr>
+          <w:p>
+            <w:pPr>
+              <w:rPr>
+                <w:lang w:val="en-GB"/>
+              </w:rPr>
+            </w:pPr>
+            <w:r>
+              <w:rPr>
+                <w:lang w:val="en-GB"/>
+              </w:rPr>
+              <w:t>When the evaluation request is put in the queue awaiting to be treated by the S&amp;F evaluator.</w:t>
+            </w:r>
+          </w:p>
+        </w:tc>
+      </w:tr>
+      <w:tr>
+        <w:tc>
+          <w:tcPr>
+            <w:tcW w:w="2263" w:type="dxa"/>
+          </w:tcPr>
+          <w:p>
+            <w:pPr>
+              <w:rPr>
+                <w:lang w:val="en-GB"/>
+              </w:rPr>
+            </w:pPr>
+            <w:r>
+              <w:rPr>
+                <w:lang w:val="en-GB"/>
+              </w:rPr>
+              <w:t>Ongoing</w:t>
+            </w:r>
+          </w:p>
+        </w:tc>
+        <w:tc>
+          <w:tcPr>
+            <w:tcW w:w="6799" w:type="dxa"/>
+          </w:tcPr>
+          <w:p>
+            <w:pPr>
+              <w:rPr>
+                <w:lang w:val="en-GB"/>
+              </w:rPr>
+            </w:pPr>
+            <w:r>
+              <w:rPr>
+                <w:lang w:val="en-GB"/>
+              </w:rPr>
+              <w:t>When the evaluation request is taken from the queue in order to be treated by the S&amp;F evaluator</w:t>
+            </w:r>
+          </w:p>
+        </w:tc>
+      </w:tr>
+      <w:tr>
+        <w:tc>
+          <w:tcPr>
+            <w:tcW w:w="2263" w:type="dxa"/>
+          </w:tcPr>
+          <w:p>
+            <w:pPr>
+              <w:rPr>
+                <w:lang w:val="en-GB"/>
+              </w:rPr>
+            </w:pPr>
+            <w:r>
+              <w:rPr>
+                <w:lang w:val="en-GB"/>
+              </w:rPr>
+              <w:t>Done</w:t>
+            </w:r>
+          </w:p>
+        </w:tc>
+        <w:tc>
+          <w:tcPr>
+            <w:tcW w:w="6799" w:type="dxa"/>
+          </w:tcPr>
+          <w:p>
+            <w:pPr>
+              <w:rPr>
+                <w:lang w:val="en-GB"/>
+              </w:rPr>
+            </w:pPr>
+            <w:r>
+              <w:rPr>
+                <w:lang w:val="en-GB"/>
+              </w:rPr>
+              <w:t>When the result of the S&amp;F evaluation request is set and inserted inside the database.</w:t>
+            </w:r>
+          </w:p>
+        </w:tc>
+      </w:tr>
+      <w:tr>
+        <w:tc>
+          <w:tcPr>
+            <w:tcW w:w="2263" w:type="dxa"/>
+          </w:tcPr>
+          <w:p>
+            <w:pPr>
+              <w:rPr>
+                <w:lang w:val="en-GB"/>
+              </w:rPr>
+            </w:pPr>
+            <w:r>
+              <w:rPr>
+                <w:lang w:val="en-GB"/>
+              </w:rPr>
+              <w:t>Cancelled</w:t>
+            </w:r>
+          </w:p>
+        </w:tc>
+        <w:tc>
+          <w:tcPr>
+            <w:tcW w:w="6799" w:type="dxa"/>
+          </w:tcPr>
+          <w:p>
+            <w:pPr>
+              <w:keepNext/>
+              <w:rPr>
+                <w:lang w:val="en-GB"/>
+              </w:rPr>
+            </w:pPr>
+            <w:r>
+              <w:rPr>
+                <w:lang w:val="en-GB"/>
+              </w:rPr>
+              <w:t xml:space="preserve">When the S&amp;F evaluation request </w:t>
+            </w:r>
+            <w:r>
+              <w:rPr>
+                <w:lang w:val="en-GB"/>
+              </w:rPr>
+              <w:t>has been remove from the queue or the execution of the request has been interrupted.</w:t>
+            </w:r>
+          </w:p>
+        </w:tc>
+      </w:tr>
+    </w:tbl>
+    <w:p>
+      <w:pPr>
+        <w:pStyle w:val="Lgende"/>
+        <w:rPr>
+          <w:lang w:val="en-GB"/>
+        </w:rPr>
+      </w:pPr>
+      <w:bookmarkStart w:id="16" w:name="_Toc442455694"/>
+      <w:r>
+        <w:rPr>
+          <w:lang w:val="en-GB"/>
+        </w:rPr>
+        <w:t xml:space="preserve">Table </w:t>
+      </w:r>
+      <w:r>
+        <w:rPr>
+          <w:lang w:val="en-GB"/>
+        </w:rPr>
+        <w:fldChar w:fldCharType="begin"/>
+      </w:r>
+      <w:r>
+        <w:rPr>
+          <w:lang w:val="en-GB"/>
+        </w:rPr>
+        <w:instrText xml:space="preserve"> SEQ Table \* ARABIC </w:instrText>
+      </w:r>
+      <w:r>
+        <w:rPr>
+          <w:lang w:val="en-GB"/>
+        </w:rPr>
+        <w:fldChar w:fldCharType="separate"/>
+      </w:r>
+      <w:r>
+        <w:rPr>
+          <w:noProof/>
+          <w:lang w:val="en-GB"/>
+        </w:rPr>
+        <w:t>2</w:t>
+      </w:r>
+      <w:r>
+        <w:rPr>
+          <w:lang w:val="en-GB"/>
+        </w:rPr>
+        <w:fldChar w:fldCharType="end"/>
+      </w:r>
+      <w:r>
+        <w:rPr>
+          <w:lang w:val="en-GB"/>
+        </w:rPr>
+        <w:t xml:space="preserve">: </w:t>
+      </w:r>
+      <w:r>
+        <w:rPr>
+          <w:lang w:val="en-GB"/>
+        </w:rPr>
+        <w:t>Description of S&amp;F evaluation request states</w:t>
+      </w:r>
+      <w:bookmarkEnd w:id="16"/>
+    </w:p>
+    <w:p>
+      <w:pPr>
+        <w:pStyle w:val="Titre3"/>
+        <w:rPr>
+          <w:lang w:val="en-GB"/>
+        </w:rPr>
+      </w:pPr>
+      <w:bookmarkStart w:id="17" w:name="_Toc442455683"/>
+      <w:r>
+        <w:rPr>
+          <w:lang w:val="en-GB"/>
+        </w:rPr>
+        <w:lastRenderedPageBreak/>
+        <w:t>Database View</w:t>
+      </w:r>
+      <w:bookmarkEnd w:id="17"/>
+    </w:p>
+    <w:p>
+      <w:pPr>
+        <w:keepNext/>
+        <w:jc w:val="center"/>
+        <w:rPr>
+          <w:lang w:val="en-GB"/>
+        </w:rPr>
+      </w:pPr>
+      <w:r>
+        <w:rPr>
+          <w:noProof/>
+          <w:lang w:val="en-GB" w:eastAsia="fr-FR"/>
+        </w:rPr>
+        <w:drawing>
+          <wp:inline distT="0" distB="0" distL="0" distR="0" wp14:anchorId="3CC9E90C" wp14:editId="28FE46EE">
+            <wp:extent cx="5760720" cy="3885560"/>
+            <wp:effectExtent l="0" t="0" r="0" b="1270"/>
+            <wp:docPr id="5" name="Image 5" descr="C:\Users\Jeremy\Documents\Jonkoping\Software Product Architecture\Project\SAFAPS\GIT\Documentation\SAFAPS database.jpg"/>
+            <wp:cNvGraphicFramePr>
+              <a:graphicFrameLocks xmlns:a="http://schemas.openxmlformats.org/drawingml/2006/main" noChangeAspect="1"/>
+            </wp:cNvGraphicFramePr>
+            <a:graphic xmlns:a="http://schemas.openxmlformats.org/drawingml/2006/main">
+              <a:graphicData uri="http://schemas.openxmlformats.org/drawingml/2006/picture">
+                <pic:pic xmlns:pic="http://schemas.openxmlformats.org/drawingml/2006/picture">
+                  <pic:nvPicPr>
+                    <pic:cNvPr id="0" name="Picture 5" descr="C:\Users\Jeremy\Documents\Jonkoping\Software Product Architecture\Project\SAFAPS\GIT\Documentation\SAFAPS database.jpg"/>
+                    <pic:cNvPicPr>
+                      <a:picLocks noChangeAspect="1" noChangeArrowheads="1"/>
+                    </pic:cNvPicPr>
+                  </pic:nvPicPr>
+                  <pic:blipFill>
+                    <a:blip r:embed="rId17">
+                      <a:extLst>
+                        <a:ext uri="{28A0092B-C50C-407E-A947-70E740481C1C}">
+                          <a14:useLocalDpi xmlns:a14="http://schemas.microsoft.com/office/drawing/2010/main" val="0"/>
+                        </a:ext>
+                      </a:extLst>
+                    </a:blip>
+                    <a:srcRect/>
+                    <a:stretch>
+                      <a:fillRect/>
+                    </a:stretch>
+                  </pic:blipFill>
+                  <pic:spPr bwMode="auto">
+                    <a:xfrm>
+                      <a:off x="0" y="0"/>
+                      <a:ext cx="5760720" cy="3885560"/>
+                    </a:xfrm>
+                    <a:prstGeom prst="rect">
+                      <a:avLst/>
+                    </a:prstGeom>
+                    <a:noFill/>
+                    <a:ln>
+                      <a:noFill/>
+                    </a:ln>
+                  </pic:spPr>
+                </pic:pic>
+              </a:graphicData>
+            </a:graphic>
+          </wp:inline>
+        </w:drawing>
+      </w:r>
+    </w:p>
+    <w:p>
+      <w:pPr>
+        <w:pStyle w:val="Lgende"/>
+        <w:rPr>
+          <w:lang w:val="en-GB"/>
+        </w:rPr>
+      </w:pPr>
+      <w:bookmarkStart w:id="18" w:name="_Toc442210687"/>
+      <w:bookmarkStart w:id="19" w:name="_Toc442455702"/>
+      <w:r>
+        <w:rPr>
+          <w:lang w:val="en-GB"/>
+        </w:rPr>
+        <w:t xml:space="preserve">Figure </w:t>
+      </w:r>
+      <w:r>
+        <w:rPr>
+          <w:lang w:val="en-GB"/>
+        </w:rPr>
+        <w:fldChar w:fldCharType="begin"/>
+      </w:r>
+      <w:r>
+        <w:rPr>
+          <w:lang w:val="en-GB"/>
+        </w:rPr>
+        <w:instrText xml:space="preserve"> SEQ Figure \* ARABIC </w:instrText>
+      </w:r>
+      <w:r>
+        <w:rPr>
+          <w:lang w:val="en-GB"/>
+        </w:rPr>
+        <w:fldChar w:fldCharType="separate"/>
+      </w:r>
+      <w:r>
+        <w:rPr>
+          <w:noProof/>
+          <w:lang w:val="en-GB"/>
+        </w:rPr>
+        <w:t>4</w:t>
+      </w:r>
+      <w:r>
+        <w:rPr>
+          <w:lang w:val="en-GB"/>
+        </w:rPr>
+        <w:fldChar w:fldCharType="end"/>
+      </w:r>
+      <w:r>
+        <w:rPr>
+          <w:lang w:val="en-GB"/>
+        </w:rPr>
+        <w:t>: Database entity diagram</w:t>
+      </w:r>
+      <w:bookmarkEnd w:id="18"/>
+      <w:bookmarkEnd w:id="19"/>
+    </w:p>
+    <w:p>
+      <w:pPr>
+        <w:rPr>
+          <w:lang w:val="en-GB"/>
+        </w:rPr>
+      </w:pPr>
+      <w:r>
+        <w:rPr>
+          <w:lang w:val="en-GB"/>
+        </w:rPr>
+        <w:t xml:space="preserve">Some </w:t>
+      </w:r>
+      <w:r>
+        <w:rPr>
+          <w:b/>
+          <w:lang w:val="en-GB"/>
+        </w:rPr>
+        <w:t>additional information</w:t>
+      </w:r>
+      <w:r>
+        <w:rPr>
+          <w:lang w:val="en-GB"/>
+        </w:rPr>
+        <w:t xml:space="preserve"> regarding this diagram need</w:t>
+      </w:r>
+      <w:r>
+        <w:rPr>
+          <w:lang w:val="en-GB"/>
+        </w:rPr>
+        <w:t>s</w:t>
+      </w:r>
+      <w:r>
+        <w:rPr>
+          <w:lang w:val="en-GB"/>
+        </w:rPr>
+        <w:t xml:space="preserve"> to be given in order to fully understand how to m</w:t>
+      </w:r>
+      <w:r>
+        <w:rPr>
+          <w:lang w:val="en-GB"/>
+        </w:rPr>
+        <w:t>anipulated this presented data:</w:t>
+      </w:r>
+    </w:p>
+    <w:tbl>
+      <w:tblPr>
+        <w:tblStyle w:val="SAFAPSTableHeadingRow"/>
+        <w:tblW w:w="0" w:type="auto"/>
+        <w:tblLook w:val="04A0" w:firstRow="1" w:lastRow="0" w:firstColumn="1" w:lastColumn="0" w:noHBand="0" w:noVBand="1"/>
+      </w:tblPr>
+      <w:tblGrid>
+        <w:gridCol w:w="1555"/>
+        <w:gridCol w:w="1275"/>
+        <w:gridCol w:w="6232"/>
+      </w:tblGrid>
+      <w:tr>
+        <w:trPr>
+          <w:cnfStyle w:val="100000000000" w:firstRow="1" w:lastRow="0" w:firstColumn="0" w:lastColumn="0" w:oddVBand="0" w:evenVBand="0" w:oddHBand="0" w:evenHBand="0" w:firstRowFirstColumn="0" w:firstRowLastColumn="0" w:lastRowFirstColumn="0" w:lastRowLastColumn="0"/>
+        </w:trPr>
+        <w:tc>
+          <w:tcPr>
+            <w:tcW w:w="1555" w:type="dxa"/>
+          </w:tcPr>
+          <w:p>
+            <w:pPr>
+              <w:rPr>
+                <w:lang w:val="en-GB"/>
+              </w:rPr>
+            </w:pPr>
+            <w:r>
+              <w:rPr>
+                <w:lang w:val="en-GB"/>
+              </w:rPr>
+              <w:t>Table</w:t>
+            </w:r>
+          </w:p>
+        </w:tc>
+        <w:tc>
+          <w:tcPr>
+            <w:tcW w:w="1275" w:type="dxa"/>
+          </w:tcPr>
+          <w:p>
+            <w:pPr>
+              <w:rPr>
+                <w:lang w:val="en-GB"/>
+              </w:rPr>
+            </w:pPr>
+            <w:r>
+              <w:rPr>
+                <w:lang w:val="en-GB"/>
+              </w:rPr>
+              <w:t>Column</w:t>
+            </w:r>
+          </w:p>
+        </w:tc>
+        <w:tc>
+          <w:tcPr>
+            <w:tcW w:w="6232" w:type="dxa"/>
           </w:tcPr>
           <w:p>
             <w:pPr>
@@ -5880,7 +6682,7 @@
         </w:trPr>
         <w:tc>
           <w:tcPr>
-            <w:tcW w:w="1696" w:type="dxa"/>
+            <w:tcW w:w="1555" w:type="dxa"/>
           </w:tcPr>
           <w:p>
             <w:pPr>
@@ -5923,7 +6725,7 @@
         </w:tc>
         <w:tc>
           <w:tcPr>
-            <w:tcW w:w="1276" w:type="dxa"/>
+            <w:tcW w:w="1275" w:type="dxa"/>
           </w:tcPr>
           <w:p>
             <w:pPr>
@@ -5947,7 +6749,7 @@
         </w:tc>
         <w:tc>
           <w:tcPr>
-            <w:tcW w:w="6090" w:type="dxa"/>
+            <w:tcW w:w="6232" w:type="dxa"/>
           </w:tcPr>
           <w:p>
             <w:pPr>
@@ -5967,7 +6769,7 @@
       <w:tr>
         <w:tc>
           <w:tcPr>
-            <w:tcW w:w="1696" w:type="dxa"/>
+            <w:tcW w:w="1555" w:type="dxa"/>
             <w:vMerge w:val="restart"/>
           </w:tcPr>
           <w:p>
@@ -5986,7 +6788,7 @@
         </w:tc>
         <w:tc>
           <w:tcPr>
-            <w:tcW w:w="1276" w:type="dxa"/>
+            <w:tcW w:w="1275" w:type="dxa"/>
           </w:tcPr>
           <w:p>
             <w:pPr>
@@ -6004,7 +6806,7 @@
         </w:tc>
         <w:tc>
           <w:tcPr>
-            <w:tcW w:w="6090" w:type="dxa"/>
+            <w:tcW w:w="6232" w:type="dxa"/>
           </w:tcPr>
           <w:p>
             <w:pPr>
@@ -6052,7 +6854,7 @@
       <w:tr>
         <w:tc>
           <w:tcPr>
-            <w:tcW w:w="1696" w:type="dxa"/>
+            <w:tcW w:w="1555" w:type="dxa"/>
             <w:vMerge/>
           </w:tcPr>
           <w:p>
@@ -6065,7 +6867,7 @@
         </w:tc>
         <w:tc>
           <w:tcPr>
-            <w:tcW w:w="1276" w:type="dxa"/>
+            <w:tcW w:w="1275" w:type="dxa"/>
           </w:tcPr>
           <w:p>
             <w:pPr>
@@ -6083,7 +6885,7 @@
         </w:tc>
         <w:tc>
           <w:tcPr>
-            <w:tcW w:w="6090" w:type="dxa"/>
+            <w:tcW w:w="6232" w:type="dxa"/>
           </w:tcPr>
           <w:p>
             <w:pPr>
@@ -6109,8 +6911,7 @@
       <w:tr>
         <w:tc>
           <w:tcPr>
-            <w:tcW w:w="1696" w:type="dxa"/>
-            <w:vMerge w:val="restart"/>
+            <w:tcW w:w="1555" w:type="dxa"/>
           </w:tcPr>
           <w:p>
             <w:pPr>
@@ -6122,13 +6923,13 @@
               <w:rPr>
                 <w:lang w:val="en-GB"/>
               </w:rPr>
-              <w:t>- events</w:t>
+              <w:t>- evaluation</w:t>
             </w:r>
           </w:p>
         </w:tc>
         <w:tc>
           <w:tcPr>
-            <w:tcW w:w="1276" w:type="dxa"/>
+            <w:tcW w:w="1275" w:type="dxa"/>
           </w:tcPr>
           <w:p>
             <w:pPr>
@@ -6140,21 +6941,13 @@
               <w:rPr>
                 <w:lang w:val="en-GB"/>
               </w:rPr>
-              <w:t xml:space="preserve">- </w:t>
-            </w:r>
-            <w:proofErr w:type="spellStart"/>
-            <w:r>
-              <w:rPr>
-                <w:lang w:val="en-GB"/>
-              </w:rPr>
-              <w:t>timezone</w:t>
-            </w:r>
-            <w:proofErr w:type="spellEnd"/>
+              <w:t>- status</w:t>
+            </w:r>
           </w:p>
         </w:tc>
         <w:tc>
           <w:tcPr>
-            <w:tcW w:w="6090" w:type="dxa"/>
+            <w:tcW w:w="6232" w:type="dxa"/>
           </w:tcPr>
           <w:p>
             <w:pPr>
@@ -6166,7 +6959,111 @@
               <w:rPr>
                 <w:lang w:val="en-GB"/>
               </w:rPr>
-              <w:t>The time zone of the event is stored as a string in the format “Continent/City”.</w:t>
+              <w:t>It defines the status of the request. The possible values can be:</w:t>
+            </w:r>
+          </w:p>
+          <w:p>
+            <w:pPr>
+              <w:pStyle w:val="Paragraphedeliste"/>
+              <w:numPr>
+                <w:ilvl w:val="0"/>
+                <w:numId w:val="41"/>
+              </w:numPr>
+              <w:rPr>
+                <w:lang w:val="en-GB"/>
+              </w:rPr>
+            </w:pPr>
+            <w:r>
+              <w:rPr>
+                <w:lang w:val="en-GB"/>
+              </w:rPr>
+              <w:t>“create”</w:t>
+            </w:r>
+          </w:p>
+          <w:p>
+            <w:pPr>
+              <w:pStyle w:val="Paragraphedeliste"/>
+              <w:numPr>
+                <w:ilvl w:val="0"/>
+                <w:numId w:val="41"/>
+              </w:numPr>
+              <w:rPr>
+                <w:lang w:val="en-GB"/>
+              </w:rPr>
+            </w:pPr>
+            <w:r>
+              <w:rPr>
+                <w:lang w:val="en-GB"/>
+              </w:rPr>
+              <w:t>“pending”</w:t>
+            </w:r>
+          </w:p>
+          <w:p>
+            <w:pPr>
+              <w:pStyle w:val="Paragraphedeliste"/>
+              <w:numPr>
+                <w:ilvl w:val="0"/>
+                <w:numId w:val="41"/>
+              </w:numPr>
+              <w:rPr>
+                <w:lang w:val="en-GB"/>
+              </w:rPr>
+            </w:pPr>
+            <w:r>
+              <w:rPr>
+                <w:lang w:val="en-GB"/>
+              </w:rPr>
+              <w:t>“ongoing”</w:t>
+            </w:r>
+          </w:p>
+          <w:p>
+            <w:pPr>
+              <w:pStyle w:val="Paragraphedeliste"/>
+              <w:numPr>
+                <w:ilvl w:val="0"/>
+                <w:numId w:val="41"/>
+              </w:numPr>
+              <w:rPr>
+                <w:lang w:val="en-GB"/>
+              </w:rPr>
+            </w:pPr>
+            <w:r>
+              <w:rPr>
+                <w:lang w:val="en-GB"/>
+              </w:rPr>
+              <w:t>“done”</w:t>
+            </w:r>
+          </w:p>
+          <w:p>
+            <w:pPr>
+              <w:pStyle w:val="Paragraphedeliste"/>
+              <w:numPr>
+                <w:ilvl w:val="0"/>
+                <w:numId w:val="41"/>
+              </w:numPr>
+              <w:rPr>
+                <w:lang w:val="en-GB"/>
+              </w:rPr>
+            </w:pPr>
+            <w:r>
+              <w:rPr>
+                <w:lang w:val="en-GB"/>
+              </w:rPr>
+              <w:t>“</w:t>
+            </w:r>
+            <w:proofErr w:type="spellStart"/>
+            <w:r>
+              <w:rPr>
+                <w:lang w:val="en-GB"/>
+              </w:rPr>
+              <w:t>canceled</w:t>
+            </w:r>
+            <w:proofErr w:type="spellEnd"/>
+            <w:r>
+              <w:rPr>
+                <w:lang w:val="en-GB"/>
+              </w:rPr>
+              <w:t>”</w:t>
             </w:r>
           </w:p>
         </w:tc>
@@ -6174,7 +7071,72 @@
       <w:tr>
         <w:tc>
           <w:tcPr>
-            <w:tcW w:w="1696" w:type="dxa"/>
+            <w:tcW w:w="1555" w:type="dxa"/>
+            <w:vMerge w:val="restart"/>
+          </w:tcPr>
+          <w:p>
+            <w:pPr>
+              <w:rPr>
+                <w:lang w:val="en-GB"/>
+              </w:rPr>
+            </w:pPr>
+            <w:r>
+              <w:rPr>
+                <w:lang w:val="en-GB"/>
+              </w:rPr>
+              <w:t>- events</w:t>
+            </w:r>
+          </w:p>
+        </w:tc>
+        <w:tc>
+          <w:tcPr>
+            <w:tcW w:w="1275" w:type="dxa"/>
+          </w:tcPr>
+          <w:p>
+            <w:pPr>
+              <w:rPr>
+                <w:lang w:val="en-GB"/>
+              </w:rPr>
+            </w:pPr>
+            <w:r>
+              <w:rPr>
+                <w:lang w:val="en-GB"/>
+              </w:rPr>
+              <w:t xml:space="preserve">- </w:t>
+            </w:r>
+            <w:proofErr w:type="spellStart"/>
+            <w:r>
+              <w:rPr>
+                <w:lang w:val="en-GB"/>
+              </w:rPr>
+              <w:t>timezone</w:t>
+            </w:r>
+            <w:proofErr w:type="spellEnd"/>
+          </w:p>
+        </w:tc>
+        <w:tc>
+          <w:tcPr>
+            <w:tcW w:w="6232" w:type="dxa"/>
+          </w:tcPr>
+          <w:p>
+            <w:pPr>
+              <w:rPr>
+                <w:lang w:val="en-GB"/>
+              </w:rPr>
+            </w:pPr>
+            <w:r>
+              <w:rPr>
+                <w:lang w:val="en-GB"/>
+              </w:rPr>
+              <w:t>The time zone of the event is stored as a string in the format “Continent/City”.</w:t>
+            </w:r>
+          </w:p>
+        </w:tc>
+      </w:tr>
+      <w:tr>
+        <w:tc>
+          <w:tcPr>
+            <w:tcW w:w="1555" w:type="dxa"/>
             <w:vMerge/>
           </w:tcPr>
           <w:p>
@@ -6187,7 +7149,7 @@
         </w:tc>
         <w:tc>
           <w:tcPr>
-            <w:tcW w:w="1276" w:type="dxa"/>
+            <w:tcW w:w="1275" w:type="dxa"/>
           </w:tcPr>
           <w:p>
             <w:pPr>
@@ -6199,13 +7161,7 @@
               <w:rPr>
                 <w:lang w:val="en-GB"/>
               </w:rPr>
-              <w:t>-</w:t>
-            </w:r>
-            <w:r>
-              <w:rPr>
-                <w:lang w:val="en-GB"/>
-              </w:rPr>
-              <w:t xml:space="preserve"> </w:t>
+              <w:t xml:space="preserve">- </w:t>
             </w:r>
             <w:proofErr w:type="spellStart"/>
             <w:r>
@@ -6240,7 +7196,7 @@
         </w:tc>
         <w:tc>
           <w:tcPr>
-            <w:tcW w:w="6090" w:type="dxa"/>
+            <w:tcW w:w="6232" w:type="dxa"/>
           </w:tcPr>
           <w:p>
             <w:pPr>
@@ -6315,7 +7271,7 @@
           <w:lang w:val="en-GB"/>
         </w:rPr>
       </w:pPr>
-      <w:bookmarkStart w:id="17" w:name="_Toc442349869"/>
+      <w:bookmarkStart w:id="20" w:name="_Toc442455695"/>
       <w:r>
         <w:rPr>
           <w:lang w:val="en-GB"/>
@@ -6345,7 +7301,7 @@
           <w:noProof/>
           <w:lang w:val="en-GB"/>
         </w:rPr>
-        <w:t>2</w:t>
+        <w:t>3</w:t>
       </w:r>
       <w:r>
         <w:rPr>
@@ -6359,7 +7315,7 @@
         </w:rPr>
         <w:t>: Database entity additional information</w:t>
       </w:r>
-      <w:bookmarkEnd w:id="17"/>
+      <w:bookmarkEnd w:id="20"/>
       <w:r>
         <w:rPr>
           <w:b/>
@@ -6408,7 +7364,7 @@
           <w:lang w:val="en-GB"/>
         </w:rPr>
       </w:pPr>
-      <w:bookmarkStart w:id="18" w:name="_Toc442349885"/>
+      <w:bookmarkStart w:id="21" w:name="_Toc442455684"/>
       <w:r>
         <w:rPr>
           <w:lang w:val="en-GB"/>
@@ -6421,7 +7377,7 @@
         </w:rPr>
         <w:t>andardization</w:t>
       </w:r>
-      <w:bookmarkEnd w:id="18"/>
+      <w:bookmarkEnd w:id="21"/>
     </w:p>
     <w:p>
       <w:pPr>
@@ -6679,7 +7635,7 @@
           <w:lang w:val="en-GB"/>
         </w:rPr>
       </w:pPr>
-      <w:bookmarkStart w:id="19" w:name="_Toc442349870"/>
+      <w:bookmarkStart w:id="22" w:name="_Toc442455696"/>
       <w:r>
         <w:rPr>
           <w:lang w:val="en-GB"/>
@@ -6709,7 +7665,7 @@
           <w:noProof/>
           <w:lang w:val="en-GB"/>
         </w:rPr>
-        <w:t>3</w:t>
+        <w:t>4</w:t>
       </w:r>
       <w:r>
         <w:rPr>
@@ -6723,7 +7679,7 @@
         </w:rPr>
         <w:t>: Example of naming database tables</w:t>
       </w:r>
-      <w:bookmarkEnd w:id="19"/>
+      <w:bookmarkEnd w:id="22"/>
     </w:p>
     <w:p>
       <w:pPr>
@@ -7274,7 +8230,7 @@
           <w:lang w:val="en-GB"/>
         </w:rPr>
       </w:pPr>
-      <w:bookmarkStart w:id="20" w:name="_Toc442349871"/>
+      <w:bookmarkStart w:id="23" w:name="_Toc442455697"/>
       <w:r>
         <w:rPr>
           <w:lang w:val="en-GB"/>
@@ -7304,7 +8260,7 @@
           <w:noProof/>
           <w:lang w:val="en-GB"/>
         </w:rPr>
-        <w:t>4</w:t>
+        <w:t>5</w:t>
       </w:r>
       <w:r>
         <w:rPr>
@@ -7325,7 +8281,7 @@
         </w:rPr>
         <w:t>relationships</w:t>
       </w:r>
-      <w:bookmarkEnd w:id="20"/>
+      <w:bookmarkEnd w:id="23"/>
     </w:p>
     <w:p>
       <w:pPr>
@@ -7812,7 +8768,7 @@
           <w:lang w:val="en-GB"/>
         </w:rPr>
       </w:pPr>
-      <w:bookmarkStart w:id="21" w:name="_Toc442349872"/>
+      <w:bookmarkStart w:id="24" w:name="_Toc442455698"/>
       <w:r>
         <w:rPr>
           <w:lang w:val="en-GB"/>
@@ -7842,7 +8798,7 @@
           <w:noProof/>
           <w:lang w:val="en-GB"/>
         </w:rPr>
-        <w:t>5</w:t>
+        <w:t>6</w:t>
       </w:r>
       <w:r>
         <w:rPr>
@@ -7862,97 +8818,6 @@
           <w:lang w:val="en-GB"/>
         </w:rPr>
         <w:t xml:space="preserve"> between database tables</w:t>
-      </w:r>
-      <w:bookmarkEnd w:id="21"/>
-    </w:p>
-    <w:p>
-      <w:pPr>
-        <w:pStyle w:val="Titre2"/>
-        <w:rPr>
-          <w:lang w:val="en-GB"/>
-        </w:rPr>
-      </w:pPr>
-      <w:bookmarkStart w:id="22" w:name="_Toc442349886"/>
-      <w:r>
-        <w:rPr>
-          <w:lang w:val="en-GB"/>
-        </w:rPr>
-        <w:lastRenderedPageBreak/>
-        <w:t>Concurrency V</w:t>
-      </w:r>
-      <w:r>
-        <w:rPr>
-          <w:lang w:val="en-GB"/>
-        </w:rPr>
-        <w:t>iewpoint</w:t>
-      </w:r>
-      <w:bookmarkEnd w:id="22"/>
-    </w:p>
-    <w:p>
-      <w:pPr>
-        <w:pStyle w:val="Titre2"/>
-        <w:rPr>
-          <w:lang w:val="en-GB"/>
-        </w:rPr>
-      </w:pPr>
-      <w:bookmarkStart w:id="23" w:name="_Toc442349887"/>
-      <w:r>
-        <w:rPr>
-          <w:lang w:val="en-GB"/>
-        </w:rPr>
-        <w:t>D</w:t>
-      </w:r>
-      <w:r>
-        <w:rPr>
-          <w:lang w:val="en-GB"/>
-        </w:rPr>
-        <w:t xml:space="preserve">evelopment </w:t>
-      </w:r>
-      <w:r>
-        <w:rPr>
-          <w:lang w:val="en-GB"/>
-        </w:rPr>
-        <w:t>V</w:t>
-      </w:r>
-      <w:r>
-        <w:rPr>
-          <w:lang w:val="en-GB"/>
-        </w:rPr>
-        <w:t>iewpoint</w:t>
-      </w:r>
-      <w:bookmarkEnd w:id="23"/>
-    </w:p>
-    <w:p>
-      <w:pPr>
-        <w:pStyle w:val="Titre2"/>
-        <w:rPr>
-          <w:lang w:val="en-GB"/>
-        </w:rPr>
-      </w:pPr>
-      <w:bookmarkStart w:id="24" w:name="_Toc442349888"/>
-      <w:r>
-        <w:rPr>
-          <w:lang w:val="en-GB"/>
-        </w:rPr>
-        <w:t>D</w:t>
-      </w:r>
-      <w:r>
-        <w:rPr>
-          <w:lang w:val="en-GB"/>
-        </w:rPr>
-        <w:t>eploym</w:t>
-      </w:r>
-      <w:r>
-        <w:rPr>
-          <w:lang w:val="en-GB"/>
-        </w:rPr>
-        <w:t>ent V</w:t>
-      </w:r>
-      <w:r>
-        <w:rPr>
-          <w:lang w:val="en-GB"/>
-        </w:rPr>
-        <w:t>iewpoint</w:t>
       </w:r>
       <w:bookmarkEnd w:id="24"/>
     </w:p>
@@ -7963,24 +8828,13 @@
           <w:lang w:val="en-GB"/>
         </w:rPr>
       </w:pPr>
-      <w:bookmarkStart w:id="25" w:name="_Toc442349889"/>
-      <w:r>
-        <w:rPr>
-          <w:lang w:val="en-GB"/>
-        </w:rPr>
-        <w:t>O</w:t>
-      </w:r>
-      <w:r>
-        <w:rPr>
-          <w:lang w:val="en-GB"/>
-        </w:rPr>
-        <w:t xml:space="preserve">perational </w:t>
-      </w:r>
-      <w:r>
-        <w:rPr>
-          <w:lang w:val="en-GB"/>
-        </w:rPr>
-        <w:t>V</w:t>
+      <w:bookmarkStart w:id="25" w:name="_Toc442455685"/>
+      <w:r>
+        <w:rPr>
+          <w:lang w:val="en-GB"/>
+        </w:rPr>
+        <w:lastRenderedPageBreak/>
+        <w:t>Concurrency V</w:t>
       </w:r>
       <w:r>
         <w:rPr>
@@ -7992,25 +8846,127 @@
     </w:p>
     <w:p>
       <w:pPr>
-        <w:rPr>
-          <w:lang w:val="en-GB"/>
-        </w:rPr>
-      </w:pPr>
-      <w:r>
-        <w:rPr>
-          <w:lang w:val="en-GB"/>
-        </w:rPr>
-        <w:br w:type="page"/>
-      </w:r>
+        <w:pStyle w:val="Titre2"/>
+        <w:rPr>
+          <w:lang w:val="en-GB"/>
+        </w:rPr>
+      </w:pPr>
+      <w:bookmarkStart w:id="26" w:name="_Toc442455686"/>
+      <w:r>
+        <w:rPr>
+          <w:lang w:val="en-GB"/>
+        </w:rPr>
+        <w:t>D</w:t>
+      </w:r>
+      <w:r>
+        <w:rPr>
+          <w:lang w:val="en-GB"/>
+        </w:rPr>
+        <w:t xml:space="preserve">evelopment </w:t>
+      </w:r>
+      <w:r>
+        <w:rPr>
+          <w:lang w:val="en-GB"/>
+        </w:rPr>
+        <w:t>V</w:t>
+      </w:r>
+      <w:r>
+        <w:rPr>
+          <w:lang w:val="en-GB"/>
+        </w:rPr>
+        <w:t>iewpoint</w:t>
+      </w:r>
+      <w:bookmarkEnd w:id="26"/>
     </w:p>
     <w:p>
       <w:pPr>
+        <w:pStyle w:val="Titre2"/>
+        <w:rPr>
+          <w:lang w:val="en-GB"/>
+        </w:rPr>
+      </w:pPr>
+      <w:bookmarkStart w:id="27" w:name="_Toc442455687"/>
+      <w:r>
+        <w:rPr>
+          <w:lang w:val="en-GB"/>
+        </w:rPr>
+        <w:t>D</w:t>
+      </w:r>
+      <w:r>
+        <w:rPr>
+          <w:lang w:val="en-GB"/>
+        </w:rPr>
+        <w:t>eploym</w:t>
+      </w:r>
+      <w:r>
+        <w:rPr>
+          <w:lang w:val="en-GB"/>
+        </w:rPr>
+        <w:t>ent V</w:t>
+      </w:r>
+      <w:r>
+        <w:rPr>
+          <w:lang w:val="en-GB"/>
+        </w:rPr>
+        <w:t>iewpoint</w:t>
+      </w:r>
+      <w:bookmarkEnd w:id="27"/>
+    </w:p>
+    <w:p>
+      <w:pPr>
+        <w:pStyle w:val="Titre2"/>
+        <w:rPr>
+          <w:lang w:val="en-GB"/>
+        </w:rPr>
+      </w:pPr>
+      <w:bookmarkStart w:id="28" w:name="_Toc442455688"/>
+      <w:r>
+        <w:rPr>
+          <w:lang w:val="en-GB"/>
+        </w:rPr>
+        <w:t>O</w:t>
+      </w:r>
+      <w:r>
+        <w:rPr>
+          <w:lang w:val="en-GB"/>
+        </w:rPr>
+        <w:t xml:space="preserve">perational </w:t>
+      </w:r>
+      <w:r>
+        <w:rPr>
+          <w:lang w:val="en-GB"/>
+        </w:rPr>
+        <w:t>V</w:t>
+      </w:r>
+      <w:r>
+        <w:rPr>
+          <w:lang w:val="en-GB"/>
+        </w:rPr>
+        <w:t>iewpoint</w:t>
+      </w:r>
+      <w:bookmarkEnd w:id="28"/>
+    </w:p>
+    <w:p>
+      <w:pPr>
+        <w:rPr>
+          <w:lang w:val="en-GB"/>
+        </w:rPr>
+      </w:pPr>
+      <w:r>
+        <w:rPr>
+          <w:lang w:val="en-GB"/>
+        </w:rPr>
+        <w:br w:type="page"/>
+      </w:r>
+    </w:p>
+    <w:p>
+      <w:pPr>
         <w:pStyle w:val="Titre1"/>
         <w:rPr>
           <w:lang w:val="en-GB"/>
         </w:rPr>
       </w:pPr>
-      <w:bookmarkStart w:id="26" w:name="_Toc442349890"/>
+      <w:bookmarkStart w:id="29" w:name="_Toc442455689"/>
       <w:r>
         <w:rPr>
           <w:lang w:val="en-GB"/>
@@ -8018,7 +8974,7 @@
         <w:lastRenderedPageBreak/>
         <w:t>Quality Property Summary</w:t>
       </w:r>
-      <w:bookmarkEnd w:id="26"/>
+      <w:bookmarkEnd w:id="29"/>
     </w:p>
     <w:p>
       <w:pPr>
@@ -8045,7 +9001,7 @@
           <w:lang w:val="en-GB"/>
         </w:rPr>
       </w:pPr>
-      <w:bookmarkStart w:id="27" w:name="_Toc442349891"/>
+      <w:bookmarkStart w:id="30" w:name="_Toc442455690"/>
       <w:r>
         <w:rPr>
           <w:lang w:val="en-GB"/>
@@ -8053,7 +9009,7 @@
         <w:lastRenderedPageBreak/>
         <w:t>Important Scenarios</w:t>
       </w:r>
-      <w:bookmarkEnd w:id="27"/>
+      <w:bookmarkEnd w:id="30"/>
     </w:p>
     <w:p>
       <w:pPr>
@@ -8080,7 +9036,7 @@
           <w:lang w:val="en-GB"/>
         </w:rPr>
       </w:pPr>
-      <w:bookmarkStart w:id="28" w:name="_Toc442349892"/>
+      <w:bookmarkStart w:id="31" w:name="_Toc442455691"/>
       <w:r>
         <w:rPr>
           <w:lang w:val="en-GB"/>
@@ -8088,7 +9044,7 @@
         <w:lastRenderedPageBreak/>
         <w:t>Issues Awaiting Resolution</w:t>
       </w:r>
-      <w:bookmarkEnd w:id="28"/>
+      <w:bookmarkEnd w:id="31"/>
     </w:p>
     <w:p>
       <w:pPr>
@@ -8116,7 +9072,7 @@
           <w:lang w:val="en-GB"/>
         </w:rPr>
       </w:pPr>
-      <w:bookmarkStart w:id="29" w:name="_Toc442349893"/>
+      <w:bookmarkStart w:id="32" w:name="_Toc442455692"/>
       <w:r>
         <w:rPr>
           <w:lang w:val="en-GB"/>
@@ -8124,13 +9080,13 @@
         <w:lastRenderedPageBreak/>
         <w:t>Appendices</w:t>
       </w:r>
-      <w:bookmarkEnd w:id="29"/>
+      <w:bookmarkEnd w:id="32"/>
     </w:p>
     <w:sectPr>
-      <w:headerReference w:type="default" r:id="rId20"/>
-      <w:footerReference w:type="default" r:id="rId21"/>
-      <w:headerReference w:type="first" r:id="rId22"/>
-      <w:footerReference w:type="first" r:id="rId23"/>
+      <w:headerReference w:type="default" r:id="rId18"/>
+      <w:footerReference w:type="default" r:id="rId19"/>
+      <w:headerReference w:type="first" r:id="rId20"/>
+      <w:footerReference w:type="first" r:id="rId21"/>
       <w:pgSz w:w="11906" w:h="16838"/>
       <w:pgMar w:top="1417" w:right="1417" w:bottom="1417" w:left="1417" w:header="708" w:footer="708" w:gutter="0"/>
       <w:pgNumType w:start="1"/>
@@ -8170,6 +9126,20 @@
 <w:ftr xmlns:wpc="http://schemas.microsoft.com/office/word/2010/wordprocessingCanvas" xmlns:cx="http://schemas.microsoft.com/office/drawing/2014/chartex" xmlns:cx1="http://schemas.microsoft.com/office/drawing/2015/9/8/chartex" xmlns:mc="http://schemas.openxmlformats.org/markup-compatibility/2006" xmlns:o="urn:schemas-microsoft-com:office:office" xmlns:r="http://schemas.openxmlformats.org/officeDocument/2006/relationships" xmlns:m="http://schemas.openxmlformats.org/officeDocument/2006/math" xmlns:v="urn:schemas-microsoft-com:vml" xmlns:wp14="http://schemas.microsoft.com/office/word/2010/wordprocessingDrawing" xmlns:wp="http://schemas.openxmlformats.org/drawingml/2006/wordprocessingDrawing" xmlns:w10="urn:schemas-microsoft-com:office:word" xmlns:w="http://schemas.openxmlformats.org/wordprocessingml/2006/main" xmlns:w14="http://schemas.microsoft.com/office/word/2010/wordml" xmlns:w15="http://schemas.microsoft.com/office/word/2012/wordml" xmlns:w16se="http://schemas.microsoft.com/office/word/2015/wordml/symex" xmlns:wpg="http://schemas.microsoft.com/office/word/2010/wordprocessingGroup" xmlns:wpi="http://schemas.microsoft.com/office/word/2010/wordprocessingInk" xmlns:wne="http://schemas.microsoft.com/office/word/2006/wordml" xmlns:wps="http://schemas.microsoft.com/office/word/2010/wordprocessingShape" mc:Ignorable="w14 w15 w16se wp14">
   <w:p>
     <w:pPr>
+      <w:tabs>
+        <w:tab w:val="center" w:pos="4550"/>
+        <w:tab w:val="left" w:pos="5818"/>
+      </w:tabs>
+      <w:ind w:right="740"/>
+      <w:rPr>
+        <w:color w:val="222A35" w:themeColor="text2" w:themeShade="80"/>
+        <w:sz w:val="24"/>
+        <w:szCs w:val="24"/>
+      </w:rPr>
+    </w:pPr>
+  </w:p>
+  <w:p>
+    <w:pPr>
       <w:pStyle w:val="Pieddepage"/>
     </w:pPr>
   </w:p>
@@ -8180,28 +9150,153 @@
 <w:ftr xmlns:wpc="http://schemas.microsoft.com/office/word/2010/wordprocessingCanvas" xmlns:cx="http://schemas.microsoft.com/office/drawing/2014/chartex" xmlns:cx1="http://schemas.microsoft.com/office/drawing/2015/9/8/chartex" xmlns:mc="http://schemas.openxmlformats.org/markup-compatibility/2006" xmlns:o="urn:schemas-microsoft-com:office:office" xmlns:r="http://schemas.openxmlformats.org/officeDocument/2006/relationships" xmlns:m="http://schemas.openxmlformats.org/officeDocument/2006/math" xmlns:v="urn:schemas-microsoft-com:vml" xmlns:wp14="http://schemas.microsoft.com/office/word/2010/wordprocessingDrawing" xmlns:wp="http://schemas.openxmlformats.org/drawingml/2006/wordprocessingDrawing" xmlns:w10="urn:schemas-microsoft-com:office:word" xmlns:w="http://schemas.openxmlformats.org/wordprocessingml/2006/main" xmlns:w14="http://schemas.microsoft.com/office/word/2010/wordml" xmlns:w15="http://schemas.microsoft.com/office/word/2012/wordml" xmlns:w16se="http://schemas.microsoft.com/office/word/2015/wordml/symex" xmlns:wpg="http://schemas.microsoft.com/office/word/2010/wordprocessingGroup" xmlns:wpi="http://schemas.microsoft.com/office/word/2010/wordprocessingInk" xmlns:wne="http://schemas.microsoft.com/office/word/2006/wordml" xmlns:wps="http://schemas.microsoft.com/office/word/2010/wordprocessingShape" mc:Ignorable="w14 w15 w16se wp14">
   <w:p>
     <w:pPr>
-      <w:tabs>
-        <w:tab w:val="center" w:pos="4550"/>
-        <w:tab w:val="left" w:pos="5818"/>
-      </w:tabs>
-      <w:ind w:right="740"/>
-      <w:rPr>
-        <w:color w:val="222A35" w:themeColor="text2" w:themeShade="80"/>
+      <w:pStyle w:val="Pieddepage"/>
+    </w:pPr>
+    <w:r>
+      <w:rPr>
+        <w:color w:val="8496B0" w:themeColor="text2" w:themeTint="99"/>
+        <w:spacing w:val="60"/>
         <w:sz w:val="24"/>
         <w:szCs w:val="24"/>
       </w:rPr>
-    </w:pPr>
-  </w:p>
-  <w:p>
-    <w:pPr>
-      <w:pStyle w:val="Pieddepage"/>
-    </w:pPr>
+      <w:fldChar w:fldCharType="begin"/>
+    </w:r>
+    <w:r>
+      <w:rPr>
+        <w:color w:val="8496B0" w:themeColor="text2" w:themeTint="99"/>
+        <w:spacing w:val="60"/>
+        <w:sz w:val="24"/>
+        <w:szCs w:val="24"/>
+      </w:rPr>
+      <w:instrText xml:space="preserve"> FILENAME   \* MERGEFORMAT </w:instrText>
+    </w:r>
+    <w:r>
+      <w:rPr>
+        <w:color w:val="8496B0" w:themeColor="text2" w:themeTint="99"/>
+        <w:spacing w:val="60"/>
+        <w:sz w:val="24"/>
+        <w:szCs w:val="24"/>
+      </w:rPr>
+      <w:fldChar w:fldCharType="separate"/>
+    </w:r>
+    <w:r>
+      <w:rPr>
+        <w:noProof/>
+        <w:color w:val="8496B0" w:themeColor="text2" w:themeTint="99"/>
+        <w:spacing w:val="60"/>
+        <w:sz w:val="24"/>
+        <w:szCs w:val="24"/>
+      </w:rPr>
+      <w:t>SAFAPS_ArchitectureDocument.v0_6</w:t>
+    </w:r>
+    <w:r>
+      <w:rPr>
+        <w:color w:val="8496B0" w:themeColor="text2" w:themeTint="99"/>
+        <w:spacing w:val="60"/>
+        <w:sz w:val="24"/>
+        <w:szCs w:val="24"/>
+      </w:rPr>
+      <w:fldChar w:fldCharType="end"/>
+    </w:r>
   </w:p>
 </w:ftr>
 </file>
 
 <file path=word/footer3.xml><?xml version="1.0" encoding="utf-8"?>
 <w:ftr xmlns:wpc="http://schemas.microsoft.com/office/word/2010/wordprocessingCanvas" xmlns:cx="http://schemas.microsoft.com/office/drawing/2014/chartex" xmlns:cx1="http://schemas.microsoft.com/office/drawing/2015/9/8/chartex" xmlns:mc="http://schemas.openxmlformats.org/markup-compatibility/2006" xmlns:o="urn:schemas-microsoft-com:office:office" xmlns:r="http://schemas.openxmlformats.org/officeDocument/2006/relationships" xmlns:m="http://schemas.openxmlformats.org/officeDocument/2006/math" xmlns:v="urn:schemas-microsoft-com:vml" xmlns:wp14="http://schemas.microsoft.com/office/word/2010/wordprocessingDrawing" xmlns:wp="http://schemas.openxmlformats.org/drawingml/2006/wordprocessingDrawing" xmlns:w10="urn:schemas-microsoft-com:office:word" xmlns:w="http://schemas.openxmlformats.org/wordprocessingml/2006/main" xmlns:w14="http://schemas.microsoft.com/office/word/2010/wordml" xmlns:w15="http://schemas.microsoft.com/office/word/2012/wordml" xmlns:w16se="http://schemas.microsoft.com/office/word/2015/wordml/symex" xmlns:wpg="http://schemas.microsoft.com/office/word/2010/wordprocessingGroup" xmlns:wpi="http://schemas.microsoft.com/office/word/2010/wordprocessingInk" xmlns:wne="http://schemas.microsoft.com/office/word/2006/wordml" xmlns:wps="http://schemas.microsoft.com/office/word/2010/wordprocessingShape" mc:Ignorable="w14 w15 w16se wp14">
+  <w:p>
+    <w:pPr>
+      <w:tabs>
+        <w:tab w:val="center" w:pos="4550"/>
+        <w:tab w:val="left" w:pos="5818"/>
+        <w:tab w:val="right" w:pos="8812"/>
+      </w:tabs>
+      <w:ind w:right="260"/>
+      <w:jc w:val="center"/>
+      <w:rPr>
+        <w:color w:val="222A35" w:themeColor="text2" w:themeShade="80"/>
+        <w:sz w:val="24"/>
+        <w:szCs w:val="24"/>
+      </w:rPr>
+    </w:pPr>
+    <w:r>
+      <w:rPr>
+        <w:color w:val="8496B0" w:themeColor="text2" w:themeTint="99"/>
+        <w:spacing w:val="60"/>
+        <w:sz w:val="24"/>
+        <w:szCs w:val="24"/>
+      </w:rPr>
+      <w:tab/>
+    </w:r>
+    <w:r>
+      <w:rPr>
+        <w:color w:val="8496B0" w:themeColor="text2" w:themeTint="99"/>
+        <w:spacing w:val="60"/>
+        <w:sz w:val="24"/>
+        <w:szCs w:val="24"/>
+      </w:rPr>
+      <w:tab/>
+    </w:r>
+    <w:r>
+      <w:rPr>
+        <w:color w:val="8496B0" w:themeColor="text2" w:themeTint="99"/>
+        <w:spacing w:val="60"/>
+        <w:sz w:val="24"/>
+        <w:szCs w:val="24"/>
+      </w:rPr>
+      <w:tab/>
+      <w:t>Page</w:t>
+    </w:r>
+    <w:r>
+      <w:rPr>
+        <w:color w:val="8496B0" w:themeColor="text2" w:themeTint="99"/>
+        <w:sz w:val="24"/>
+        <w:szCs w:val="24"/>
+      </w:rPr>
+      <w:t xml:space="preserve"> </w:t>
+    </w:r>
+    <w:r>
+      <w:rPr>
+        <w:color w:val="323E4F" w:themeColor="text2" w:themeShade="BF"/>
+        <w:sz w:val="24"/>
+        <w:szCs w:val="24"/>
+      </w:rPr>
+      <w:fldChar w:fldCharType="begin"/>
+    </w:r>
+    <w:r>
+      <w:rPr>
+        <w:color w:val="323E4F" w:themeColor="text2" w:themeShade="BF"/>
+        <w:sz w:val="24"/>
+        <w:szCs w:val="24"/>
+      </w:rPr>
+      <w:instrText>PAGE   \* MERGEFORMAT</w:instrText>
+    </w:r>
+    <w:r>
+      <w:rPr>
+        <w:color w:val="323E4F" w:themeColor="text2" w:themeShade="BF"/>
+        <w:sz w:val="24"/>
+        <w:szCs w:val="24"/>
+      </w:rPr>
+      <w:fldChar w:fldCharType="separate"/>
+    </w:r>
+    <w:r>
+      <w:rPr>
+        <w:noProof/>
+        <w:color w:val="323E4F" w:themeColor="text2" w:themeShade="BF"/>
+        <w:sz w:val="24"/>
+        <w:szCs w:val="24"/>
+      </w:rPr>
+      <w:t>11</w:t>
+    </w:r>
+    <w:r>
+      <w:rPr>
+        <w:color w:val="323E4F" w:themeColor="text2" w:themeShade="BF"/>
+        <w:sz w:val="24"/>
+        <w:szCs w:val="24"/>
+      </w:rPr>
+      <w:fldChar w:fldCharType="end"/>
+    </w:r>
+  </w:p>
   <w:p>
     <w:pPr>
       <w:pStyle w:val="Pieddepage"/>
@@ -8216,167 +9311,6 @@
     <w:pPr>
       <w:pStyle w:val="Pieddepage"/>
     </w:pPr>
-    <w:r>
-      <w:rPr>
-        <w:color w:val="8496B0" w:themeColor="text2" w:themeTint="99"/>
-        <w:spacing w:val="60"/>
-        <w:sz w:val="24"/>
-        <w:szCs w:val="24"/>
-      </w:rPr>
-      <w:fldChar w:fldCharType="begin"/>
-    </w:r>
-    <w:r>
-      <w:rPr>
-        <w:color w:val="8496B0" w:themeColor="text2" w:themeTint="99"/>
-        <w:spacing w:val="60"/>
-        <w:sz w:val="24"/>
-        <w:szCs w:val="24"/>
-      </w:rPr>
-      <w:instrText xml:space="preserve"> FILENAME   \* MERGEFORMAT </w:instrText>
-    </w:r>
-    <w:r>
-      <w:rPr>
-        <w:color w:val="8496B0" w:themeColor="text2" w:themeTint="99"/>
-        <w:spacing w:val="60"/>
-        <w:sz w:val="24"/>
-        <w:szCs w:val="24"/>
-      </w:rPr>
-      <w:fldChar w:fldCharType="separate"/>
-    </w:r>
-    <w:r>
-      <w:rPr>
-        <w:noProof/>
-        <w:color w:val="8496B0" w:themeColor="text2" w:themeTint="99"/>
-        <w:spacing w:val="60"/>
-        <w:sz w:val="24"/>
-        <w:szCs w:val="24"/>
-      </w:rPr>
-      <w:t>SAFAPS_ArchitectureDocument.v0_6</w:t>
-    </w:r>
-    <w:r>
-      <w:rPr>
-        <w:color w:val="8496B0" w:themeColor="text2" w:themeTint="99"/>
-        <w:spacing w:val="60"/>
-        <w:sz w:val="24"/>
-        <w:szCs w:val="24"/>
-      </w:rPr>
-      <w:fldChar w:fldCharType="end"/>
-    </w:r>
-    <w:bookmarkStart w:id="0" w:name="_GoBack"/>
-    <w:bookmarkEnd w:id="0"/>
-  </w:p>
-</w:ftr>
-</file>
-
-<file path=word/footer5.xml><?xml version="1.0" encoding="utf-8"?>
-<w:ftr xmlns:wpc="http://schemas.microsoft.com/office/word/2010/wordprocessingCanvas" xmlns:cx="http://schemas.microsoft.com/office/drawing/2014/chartex" xmlns:cx1="http://schemas.microsoft.com/office/drawing/2015/9/8/chartex" xmlns:mc="http://schemas.openxmlformats.org/markup-compatibility/2006" xmlns:o="urn:schemas-microsoft-com:office:office" xmlns:r="http://schemas.openxmlformats.org/officeDocument/2006/relationships" xmlns:m="http://schemas.openxmlformats.org/officeDocument/2006/math" xmlns:v="urn:schemas-microsoft-com:vml" xmlns:wp14="http://schemas.microsoft.com/office/word/2010/wordprocessingDrawing" xmlns:wp="http://schemas.openxmlformats.org/drawingml/2006/wordprocessingDrawing" xmlns:w10="urn:schemas-microsoft-com:office:word" xmlns:w="http://schemas.openxmlformats.org/wordprocessingml/2006/main" xmlns:w14="http://schemas.microsoft.com/office/word/2010/wordml" xmlns:w15="http://schemas.microsoft.com/office/word/2012/wordml" xmlns:w16se="http://schemas.microsoft.com/office/word/2015/wordml/symex" xmlns:wpg="http://schemas.microsoft.com/office/word/2010/wordprocessingGroup" xmlns:wpi="http://schemas.microsoft.com/office/word/2010/wordprocessingInk" xmlns:wne="http://schemas.microsoft.com/office/word/2006/wordml" xmlns:wps="http://schemas.microsoft.com/office/word/2010/wordprocessingShape" mc:Ignorable="w14 w15 w16se wp14">
-  <w:p>
-    <w:pPr>
-      <w:tabs>
-        <w:tab w:val="center" w:pos="4550"/>
-        <w:tab w:val="left" w:pos="5818"/>
-        <w:tab w:val="right" w:pos="8812"/>
-      </w:tabs>
-      <w:ind w:right="260"/>
-      <w:jc w:val="center"/>
-      <w:rPr>
-        <w:color w:val="222A35" w:themeColor="text2" w:themeShade="80"/>
-        <w:sz w:val="24"/>
-        <w:szCs w:val="24"/>
-      </w:rPr>
-    </w:pPr>
-    <w:r>
-      <w:rPr>
-        <w:color w:val="8496B0" w:themeColor="text2" w:themeTint="99"/>
-        <w:spacing w:val="60"/>
-        <w:sz w:val="24"/>
-        <w:szCs w:val="24"/>
-      </w:rPr>
-      <w:tab/>
-    </w:r>
-    <w:r>
-      <w:rPr>
-        <w:color w:val="8496B0" w:themeColor="text2" w:themeTint="99"/>
-        <w:spacing w:val="60"/>
-        <w:sz w:val="24"/>
-        <w:szCs w:val="24"/>
-      </w:rPr>
-      <w:tab/>
-    </w:r>
-    <w:r>
-      <w:rPr>
-        <w:color w:val="8496B0" w:themeColor="text2" w:themeTint="99"/>
-        <w:spacing w:val="60"/>
-        <w:sz w:val="24"/>
-        <w:szCs w:val="24"/>
-      </w:rPr>
-      <w:tab/>
-      <w:t>Page</w:t>
-    </w:r>
-    <w:r>
-      <w:rPr>
-        <w:color w:val="8496B0" w:themeColor="text2" w:themeTint="99"/>
-        <w:sz w:val="24"/>
-        <w:szCs w:val="24"/>
-      </w:rPr>
-      <w:t xml:space="preserve"> </w:t>
-    </w:r>
-    <w:r>
-      <w:rPr>
-        <w:color w:val="323E4F" w:themeColor="text2" w:themeShade="BF"/>
-        <w:sz w:val="24"/>
-        <w:szCs w:val="24"/>
-      </w:rPr>
-      <w:fldChar w:fldCharType="begin"/>
-    </w:r>
-    <w:r>
-      <w:rPr>
-        <w:color w:val="323E4F" w:themeColor="text2" w:themeShade="BF"/>
-        <w:sz w:val="24"/>
-        <w:szCs w:val="24"/>
-      </w:rPr>
-      <w:instrText>PAGE   \* MERGEFORMAT</w:instrText>
-    </w:r>
-    <w:r>
-      <w:rPr>
-        <w:color w:val="323E4F" w:themeColor="text2" w:themeShade="BF"/>
-        <w:sz w:val="24"/>
-        <w:szCs w:val="24"/>
-      </w:rPr>
-      <w:fldChar w:fldCharType="separate"/>
-    </w:r>
-    <w:r>
-      <w:rPr>
-        <w:noProof/>
-        <w:color w:val="323E4F" w:themeColor="text2" w:themeShade="BF"/>
-        <w:sz w:val="24"/>
-        <w:szCs w:val="24"/>
-      </w:rPr>
-      <w:t>10</w:t>
-    </w:r>
-    <w:r>
-      <w:rPr>
-        <w:color w:val="323E4F" w:themeColor="text2" w:themeShade="BF"/>
-        <w:sz w:val="24"/>
-        <w:szCs w:val="24"/>
-      </w:rPr>
-      <w:fldChar w:fldCharType="end"/>
-    </w:r>
-  </w:p>
-  <w:p>
-    <w:pPr>
-      <w:pStyle w:val="Pieddepage"/>
-    </w:pPr>
-  </w:p>
-</w:ftr>
-</file>
-
-<file path=word/footer6.xml><?xml version="1.0" encoding="utf-8"?>
-<w:ftr xmlns:wpc="http://schemas.microsoft.com/office/word/2010/wordprocessingCanvas" xmlns:cx="http://schemas.microsoft.com/office/drawing/2014/chartex" xmlns:cx1="http://schemas.microsoft.com/office/drawing/2015/9/8/chartex" xmlns:mc="http://schemas.openxmlformats.org/markup-compatibility/2006" xmlns:o="urn:schemas-microsoft-com:office:office" xmlns:r="http://schemas.openxmlformats.org/officeDocument/2006/relationships" xmlns:m="http://schemas.openxmlformats.org/officeDocument/2006/math" xmlns:v="urn:schemas-microsoft-com:vml" xmlns:wp14="http://schemas.microsoft.com/office/word/2010/wordprocessingDrawing" xmlns:wp="http://schemas.openxmlformats.org/drawingml/2006/wordprocessingDrawing" xmlns:w10="urn:schemas-microsoft-com:office:word" xmlns:w="http://schemas.openxmlformats.org/wordprocessingml/2006/main" xmlns:w14="http://schemas.microsoft.com/office/word/2010/wordml" xmlns:w15="http://schemas.microsoft.com/office/word/2012/wordml" xmlns:w16se="http://schemas.microsoft.com/office/word/2015/wordml/symex" xmlns:wpg="http://schemas.microsoft.com/office/word/2010/wordprocessingGroup" xmlns:wpi="http://schemas.microsoft.com/office/word/2010/wordprocessingInk" xmlns:wne="http://schemas.microsoft.com/office/word/2006/wordml" xmlns:wps="http://schemas.microsoft.com/office/word/2010/wordprocessingShape" mc:Ignorable="w14 w15 w16se wp14">
-  <w:p>
-    <w:pPr>
-      <w:pStyle w:val="Pieddepage"/>
-    </w:pPr>
   </w:p>
 </w:ftr>
 </file>
@@ -8407,16 +9341,6 @@
 </file>
 
 <file path=word/header1.xml><?xml version="1.0" encoding="utf-8"?>
-<w:hdr xmlns:wpc="http://schemas.microsoft.com/office/word/2010/wordprocessingCanvas" xmlns:cx="http://schemas.microsoft.com/office/drawing/2014/chartex" xmlns:cx1="http://schemas.microsoft.com/office/drawing/2015/9/8/chartex" xmlns:mc="http://schemas.openxmlformats.org/markup-compatibility/2006" xmlns:o="urn:schemas-microsoft-com:office:office" xmlns:r="http://schemas.openxmlformats.org/officeDocument/2006/relationships" xmlns:m="http://schemas.openxmlformats.org/officeDocument/2006/math" xmlns:v="urn:schemas-microsoft-com:vml" xmlns:wp14="http://schemas.microsoft.com/office/word/2010/wordprocessingDrawing" xmlns:wp="http://schemas.openxmlformats.org/drawingml/2006/wordprocessingDrawing" xmlns:w10="urn:schemas-microsoft-com:office:word" xmlns:w="http://schemas.openxmlformats.org/wordprocessingml/2006/main" xmlns:w14="http://schemas.microsoft.com/office/word/2010/wordml" xmlns:w15="http://schemas.microsoft.com/office/word/2012/wordml" xmlns:w16se="http://schemas.microsoft.com/office/word/2015/wordml/symex" xmlns:wpg="http://schemas.microsoft.com/office/word/2010/wordprocessingGroup" xmlns:wpi="http://schemas.microsoft.com/office/word/2010/wordprocessingInk" xmlns:wne="http://schemas.microsoft.com/office/word/2006/wordml" xmlns:wps="http://schemas.microsoft.com/office/word/2010/wordprocessingShape" mc:Ignorable="w14 w15 w16se wp14">
-  <w:p>
-    <w:pPr>
-      <w:pStyle w:val="En-tte"/>
-    </w:pPr>
-  </w:p>
-</w:hdr>
-</file>
-
-<file path=word/header2.xml><?xml version="1.0" encoding="utf-8"?>
 <w:hdr xmlns:wpc="http://schemas.microsoft.com/office/word/2010/wordprocessingCanvas" xmlns:cx="http://schemas.microsoft.com/office/drawing/2014/chartex" xmlns:cx1="http://schemas.microsoft.com/office/drawing/2015/9/8/chartex" xmlns:mc="http://schemas.openxmlformats.org/markup-compatibility/2006" xmlns:o="urn:schemas-microsoft-com:office:office" xmlns:r="http://schemas.openxmlformats.org/officeDocument/2006/relationships" xmlns:m="http://schemas.openxmlformats.org/officeDocument/2006/math" xmlns:v="urn:schemas-microsoft-com:vml" xmlns:wp14="http://schemas.microsoft.com/office/word/2010/wordprocessingDrawing" xmlns:wp="http://schemas.openxmlformats.org/drawingml/2006/wordprocessingDrawing" xmlns:w10="urn:schemas-microsoft-com:office:word" xmlns:w="http://schemas.openxmlformats.org/wordprocessingml/2006/main" xmlns:w14="http://schemas.microsoft.com/office/word/2010/wordml" xmlns:w15="http://schemas.microsoft.com/office/word/2012/wordml" xmlns:w16se="http://schemas.microsoft.com/office/word/2015/wordml/symex" xmlns:wpg="http://schemas.microsoft.com/office/word/2010/wordprocessingGroup" xmlns:wpi="http://schemas.microsoft.com/office/word/2010/wordprocessingInk" xmlns:wne="http://schemas.microsoft.com/office/word/2006/wordml" xmlns:wps="http://schemas.microsoft.com/office/word/2010/wordprocessingShape" mc:Ignorable="w14 w15 w16se wp14">
   <w:tbl>
     <w:tblPr>
@@ -9106,7 +10030,7 @@
 </w:hdr>
 </file>
 
-<file path=word/header3.xml><?xml version="1.0" encoding="utf-8"?>
+<file path=word/header2.xml><?xml version="1.0" encoding="utf-8"?>
 <w:hdr xmlns:wpc="http://schemas.microsoft.com/office/word/2010/wordprocessingCanvas" xmlns:cx="http://schemas.microsoft.com/office/drawing/2014/chartex" xmlns:cx1="http://schemas.microsoft.com/office/drawing/2015/9/8/chartex" xmlns:mc="http://schemas.openxmlformats.org/markup-compatibility/2006" xmlns:o="urn:schemas-microsoft-com:office:office" xmlns:r="http://schemas.openxmlformats.org/officeDocument/2006/relationships" xmlns:m="http://schemas.openxmlformats.org/officeDocument/2006/math" xmlns:v="urn:schemas-microsoft-com:vml" xmlns:wp14="http://schemas.microsoft.com/office/word/2010/wordprocessingDrawing" xmlns:wp="http://schemas.openxmlformats.org/drawingml/2006/wordprocessingDrawing" xmlns:w10="urn:schemas-microsoft-com:office:word" xmlns:w="http://schemas.openxmlformats.org/wordprocessingml/2006/main" xmlns:w14="http://schemas.microsoft.com/office/word/2010/wordml" xmlns:w15="http://schemas.microsoft.com/office/word/2012/wordml" xmlns:w16se="http://schemas.microsoft.com/office/word/2015/wordml/symex" xmlns:wpg="http://schemas.microsoft.com/office/word/2010/wordprocessingGroup" xmlns:wpi="http://schemas.microsoft.com/office/word/2010/wordprocessingInk" xmlns:wne="http://schemas.microsoft.com/office/word/2006/wordml" xmlns:wps="http://schemas.microsoft.com/office/word/2010/wordprocessingShape" mc:Ignorable="w14 w15 w16se wp14">
   <w:p>
     <w:pPr>
@@ -9117,7 +10041,7 @@
 </w:hdr>
 </file>
 
-<file path=word/header4.xml><?xml version="1.0" encoding="utf-8"?>
+<file path=word/header3.xml><?xml version="1.0" encoding="utf-8"?>
 <w:hdr xmlns:wpc="http://schemas.microsoft.com/office/word/2010/wordprocessingCanvas" xmlns:cx="http://schemas.microsoft.com/office/drawing/2014/chartex" xmlns:cx1="http://schemas.microsoft.com/office/drawing/2015/9/8/chartex" xmlns:mc="http://schemas.openxmlformats.org/markup-compatibility/2006" xmlns:o="urn:schemas-microsoft-com:office:office" xmlns:r="http://schemas.openxmlformats.org/officeDocument/2006/relationships" xmlns:m="http://schemas.openxmlformats.org/officeDocument/2006/math" xmlns:v="urn:schemas-microsoft-com:vml" xmlns:wp14="http://schemas.microsoft.com/office/word/2010/wordprocessingDrawing" xmlns:wp="http://schemas.openxmlformats.org/drawingml/2006/wordprocessingDrawing" xmlns:w10="urn:schemas-microsoft-com:office:word" xmlns:w="http://schemas.openxmlformats.org/wordprocessingml/2006/main" xmlns:w14="http://schemas.microsoft.com/office/word/2010/wordml" xmlns:w15="http://schemas.microsoft.com/office/word/2012/wordml" xmlns:w16se="http://schemas.microsoft.com/office/word/2015/wordml/symex" xmlns:wpg="http://schemas.microsoft.com/office/word/2010/wordprocessingGroup" xmlns:wpi="http://schemas.microsoft.com/office/word/2010/wordprocessingInk" xmlns:wne="http://schemas.microsoft.com/office/word/2006/wordml" xmlns:wps="http://schemas.microsoft.com/office/word/2010/wordprocessingShape" mc:Ignorable="w14 w15 w16se wp14">
   <w:p>
     <w:pPr>
@@ -9132,7 +10056,7 @@
 </w:hdr>
 </file>
 
-<file path=word/header5.xml><?xml version="1.0" encoding="utf-8"?>
+<file path=word/header4.xml><?xml version="1.0" encoding="utf-8"?>
 <w:hdr xmlns:wpc="http://schemas.microsoft.com/office/word/2010/wordprocessingCanvas" xmlns:cx="http://schemas.microsoft.com/office/drawing/2014/chartex" xmlns:cx1="http://schemas.microsoft.com/office/drawing/2015/9/8/chartex" xmlns:mc="http://schemas.openxmlformats.org/markup-compatibility/2006" xmlns:o="urn:schemas-microsoft-com:office:office" xmlns:r="http://schemas.openxmlformats.org/officeDocument/2006/relationships" xmlns:m="http://schemas.openxmlformats.org/officeDocument/2006/math" xmlns:v="urn:schemas-microsoft-com:vml" xmlns:wp14="http://schemas.microsoft.com/office/word/2010/wordprocessingDrawing" xmlns:wp="http://schemas.openxmlformats.org/drawingml/2006/wordprocessingDrawing" xmlns:w10="urn:schemas-microsoft-com:office:word" xmlns:w="http://schemas.openxmlformats.org/wordprocessingml/2006/main" xmlns:w14="http://schemas.microsoft.com/office/word/2010/wordml" xmlns:w15="http://schemas.microsoft.com/office/word/2012/wordml" xmlns:w16se="http://schemas.microsoft.com/office/word/2015/wordml/symex" xmlns:wpg="http://schemas.microsoft.com/office/word/2010/wordprocessingGroup" xmlns:wpi="http://schemas.microsoft.com/office/word/2010/wordprocessingInk" xmlns:wne="http://schemas.microsoft.com/office/word/2006/wordml" xmlns:wps="http://schemas.microsoft.com/office/word/2010/wordprocessingShape" mc:Ignorable="w14 w15 w16se wp14">
   <w:tbl>
     <w:tblPr>
@@ -9809,7 +10733,7 @@
 </w:hdr>
 </file>
 
-<file path=word/header6.xml><?xml version="1.0" encoding="utf-8"?>
+<file path=word/header5.xml><?xml version="1.0" encoding="utf-8"?>
 <w:hdr xmlns:wpc="http://schemas.microsoft.com/office/word/2010/wordprocessingCanvas" xmlns:cx="http://schemas.microsoft.com/office/drawing/2014/chartex" xmlns:cx1="http://schemas.microsoft.com/office/drawing/2015/9/8/chartex" xmlns:mc="http://schemas.openxmlformats.org/markup-compatibility/2006" xmlns:o="urn:schemas-microsoft-com:office:office" xmlns:r="http://schemas.openxmlformats.org/officeDocument/2006/relationships" xmlns:m="http://schemas.openxmlformats.org/officeDocument/2006/math" xmlns:v="urn:schemas-microsoft-com:vml" xmlns:wp14="http://schemas.microsoft.com/office/word/2010/wordprocessingDrawing" xmlns:wp="http://schemas.openxmlformats.org/drawingml/2006/wordprocessingDrawing" xmlns:w10="urn:schemas-microsoft-com:office:word" xmlns:w="http://schemas.openxmlformats.org/wordprocessingml/2006/main" xmlns:w14="http://schemas.microsoft.com/office/word/2010/wordml" xmlns:w15="http://schemas.microsoft.com/office/word/2012/wordml" xmlns:w16se="http://schemas.microsoft.com/office/word/2015/wordml/symex" xmlns:wpg="http://schemas.microsoft.com/office/word/2010/wordprocessingGroup" xmlns:wpi="http://schemas.microsoft.com/office/word/2010/wordprocessingInk" xmlns:wne="http://schemas.microsoft.com/office/word/2006/wordml" xmlns:wps="http://schemas.microsoft.com/office/word/2010/wordprocessingShape" mc:Ignorable="w14 w15 w16se wp14">
   <w:p>
     <w:pPr>
@@ -9827,6 +10751,119 @@
 <file path=word/numbering.xml><?xml version="1.0" encoding="utf-8"?>
 <w:numbering xmlns:wpc="http://schemas.microsoft.com/office/word/2010/wordprocessingCanvas" xmlns:cx="http://schemas.microsoft.com/office/drawing/2014/chartex" xmlns:cx1="http://schemas.microsoft.com/office/drawing/2015/9/8/chartex" xmlns:mc="http://schemas.openxmlformats.org/markup-compatibility/2006" xmlns:o="urn:schemas-microsoft-com:office:office" xmlns:r="http://schemas.openxmlformats.org/officeDocument/2006/relationships" xmlns:m="http://schemas.openxmlformats.org/officeDocument/2006/math" xmlns:v="urn:schemas-microsoft-com:vml" xmlns:wp14="http://schemas.microsoft.com/office/word/2010/wordprocessingDrawing" xmlns:wp="http://schemas.openxmlformats.org/drawingml/2006/wordprocessingDrawing" xmlns:w10="urn:schemas-microsoft-com:office:word" xmlns:w="http://schemas.openxmlformats.org/wordprocessingml/2006/main" xmlns:w14="http://schemas.microsoft.com/office/word/2010/wordml" xmlns:w15="http://schemas.microsoft.com/office/word/2012/wordml" xmlns:w16se="http://schemas.microsoft.com/office/word/2015/wordml/symex" xmlns:wpg="http://schemas.microsoft.com/office/word/2010/wordprocessingGroup" xmlns:wpi="http://schemas.microsoft.com/office/word/2010/wordprocessingInk" xmlns:wne="http://schemas.microsoft.com/office/word/2006/wordml" xmlns:wps="http://schemas.microsoft.com/office/word/2010/wordprocessingShape" mc:Ignorable="w14 w15 w16se wp14">
   <w:abstractNum w:abstractNumId="0" w15:restartNumberingAfterBreak="0">
+    <w:nsid w:val="06CB3A81"/>
+    <w:multiLevelType w:val="hybridMultilevel"/>
+    <w:tmpl w:val="63067158"/>
+    <w:lvl w:ilvl="0" w:tplc="7DCEAE0A">
+      <w:start w:val="4"/>
+      <w:numFmt w:val="bullet"/>
+      <w:lvlText w:val="-"/>
+      <w:lvlJc w:val="left"/>
+      <w:pPr>
+        <w:ind w:left="720" w:hanging="360"/>
+      </w:pPr>
+      <w:rPr>
+        <w:rFonts w:ascii="Calibri" w:eastAsiaTheme="minorEastAsia" w:hAnsi="Calibri" w:cstheme="minorBidi" w:hint="default"/>
+      </w:rPr>
+    </w:lvl>
+    <w:lvl w:ilvl="1" w:tplc="040C0003" w:tentative="1">
+      <w:start w:val="1"/>
+      <w:numFmt w:val="bullet"/>
+      <w:lvlText w:val="o"/>
+      <w:lvlJc w:val="left"/>
+      <w:pPr>
+        <w:ind w:left="1440" w:hanging="360"/>
+      </w:pPr>
+      <w:rPr>
+        <w:rFonts w:ascii="Courier New" w:hAnsi="Courier New" w:cs="Courier New" w:hint="default"/>
+      </w:rPr>
+    </w:lvl>
+    <w:lvl w:ilvl="2" w:tplc="040C0005" w:tentative="1">
+      <w:start w:val="1"/>
+      <w:numFmt w:val="bullet"/>
+      <w:lvlText w:val=""/>
+      <w:lvlJc w:val="left"/>
+      <w:pPr>
+        <w:ind w:left="2160" w:hanging="360"/>
+      </w:pPr>
+      <w:rPr>
+        <w:rFonts w:ascii="Wingdings" w:hAnsi="Wingdings" w:hint="default"/>
+      </w:rPr>
+    </w:lvl>
+    <w:lvl w:ilvl="3" w:tplc="040C0001" w:tentative="1">
+      <w:start w:val="1"/>
+      <w:numFmt w:val="bullet"/>
+      <w:lvlText w:val=""/>
+      <w:lvlJc w:val="left"/>
+      <w:pPr>
+        <w:ind w:left="2880" w:hanging="360"/>
+      </w:pPr>
+      <w:rPr>
+        <w:rFonts w:ascii="Symbol" w:hAnsi="Symbol" w:hint="default"/>
+      </w:rPr>
+    </w:lvl>
+    <w:lvl w:ilvl="4" w:tplc="040C0003" w:tentative="1">
+      <w:start w:val="1"/>
+      <w:numFmt w:val="bullet"/>
+      <w:lvlText w:val="o"/>
+      <w:lvlJc w:val="left"/>
+      <w:pPr>
+        <w:ind w:left="3600" w:hanging="360"/>
+      </w:pPr>
+      <w:rPr>
+        <w:rFonts w:ascii="Courier New" w:hAnsi="Courier New" w:cs="Courier New" w:hint="default"/>
+      </w:rPr>
+    </w:lvl>
+    <w:lvl w:ilvl="5" w:tplc="040C0005" w:tentative="1">
+      <w:start w:val="1"/>
+      <w:numFmt w:val="bullet"/>
+      <w:lvlText w:val=""/>
+      <w:lvlJc w:val="left"/>
+      <w:pPr>
+        <w:ind w:left="4320" w:hanging="360"/>
+      </w:pPr>
+      <w:rPr>
+        <w:rFonts w:ascii="Wingdings" w:hAnsi="Wingdings" w:hint="default"/>
+      </w:rPr>
+    </w:lvl>
+    <w:lvl w:ilvl="6" w:tplc="040C0001" w:tentative="1">
+      <w:start w:val="1"/>
+      <w:numFmt w:val="bullet"/>
+      <w:lvlText w:val=""/>
+      <w:lvlJc w:val="left"/>
+      <w:pPr>
+        <w:ind w:left="5040" w:hanging="360"/>
+      </w:pPr>
+      <w:rPr>
+        <w:rFonts w:ascii="Symbol" w:hAnsi="Symbol" w:hint="default"/>
+      </w:rPr>
+    </w:lvl>
+    <w:lvl w:ilvl="7" w:tplc="040C0003" w:tentative="1">
+      <w:start w:val="1"/>
+      <w:numFmt w:val="bullet"/>
+      <w:lvlText w:val="o"/>
+      <w:lvlJc w:val="left"/>
+      <w:pPr>
+        <w:ind w:left="5760" w:hanging="360"/>
+      </w:pPr>
+      <w:rPr>
+        <w:rFonts w:ascii="Courier New" w:hAnsi="Courier New" w:cs="Courier New" w:hint="default"/>
+      </w:rPr>
+    </w:lvl>
+    <w:lvl w:ilvl="8" w:tplc="040C0005" w:tentative="1">
+      <w:start w:val="1"/>
+      <w:numFmt w:val="bullet"/>
+      <w:lvlText w:val=""/>
+      <w:lvlJc w:val="left"/>
+      <w:pPr>
+        <w:ind w:left="6480" w:hanging="360"/>
+      </w:pPr>
+      <w:rPr>
+        <w:rFonts w:ascii="Wingdings" w:hAnsi="Wingdings" w:hint="default"/>
+      </w:rPr>
+    </w:lvl>
+  </w:abstractNum>
+  <w:abstractNum w:abstractNumId="1" w15:restartNumberingAfterBreak="0">
     <w:nsid w:val="089726E4"/>
     <w:multiLevelType w:val="hybridMultilevel"/>
     <w:tmpl w:val="95E26AEE"/>
@@ -9938,7 +10975,7 @@
       </w:rPr>
     </w:lvl>
   </w:abstractNum>
-  <w:abstractNum w:abstractNumId="1" w15:restartNumberingAfterBreak="0">
+  <w:abstractNum w:abstractNumId="2" w15:restartNumberingAfterBreak="0">
     <w:nsid w:val="09FB019D"/>
     <w:multiLevelType w:val="hybridMultilevel"/>
     <w:tmpl w:val="AFE447FA"/>
@@ -10051,7 +11088,7 @@
       </w:rPr>
     </w:lvl>
   </w:abstractNum>
-  <w:abstractNum w:abstractNumId="2" w15:restartNumberingAfterBreak="0">
+  <w:abstractNum w:abstractNumId="3" w15:restartNumberingAfterBreak="0">
     <w:nsid w:val="09FF2101"/>
     <w:multiLevelType w:val="hybridMultilevel"/>
     <w:tmpl w:val="65B2BFF8"/>
@@ -10163,7 +11200,7 @@
       </w:rPr>
     </w:lvl>
   </w:abstractNum>
-  <w:abstractNum w:abstractNumId="3" w15:restartNumberingAfterBreak="0">
+  <w:abstractNum w:abstractNumId="4" w15:restartNumberingAfterBreak="0">
     <w:nsid w:val="114670FE"/>
     <w:multiLevelType w:val="hybridMultilevel"/>
     <w:tmpl w:val="ACE69BBA"/>
@@ -10275,7 +11312,120 @@
       </w:rPr>
     </w:lvl>
   </w:abstractNum>
-  <w:abstractNum w:abstractNumId="4" w15:restartNumberingAfterBreak="0">
+  <w:abstractNum w:abstractNumId="5" w15:restartNumberingAfterBreak="0">
+    <w:nsid w:val="13FD7A80"/>
+    <w:multiLevelType w:val="hybridMultilevel"/>
+    <w:tmpl w:val="1E168E5E"/>
+    <w:lvl w:ilvl="0" w:tplc="ECEE147C">
+      <w:start w:val="4"/>
+      <w:numFmt w:val="bullet"/>
+      <w:lvlText w:val="-"/>
+      <w:lvlJc w:val="left"/>
+      <w:pPr>
+        <w:ind w:left="360" w:hanging="360"/>
+      </w:pPr>
+      <w:rPr>
+        <w:rFonts w:ascii="Calibri" w:eastAsiaTheme="minorEastAsia" w:hAnsi="Calibri" w:cstheme="minorBidi" w:hint="default"/>
+      </w:rPr>
+    </w:lvl>
+    <w:lvl w:ilvl="1" w:tplc="040C0003" w:tentative="1">
+      <w:start w:val="1"/>
+      <w:numFmt w:val="bullet"/>
+      <w:lvlText w:val="o"/>
+      <w:lvlJc w:val="left"/>
+      <w:pPr>
+        <w:ind w:left="1080" w:hanging="360"/>
+      </w:pPr>
+      <w:rPr>
+        <w:rFonts w:ascii="Courier New" w:hAnsi="Courier New" w:cs="Courier New" w:hint="default"/>
+      </w:rPr>
+    </w:lvl>
+    <w:lvl w:ilvl="2" w:tplc="040C0005" w:tentative="1">
+      <w:start w:val="1"/>
+      <w:numFmt w:val="bullet"/>
+      <w:lvlText w:val=""/>
+      <w:lvlJc w:val="left"/>
+      <w:pPr>
+        <w:ind w:left="1800" w:hanging="360"/>
+      </w:pPr>
+      <w:rPr>
+        <w:rFonts w:ascii="Wingdings" w:hAnsi="Wingdings" w:hint="default"/>
+      </w:rPr>
+    </w:lvl>
+    <w:lvl w:ilvl="3" w:tplc="040C0001" w:tentative="1">
+      <w:start w:val="1"/>
+      <w:numFmt w:val="bullet"/>
+      <w:lvlText w:val=""/>
+      <w:lvlJc w:val="left"/>
+      <w:pPr>
+        <w:ind w:left="2520" w:hanging="360"/>
+      </w:pPr>
+      <w:rPr>
+        <w:rFonts w:ascii="Symbol" w:hAnsi="Symbol" w:hint="default"/>
+      </w:rPr>
+    </w:lvl>
+    <w:lvl w:ilvl="4" w:tplc="040C0003" w:tentative="1">
+      <w:start w:val="1"/>
+      <w:numFmt w:val="bullet"/>
+      <w:lvlText w:val="o"/>
+      <w:lvlJc w:val="left"/>
+      <w:pPr>
+        <w:ind w:left="3240" w:hanging="360"/>
+      </w:pPr>
+      <w:rPr>
+        <w:rFonts w:ascii="Courier New" w:hAnsi="Courier New" w:cs="Courier New" w:hint="default"/>
+      </w:rPr>
+    </w:lvl>
+    <w:lvl w:ilvl="5" w:tplc="040C0005" w:tentative="1">
+      <w:start w:val="1"/>
+      <w:numFmt w:val="bullet"/>
+      <w:lvlText w:val=""/>
+      <w:lvlJc w:val="left"/>
+      <w:pPr>
+        <w:ind w:left="3960" w:hanging="360"/>
+      </w:pPr>
+      <w:rPr>
+        <w:rFonts w:ascii="Wingdings" w:hAnsi="Wingdings" w:hint="default"/>
+      </w:rPr>
+    </w:lvl>
+    <w:lvl w:ilvl="6" w:tplc="040C0001" w:tentative="1">
+      <w:start w:val="1"/>
+      <w:numFmt w:val="bullet"/>
+      <w:lvlText w:val=""/>
+      <w:lvlJc w:val="left"/>
+      <w:pPr>
+        <w:ind w:left="4680" w:hanging="360"/>
+      </w:pPr>
+      <w:rPr>
+        <w:rFonts w:ascii="Symbol" w:hAnsi="Symbol" w:hint="default"/>
+      </w:rPr>
+    </w:lvl>
+    <w:lvl w:ilvl="7" w:tplc="040C0003" w:tentative="1">
+      <w:start w:val="1"/>
+      <w:numFmt w:val="bullet"/>
+      <w:lvlText w:val="o"/>
+      <w:lvlJc w:val="left"/>
+      <w:pPr>
+        <w:ind w:left="5400" w:hanging="360"/>
+      </w:pPr>
+      <w:rPr>
+        <w:rFonts w:ascii="Courier New" w:hAnsi="Courier New" w:cs="Courier New" w:hint="default"/>
+      </w:rPr>
+    </w:lvl>
+    <w:lvl w:ilvl="8" w:tplc="040C0005" w:tentative="1">
+      <w:start w:val="1"/>
+      <w:numFmt w:val="bullet"/>
+      <w:lvlText w:val=""/>
+      <w:lvlJc w:val="left"/>
+      <w:pPr>
+        <w:ind w:left="6120" w:hanging="360"/>
+      </w:pPr>
+      <w:rPr>
+        <w:rFonts w:ascii="Wingdings" w:hAnsi="Wingdings" w:hint="default"/>
+      </w:rPr>
+    </w:lvl>
+  </w:abstractNum>
+  <w:abstractNum w:abstractNumId="6" w15:restartNumberingAfterBreak="0">
     <w:nsid w:val="178E6A55"/>
     <w:multiLevelType w:val="hybridMultilevel"/>
     <w:tmpl w:val="20E07698"/>
@@ -10387,7 +11537,7 @@
       </w:rPr>
     </w:lvl>
   </w:abstractNum>
-  <w:abstractNum w:abstractNumId="5" w15:restartNumberingAfterBreak="0">
+  <w:abstractNum w:abstractNumId="7" w15:restartNumberingAfterBreak="0">
     <w:nsid w:val="1E2104C1"/>
     <w:multiLevelType w:val="hybridMultilevel"/>
     <w:tmpl w:val="949A4C98"/>
@@ -10500,7 +11650,7 @@
       </w:rPr>
     </w:lvl>
   </w:abstractNum>
-  <w:abstractNum w:abstractNumId="6" w15:restartNumberingAfterBreak="0">
+  <w:abstractNum w:abstractNumId="8" w15:restartNumberingAfterBreak="0">
     <w:nsid w:val="2CA4467B"/>
     <w:multiLevelType w:val="hybridMultilevel"/>
     <w:tmpl w:val="4D644696"/>
@@ -10613,7 +11763,7 @@
       </w:rPr>
     </w:lvl>
   </w:abstractNum>
-  <w:abstractNum w:abstractNumId="7" w15:restartNumberingAfterBreak="0">
+  <w:abstractNum w:abstractNumId="9" w15:restartNumberingAfterBreak="0">
     <w:nsid w:val="33EC2EB7"/>
     <w:multiLevelType w:val="hybridMultilevel"/>
     <w:tmpl w:val="535451C8"/>
@@ -10725,7 +11875,7 @@
       </w:rPr>
     </w:lvl>
   </w:abstractNum>
-  <w:abstractNum w:abstractNumId="8" w15:restartNumberingAfterBreak="0">
+  <w:abstractNum w:abstractNumId="10" w15:restartNumberingAfterBreak="0">
     <w:nsid w:val="3434717D"/>
     <w:multiLevelType w:val="hybridMultilevel"/>
     <w:tmpl w:val="554A58D6"/>
@@ -10838,7 +11988,7 @@
       </w:rPr>
     </w:lvl>
   </w:abstractNum>
-  <w:abstractNum w:abstractNumId="9" w15:restartNumberingAfterBreak="0">
+  <w:abstractNum w:abstractNumId="11" w15:restartNumberingAfterBreak="0">
     <w:nsid w:val="3AE1152C"/>
     <w:multiLevelType w:val="hybridMultilevel"/>
     <w:tmpl w:val="6C00C5AC"/>
@@ -10950,7 +12100,7 @@
       </w:rPr>
     </w:lvl>
   </w:abstractNum>
-  <w:abstractNum w:abstractNumId="10" w15:restartNumberingAfterBreak="0">
+  <w:abstractNum w:abstractNumId="12" w15:restartNumberingAfterBreak="0">
     <w:nsid w:val="3BD467BF"/>
     <w:multiLevelType w:val="hybridMultilevel"/>
     <w:tmpl w:val="233890CE"/>
@@ -11062,7 +12212,7 @@
       </w:rPr>
     </w:lvl>
   </w:abstractNum>
-  <w:abstractNum w:abstractNumId="11" w15:restartNumberingAfterBreak="0">
+  <w:abstractNum w:abstractNumId="13" w15:restartNumberingAfterBreak="0">
     <w:nsid w:val="3D720AF7"/>
     <w:multiLevelType w:val="hybridMultilevel"/>
     <w:tmpl w:val="082A95B4"/>
@@ -11174,7 +12324,7 @@
       </w:rPr>
     </w:lvl>
   </w:abstractNum>
-  <w:abstractNum w:abstractNumId="12" w15:restartNumberingAfterBreak="0">
+  <w:abstractNum w:abstractNumId="14" w15:restartNumberingAfterBreak="0">
     <w:nsid w:val="3EEA6618"/>
     <w:multiLevelType w:val="multilevel"/>
     <w:tmpl w:val="CACA41F8"/>
@@ -11556,7 +12706,7 @@
       </w:rPr>
     </w:lvl>
   </w:abstractNum>
-  <w:abstractNum w:abstractNumId="13" w15:restartNumberingAfterBreak="0">
+  <w:abstractNum w:abstractNumId="15" w15:restartNumberingAfterBreak="0">
     <w:nsid w:val="436238B9"/>
     <w:multiLevelType w:val="hybridMultilevel"/>
     <w:tmpl w:val="7518981E"/>
@@ -11668,7 +12818,120 @@
       </w:rPr>
     </w:lvl>
   </w:abstractNum>
-  <w:abstractNum w:abstractNumId="14" w15:restartNumberingAfterBreak="0">
+  <w:abstractNum w:abstractNumId="16" w15:restartNumberingAfterBreak="0">
+    <w:nsid w:val="46AE3CBB"/>
+    <w:multiLevelType w:val="hybridMultilevel"/>
+    <w:tmpl w:val="50DC7EA0"/>
+    <w:lvl w:ilvl="0" w:tplc="FF3C685E">
+      <w:start w:val="4"/>
+      <w:numFmt w:val="bullet"/>
+      <w:lvlText w:val="-"/>
+      <w:lvlJc w:val="left"/>
+      <w:pPr>
+        <w:ind w:left="720" w:hanging="360"/>
+      </w:pPr>
+      <w:rPr>
+        <w:rFonts w:ascii="Calibri" w:eastAsiaTheme="minorEastAsia" w:hAnsi="Calibri" w:cstheme="minorBidi" w:hint="default"/>
+      </w:rPr>
+    </w:lvl>
+    <w:lvl w:ilvl="1" w:tplc="040C0003" w:tentative="1">
+      <w:start w:val="1"/>
+      <w:numFmt w:val="bullet"/>
+      <w:lvlText w:val="o"/>
+      <w:lvlJc w:val="left"/>
+      <w:pPr>
+        <w:ind w:left="1440" w:hanging="360"/>
+      </w:pPr>
+      <w:rPr>
+        <w:rFonts w:ascii="Courier New" w:hAnsi="Courier New" w:cs="Courier New" w:hint="default"/>
+      </w:rPr>
+    </w:lvl>
+    <w:lvl w:ilvl="2" w:tplc="040C0005" w:tentative="1">
+      <w:start w:val="1"/>
+      <w:numFmt w:val="bullet"/>
+      <w:lvlText w:val=""/>
+      <w:lvlJc w:val="left"/>
+      <w:pPr>
+        <w:ind w:left="2160" w:hanging="360"/>
+      </w:pPr>
+      <w:rPr>
+        <w:rFonts w:ascii="Wingdings" w:hAnsi="Wingdings" w:hint="default"/>
+      </w:rPr>
+    </w:lvl>
+    <w:lvl w:ilvl="3" w:tplc="040C0001" w:tentative="1">
+      <w:start w:val="1"/>
+      <w:numFmt w:val="bullet"/>
+      <w:lvlText w:val=""/>
+      <w:lvlJc w:val="left"/>
+      <w:pPr>
+        <w:ind w:left="2880" w:hanging="360"/>
+      </w:pPr>
+      <w:rPr>
+        <w:rFonts w:ascii="Symbol" w:hAnsi="Symbol" w:hint="default"/>
+      </w:rPr>
+    </w:lvl>
+    <w:lvl w:ilvl="4" w:tplc="040C0003" w:tentative="1">
+      <w:start w:val="1"/>
+      <w:numFmt w:val="bullet"/>
+      <w:lvlText w:val="o"/>
+      <w:lvlJc w:val="left"/>
+      <w:pPr>
+        <w:ind w:left="3600" w:hanging="360"/>
+      </w:pPr>
+      <w:rPr>
+        <w:rFonts w:ascii="Courier New" w:hAnsi="Courier New" w:cs="Courier New" w:hint="default"/>
+      </w:rPr>
+    </w:lvl>
+    <w:lvl w:ilvl="5" w:tplc="040C0005" w:tentative="1">
+      <w:start w:val="1"/>
+      <w:numFmt w:val="bullet"/>
+      <w:lvlText w:val=""/>
+      <w:lvlJc w:val="left"/>
+      <w:pPr>
+        <w:ind w:left="4320" w:hanging="360"/>
+      </w:pPr>
+      <w:rPr>
+        <w:rFonts w:ascii="Wingdings" w:hAnsi="Wingdings" w:hint="default"/>
+      </w:rPr>
+    </w:lvl>
+    <w:lvl w:ilvl="6" w:tplc="040C0001" w:tentative="1">
+      <w:start w:val="1"/>
+      <w:numFmt w:val="bullet"/>
+      <w:lvlText w:val=""/>
+      <w:lvlJc w:val="left"/>
+      <w:pPr>
+        <w:ind w:left="5040" w:hanging="360"/>
+      </w:pPr>
+      <w:rPr>
+        <w:rFonts w:ascii="Symbol" w:hAnsi="Symbol" w:hint="default"/>
+      </w:rPr>
+    </w:lvl>
+    <w:lvl w:ilvl="7" w:tplc="040C0003" w:tentative="1">
+      <w:start w:val="1"/>
+      <w:numFmt w:val="bullet"/>
+      <w:lvlText w:val="o"/>
+      <w:lvlJc w:val="left"/>
+      <w:pPr>
+        <w:ind w:left="5760" w:hanging="360"/>
+      </w:pPr>
+      <w:rPr>
+        <w:rFonts w:ascii="Courier New" w:hAnsi="Courier New" w:cs="Courier New" w:hint="default"/>
+      </w:rPr>
+    </w:lvl>
+    <w:lvl w:ilvl="8" w:tplc="040C0005" w:tentative="1">
+      <w:start w:val="1"/>
+      <w:numFmt w:val="bullet"/>
+      <w:lvlText w:val=""/>
+      <w:lvlJc w:val="left"/>
+      <w:pPr>
+        <w:ind w:left="6480" w:hanging="360"/>
+      </w:pPr>
+      <w:rPr>
+        <w:rFonts w:ascii="Wingdings" w:hAnsi="Wingdings" w:hint="default"/>
+      </w:rPr>
+    </w:lvl>
+  </w:abstractNum>
+  <w:abstractNum w:abstractNumId="17" w15:restartNumberingAfterBreak="0">
     <w:nsid w:val="4A1F3F28"/>
     <w:multiLevelType w:val="multilevel"/>
     <w:tmpl w:val="F59C0474"/>
@@ -11781,7 +13044,7 @@
       </w:pPr>
     </w:lvl>
   </w:abstractNum>
-  <w:abstractNum w:abstractNumId="15" w15:restartNumberingAfterBreak="0">
+  <w:abstractNum w:abstractNumId="18" w15:restartNumberingAfterBreak="0">
     <w:nsid w:val="4B5541AD"/>
     <w:multiLevelType w:val="hybridMultilevel"/>
     <w:tmpl w:val="4FDE7C7E"/>
@@ -11894,7 +13157,7 @@
       </w:rPr>
     </w:lvl>
   </w:abstractNum>
-  <w:abstractNum w:abstractNumId="16" w15:restartNumberingAfterBreak="0">
+  <w:abstractNum w:abstractNumId="19" w15:restartNumberingAfterBreak="0">
     <w:nsid w:val="5287568F"/>
     <w:multiLevelType w:val="hybridMultilevel"/>
     <w:tmpl w:val="D3FE2F66"/>
@@ -12007,7 +13270,7 @@
       </w:rPr>
     </w:lvl>
   </w:abstractNum>
-  <w:abstractNum w:abstractNumId="17" w15:restartNumberingAfterBreak="0">
+  <w:abstractNum w:abstractNumId="20" w15:restartNumberingAfterBreak="0">
     <w:nsid w:val="54C6655F"/>
     <w:multiLevelType w:val="hybridMultilevel"/>
     <w:tmpl w:val="B57619D0"/>
@@ -12120,7 +13383,7 @@
       </w:rPr>
     </w:lvl>
   </w:abstractNum>
-  <w:abstractNum w:abstractNumId="18" w15:restartNumberingAfterBreak="0">
+  <w:abstractNum w:abstractNumId="21" w15:restartNumberingAfterBreak="0">
     <w:nsid w:val="61CD3F2A"/>
     <w:multiLevelType w:val="hybridMultilevel"/>
     <w:tmpl w:val="05D28322"/>
@@ -12232,7 +13495,7 @@
       </w:rPr>
     </w:lvl>
   </w:abstractNum>
-  <w:abstractNum w:abstractNumId="19" w15:restartNumberingAfterBreak="0">
+  <w:abstractNum w:abstractNumId="22" w15:restartNumberingAfterBreak="0">
     <w:nsid w:val="79EF1576"/>
     <w:multiLevelType w:val="hybridMultilevel"/>
     <w:tmpl w:val="04A0E46C"/>
@@ -12345,7 +13608,7 @@
       </w:rPr>
     </w:lvl>
   </w:abstractNum>
-  <w:abstractNum w:abstractNumId="20" w15:restartNumberingAfterBreak="0">
+  <w:abstractNum w:abstractNumId="23" w15:restartNumberingAfterBreak="0">
     <w:nsid w:val="7FA64665"/>
     <w:multiLevelType w:val="hybridMultilevel"/>
     <w:tmpl w:val="D83E3C76"/>
@@ -12458,106 +13721,106 @@
     </w:lvl>
   </w:abstractNum>
   <w:num w:numId="1">
+    <w:abstractNumId w:val="14"/>
+  </w:num>
+  <w:num w:numId="2">
+    <w:abstractNumId w:val="14"/>
+  </w:num>
+  <w:num w:numId="3">
+    <w:abstractNumId w:val="14"/>
+  </w:num>
+  <w:num w:numId="4">
+    <w:abstractNumId w:val="14"/>
+  </w:num>
+  <w:num w:numId="5">
+    <w:abstractNumId w:val="14"/>
+  </w:num>
+  <w:num w:numId="6">
+    <w:abstractNumId w:val="14"/>
+  </w:num>
+  <w:num w:numId="7">
+    <w:abstractNumId w:val="17"/>
+  </w:num>
+  <w:num w:numId="8">
+    <w:abstractNumId w:val="14"/>
+  </w:num>
+  <w:num w:numId="9">
+    <w:abstractNumId w:val="14"/>
+  </w:num>
+  <w:num w:numId="10">
+    <w:abstractNumId w:val="14"/>
+  </w:num>
+  <w:num w:numId="11">
+    <w:abstractNumId w:val="14"/>
+  </w:num>
+  <w:num w:numId="12">
+    <w:abstractNumId w:val="17"/>
+  </w:num>
+  <w:num w:numId="13">
+    <w:abstractNumId w:val="14"/>
+  </w:num>
+  <w:num w:numId="14">
+    <w:abstractNumId w:val="14"/>
+  </w:num>
+  <w:num w:numId="15">
+    <w:abstractNumId w:val="14"/>
+  </w:num>
+  <w:num w:numId="16">
+    <w:abstractNumId w:val="14"/>
+  </w:num>
+  <w:num w:numId="17">
+    <w:abstractNumId w:val="17"/>
+  </w:num>
+  <w:num w:numId="18">
+    <w:abstractNumId w:val="13"/>
+  </w:num>
+  <w:num w:numId="19">
+    <w:abstractNumId w:val="9"/>
+  </w:num>
+  <w:num w:numId="20">
+    <w:abstractNumId w:val="1"/>
+  </w:num>
+  <w:num w:numId="21">
+    <w:abstractNumId w:val="21"/>
+  </w:num>
+  <w:num w:numId="22">
+    <w:abstractNumId w:val="15"/>
+  </w:num>
+  <w:num w:numId="23">
+    <w:abstractNumId w:val="22"/>
+  </w:num>
+  <w:num w:numId="24">
     <w:abstractNumId w:val="12"/>
   </w:num>
-  <w:num w:numId="2">
-    <w:abstractNumId w:val="12"/>
+  <w:num w:numId="25">
+    <w:abstractNumId w:val="3"/>
   </w:num>
-  <w:num w:numId="3">
-    <w:abstractNumId w:val="12"/>
+  <w:num w:numId="26">
+    <w:abstractNumId w:val="4"/>
   </w:num>
-  <w:num w:numId="4">
-    <w:abstractNumId w:val="12"/>
+  <w:num w:numId="27">
+    <w:abstractNumId w:val="23"/>
   </w:num>
-  <w:num w:numId="5">
-    <w:abstractNumId w:val="12"/>
+  <w:num w:numId="28">
+    <w:abstractNumId w:val="20"/>
   </w:num>
-  <w:num w:numId="6">
-    <w:abstractNumId w:val="12"/>
+  <w:num w:numId="29">
+    <w:abstractNumId w:val="7"/>
   </w:num>
-  <w:num w:numId="7">
-    <w:abstractNumId w:val="14"/>
+  <w:num w:numId="30">
+    <w:abstractNumId w:val="19"/>
   </w:num>
-  <w:num w:numId="8">
-    <w:abstractNumId w:val="12"/>
-  </w:num>
-  <w:num w:numId="9">
-    <w:abstractNumId w:val="12"/>
-  </w:num>
-  <w:num w:numId="10">
-    <w:abstractNumId w:val="12"/>
-  </w:num>
-  <w:num w:numId="11">
-    <w:abstractNumId w:val="12"/>
-  </w:num>
-  <w:num w:numId="12">
-    <w:abstractNumId w:val="14"/>
-  </w:num>
-  <w:num w:numId="13">
-    <w:abstractNumId w:val="12"/>
-  </w:num>
-  <w:num w:numId="14">
-    <w:abstractNumId w:val="12"/>
-  </w:num>
-  <w:num w:numId="15">
-    <w:abstractNumId w:val="12"/>
-  </w:num>
-  <w:num w:numId="16">
-    <w:abstractNumId w:val="12"/>
-  </w:num>
-  <w:num w:numId="17">
-    <w:abstractNumId w:val="14"/>
-  </w:num>
-  <w:num w:numId="18">
+  <w:num w:numId="31">
     <w:abstractNumId w:val="11"/>
   </w:num>
-  <w:num w:numId="19">
-    <w:abstractNumId w:val="7"/>
+  <w:num w:numId="32">
+    <w:abstractNumId w:val="6"/>
   </w:num>
-  <w:num w:numId="20">
-    <w:abstractNumId w:val="0"/>
-  </w:num>
-  <w:num w:numId="21">
-    <w:abstractNumId w:val="18"/>
-  </w:num>
-  <w:num w:numId="22">
-    <w:abstractNumId w:val="13"/>
-  </w:num>
-  <w:num w:numId="23">
-    <w:abstractNumId w:val="19"/>
-  </w:num>
-  <w:num w:numId="24">
+  <w:num w:numId="33">
     <w:abstractNumId w:val="10"/>
   </w:num>
-  <w:num w:numId="25">
-    <w:abstractNumId w:val="2"/>
-  </w:num>
-  <w:num w:numId="26">
-    <w:abstractNumId w:val="3"/>
-  </w:num>
-  <w:num w:numId="27">
-    <w:abstractNumId w:val="20"/>
-  </w:num>
-  <w:num w:numId="28">
-    <w:abstractNumId w:val="17"/>
-  </w:num>
-  <w:num w:numId="29">
-    <w:abstractNumId w:val="5"/>
-  </w:num>
-  <w:num w:numId="30">
-    <w:abstractNumId w:val="16"/>
-  </w:num>
-  <w:num w:numId="31">
-    <w:abstractNumId w:val="9"/>
-  </w:num>
-  <w:num w:numId="32">
-    <w:abstractNumId w:val="4"/>
-  </w:num>
-  <w:num w:numId="33">
-    <w:abstractNumId w:val="8"/>
-  </w:num>
   <w:num w:numId="34">
-    <w:abstractNumId w:val="12"/>
+    <w:abstractNumId w:val="14"/>
     <w:lvlOverride w:ilvl="0">
       <w:startOverride w:val="1"/>
     </w:lvlOverride>
@@ -12587,7 +13850,7 @@
     </w:lvlOverride>
   </w:num>
   <w:num w:numId="35">
-    <w:abstractNumId w:val="12"/>
+    <w:abstractNumId w:val="14"/>
     <w:lvlOverride w:ilvl="0">
       <w:startOverride w:val="1"/>
     </w:lvlOverride>
@@ -12617,13 +13880,22 @@
     </w:lvlOverride>
   </w:num>
   <w:num w:numId="36">
-    <w:abstractNumId w:val="6"/>
+    <w:abstractNumId w:val="8"/>
   </w:num>
   <w:num w:numId="37">
-    <w:abstractNumId w:val="15"/>
+    <w:abstractNumId w:val="18"/>
   </w:num>
   <w:num w:numId="38">
-    <w:abstractNumId w:val="1"/>
+    <w:abstractNumId w:val="2"/>
+  </w:num>
+  <w:num w:numId="39">
+    <w:abstractNumId w:val="0"/>
+  </w:num>
+  <w:num w:numId="40">
+    <w:abstractNumId w:val="5"/>
+  </w:num>
+  <w:num w:numId="41">
+    <w:abstractNumId w:val="16"/>
   </w:num>
 </w:numbering>
 </file>
@@ -14360,7 +15632,7 @@
     <w:charset w:val="00"/>
     <w:family w:val="roman"/>
     <w:pitch w:val="variable"/>
-    <w:sig w:usb0="E0002EFF" w:usb1="C0007843" w:usb2="00000009" w:usb3="00000000" w:csb0="000001FF" w:csb1="00000000"/>
+    <w:sig w:usb0="E0002AFF" w:usb1="C0007843" w:usb2="00000009" w:usb3="00000000" w:csb0="000001FF" w:csb1="00000000"/>
   </w:font>
   <w:font w:name="Courier New">
     <w:panose1 w:val="02070309020205020404"/>
@@ -14424,7 +15696,6 @@
   </w:compat>
   <w:rsids>
     <w:rsidRoot w:val="00DF234F"/>
-    <w:rsid w:val="001F4FDA"/>
     <w:rsid w:val="0056644C"/>
     <w:rsid w:val="0068429D"/>
     <w:rsid w:val="006E05E2"/>
@@ -14436,6 +15707,7 @@
     <w:rsid w:val="00CF7737"/>
     <w:rsid w:val="00DA52A5"/>
     <w:rsid w:val="00DF234F"/>
+    <w:rsid w:val="00EE2086"/>
     <w:rsid w:val="00F579DB"/>
   </w:rsids>
   <m:mathPr>
@@ -15205,7 +16477,7 @@
 </file>
 
 <file path=customXml/itemProps2.xml><?xml version="1.0" encoding="utf-8"?>
-<ds:datastoreItem xmlns:ds="http://schemas.openxmlformats.org/officeDocument/2006/customXml" ds:itemID="{F56EF5BC-FCE0-46DD-992E-C1E75B64F8C7}">
+<ds:datastoreItem xmlns:ds="http://schemas.openxmlformats.org/officeDocument/2006/customXml" ds:itemID="{BA3018B3-7811-4BC9-A18C-EE5F30BAE906}">
   <ds:schemaRefs>
     <ds:schemaRef ds:uri="http://schemas.openxmlformats.org/officeDocument/2006/bibliography"/>
   </ds:schemaRefs>

--- a/Documentation/SAFAPS_ArchitectureDocument.v0_6.docx
+++ b/Documentation/SAFAPS_ArchitectureDocument.v0_6.docx
@@ -13,7 +13,6 @@
           <w:docPartUnique/>
         </w:docPartObj>
       </w:sdtPr>
-      <w:sdtEndPr/>
       <w:sdtContent>
         <w:p>
           <w:pPr>
@@ -155,7 +154,6 @@
                                     <w:dataBinding w:prefixMappings="xmlns:ns0='http://purl.org/dc/elements/1.1/' xmlns:ns1='http://schemas.openxmlformats.org/package/2006/metadata/core-properties' " w:xpath="/ns1:coreProperties[1]/ns0:creator[1]" w:storeItemID="{6C3C8BC8-F283-45AE-878A-BAB7291924A1}"/>
                                     <w:text/>
                                   </w:sdtPr>
-                                  <w:sdtEndPr/>
                                   <w:sdtContent>
                                     <w:p>
                                       <w:pPr>
@@ -172,16 +170,8 @@
                                         <w:rPr>
                                           <w:color w:val="FFFFFF" w:themeColor="background1"/>
                                         </w:rPr>
-                                        <w:t xml:space="preserve">Jeremy </w:t>
+                                        <w:t>Jeremy Harrault</w:t>
                                       </w:r>
-                                      <w:proofErr w:type="spellStart"/>
-                                      <w:r>
-                                        <w:rPr>
-                                          <w:color w:val="FFFFFF" w:themeColor="background1"/>
-                                        </w:rPr>
-                                        <w:t>Harrault</w:t>
-                                      </w:r>
-                                      <w:proofErr w:type="spellEnd"/>
                                     </w:p>
                                   </w:sdtContent>
                                 </w:sdt>
@@ -290,7 +280,6 @@
                                       <w:dataBinding w:prefixMappings="xmlns:ns0='http://purl.org/dc/elements/1.1/' xmlns:ns1='http://schemas.openxmlformats.org/package/2006/metadata/core-properties' " w:xpath="/ns1:coreProperties[1]/ns0:title[1]" w:storeItemID="{6C3C8BC8-F283-45AE-878A-BAB7291924A1}"/>
                                       <w:text/>
                                     </w:sdtPr>
-                                    <w:sdtEndPr/>
                                     <w:sdtContent>
                                       <w:r>
                                         <w:rPr>
@@ -357,7 +346,6 @@
                                       <w:dataBinding w:prefixMappings="xmlns:ns0='http://purl.org/dc/elements/1.1/' xmlns:ns1='http://schemas.openxmlformats.org/package/2006/metadata/core-properties' " w:xpath="/ns1:coreProperties[1]/ns0:subject[1]" w:storeItemID="{6C3C8BC8-F283-45AE-878A-BAB7291924A1}"/>
                                       <w:text/>
                                     </w:sdtPr>
-                                    <w:sdtEndPr/>
                                     <w:sdtContent>
                                       <w:r>
                                         <w:rPr>
@@ -413,7 +401,6 @@
                               <w:dataBinding w:prefixMappings="xmlns:ns0='http://purl.org/dc/elements/1.1/' xmlns:ns1='http://schemas.openxmlformats.org/package/2006/metadata/core-properties' " w:xpath="/ns1:coreProperties[1]/ns0:creator[1]" w:storeItemID="{6C3C8BC8-F283-45AE-878A-BAB7291924A1}"/>
                               <w:text/>
                             </w:sdtPr>
-                            <w:sdtEndPr/>
                             <w:sdtContent>
                               <w:p>
                                 <w:pPr>
@@ -430,16 +417,8 @@
                                   <w:rPr>
                                     <w:color w:val="FFFFFF" w:themeColor="background1"/>
                                   </w:rPr>
-                                  <w:t xml:space="preserve">Jeremy </w:t>
+                                  <w:t>Jeremy Harrault</w:t>
                                 </w:r>
-                                <w:proofErr w:type="spellStart"/>
-                                <w:r>
-                                  <w:rPr>
-                                    <w:color w:val="FFFFFF" w:themeColor="background1"/>
-                                  </w:rPr>
-                                  <w:t>Harrault</w:t>
-                                </w:r>
-                                <w:proofErr w:type="spellEnd"/>
                               </w:p>
                             </w:sdtContent>
                           </w:sdt>
@@ -514,7 +493,6 @@
                                 <w:dataBinding w:prefixMappings="xmlns:ns0='http://purl.org/dc/elements/1.1/' xmlns:ns1='http://schemas.openxmlformats.org/package/2006/metadata/core-properties' " w:xpath="/ns1:coreProperties[1]/ns0:title[1]" w:storeItemID="{6C3C8BC8-F283-45AE-878A-BAB7291924A1}"/>
                                 <w:text/>
                               </w:sdtPr>
-                              <w:sdtEndPr/>
                               <w:sdtContent>
                                 <w:r>
                                   <w:rPr>
@@ -581,7 +559,6 @@
                                 <w:dataBinding w:prefixMappings="xmlns:ns0='http://purl.org/dc/elements/1.1/' xmlns:ns1='http://schemas.openxmlformats.org/package/2006/metadata/core-properties' " w:xpath="/ns1:coreProperties[1]/ns0:subject[1]" w:storeItemID="{6C3C8BC8-F283-45AE-878A-BAB7291924A1}"/>
                                 <w:text/>
                               </w:sdtPr>
-                              <w:sdtEndPr/>
                               <w:sdtContent>
                                 <w:r>
                                   <w:rPr>
@@ -892,7 +869,6 @@
                 <w:dataBinding w:prefixMappings="xmlns:ns0='http://purl.org/dc/elements/1.1/' xmlns:ns1='http://schemas.openxmlformats.org/package/2006/metadata/core-properties' " w:xpath="/ns1:coreProperties[1]/ns0:title[1]" w:storeItemID="{6C3C8BC8-F283-45AE-878A-BAB7291924A1}"/>
                 <w:text/>
               </w:sdtPr>
-              <w:sdtEndPr/>
               <w:sdtContent>
                 <w:r>
                   <w:rPr>
@@ -922,7 +898,6 @@
                 <w:dataBinding w:prefixMappings="xmlns:ns0='http://purl.org/dc/elements/1.1/' xmlns:ns1='http://schemas.openxmlformats.org/package/2006/metadata/core-properties' " w:xpath="/ns1:coreProperties[1]/ns0:subject[1]" w:storeItemID="{6C3C8BC8-F283-45AE-878A-BAB7291924A1}"/>
                 <w:text/>
               </w:sdtPr>
-              <w:sdtEndPr/>
               <w:sdtContent>
                 <w:r>
                   <w:rPr>
@@ -973,7 +948,6 @@
               <w:calendar w:val="gregorian"/>
             </w:date>
           </w:sdtPr>
-          <w:sdtEndPr/>
           <w:sdtContent>
             <w:tc>
               <w:tcPr>
@@ -1037,7 +1011,6 @@
               <w:calendar w:val="gregorian"/>
             </w:date>
           </w:sdtPr>
-          <w:sdtEndPr/>
           <w:sdtContent>
             <w:tc>
               <w:tcPr>
@@ -1096,7 +1069,6 @@
             <w:dataBinding w:prefixMappings="xmlns:ns0='http://schemas.openxmlformats.org/officeDocument/2006/extended-properties' " w:xpath="/ns0:Properties[1]/ns0:Manager[1]" w:storeItemID="{6668398D-A668-4E3E-A5EB-62B293D839F1}"/>
             <w:text/>
           </w:sdtPr>
-          <w:sdtEndPr/>
           <w:sdtContent>
             <w:tc>
               <w:tcPr>
@@ -1117,16 +1089,8 @@
                   <w:rPr>
                     <w:lang w:val="en-GB"/>
                   </w:rPr>
-                  <w:t xml:space="preserve">Augustin </w:t>
+                  <w:t>Augustin Tataru</w:t>
                 </w:r>
-                <w:proofErr w:type="spellStart"/>
-                <w:r>
-                  <w:rPr>
-                    <w:lang w:val="en-GB"/>
-                  </w:rPr>
-                  <w:t>Tataru</w:t>
-                </w:r>
-                <w:proofErr w:type="spellEnd"/>
               </w:p>
             </w:tc>
           </w:sdtContent>
@@ -1197,16 +1161,8 @@
               <w:rPr>
                 <w:lang w:val="en-GB"/>
               </w:rPr>
-              <w:t xml:space="preserve">Jeremy </w:t>
-            </w:r>
-            <w:proofErr w:type="spellStart"/>
-            <w:r>
-              <w:rPr>
-                <w:lang w:val="en-GB"/>
-              </w:rPr>
-              <w:t>Harrault</w:t>
-            </w:r>
-            <w:proofErr w:type="spellEnd"/>
+              <w:t>Jeremy Harrault</w:t>
+            </w:r>
           </w:p>
         </w:tc>
         <w:tc>
@@ -1320,7 +1276,6 @@
             <w:dataBinding w:prefixMappings="xmlns:ns0='http://purl.org/dc/elements/1.1/' xmlns:ns1='http://schemas.openxmlformats.org/package/2006/metadata/core-properties' " w:xpath="/ns1:coreProperties[1]/ns0:subject[1]" w:storeItemID="{6C3C8BC8-F283-45AE-878A-BAB7291924A1}"/>
             <w:text/>
           </w:sdtPr>
-          <w:sdtEndPr/>
           <w:sdtContent>
             <w:tc>
               <w:tcPr>
@@ -1424,6 +1379,12 @@
               </w:rPr>
               <w:t>0.6</w:t>
             </w:r>
+            <w:r>
+              <w:rPr>
+                <w:lang w:val="en-GB"/>
+              </w:rPr>
+              <w:t>.1</w:t>
+            </w:r>
           </w:p>
         </w:tc>
       </w:tr>
@@ -1456,8 +1417,8 @@
         <w:tblLook w:val="04A0" w:firstRow="1" w:lastRow="0" w:firstColumn="1" w:lastColumn="0" w:noHBand="0" w:noVBand="1"/>
       </w:tblPr>
       <w:tblGrid>
-        <w:gridCol w:w="1129"/>
-        <w:gridCol w:w="708"/>
+        <w:gridCol w:w="1128"/>
+        <w:gridCol w:w="709"/>
         <w:gridCol w:w="2263"/>
         <w:gridCol w:w="1007"/>
         <w:gridCol w:w="3955"/>
@@ -1624,16 +1585,8 @@
               <w:rPr>
                 <w:lang w:val="en-GB"/>
               </w:rPr>
-              <w:t xml:space="preserve">Jeremy </w:t>
-            </w:r>
-            <w:proofErr w:type="spellStart"/>
-            <w:r>
-              <w:rPr>
-                <w:lang w:val="en-GB"/>
-              </w:rPr>
-              <w:t>Harrault</w:t>
-            </w:r>
-            <w:proofErr w:type="spellEnd"/>
+              <w:t>Jeremy Harrault</w:t>
+            </w:r>
           </w:p>
         </w:tc>
         <w:tc>
@@ -1730,16 +1683,8 @@
               <w:rPr>
                 <w:lang w:val="en-GB"/>
               </w:rPr>
-              <w:t xml:space="preserve">Jeremy </w:t>
-            </w:r>
-            <w:proofErr w:type="spellStart"/>
-            <w:r>
-              <w:rPr>
-                <w:lang w:val="en-GB"/>
-              </w:rPr>
-              <w:t>Harrault</w:t>
-            </w:r>
-            <w:proofErr w:type="spellEnd"/>
+              <w:t>Jeremy Harrault</w:t>
+            </w:r>
           </w:p>
         </w:tc>
         <w:tc>
@@ -1842,16 +1787,8 @@
               <w:rPr>
                 <w:lang w:val="en-GB"/>
               </w:rPr>
-              <w:t xml:space="preserve">Jeremy </w:t>
-            </w:r>
-            <w:proofErr w:type="spellStart"/>
-            <w:r>
-              <w:rPr>
-                <w:lang w:val="en-GB"/>
-              </w:rPr>
-              <w:t>Harrault</w:t>
-            </w:r>
-            <w:proofErr w:type="spellEnd"/>
+              <w:t>Jeremy Harrault</w:t>
+            </w:r>
           </w:p>
         </w:tc>
         <w:tc>
@@ -1954,16 +1891,8 @@
               <w:rPr>
                 <w:lang w:val="en-GB"/>
               </w:rPr>
-              <w:t xml:space="preserve">Jeremy </w:t>
-            </w:r>
-            <w:proofErr w:type="spellStart"/>
-            <w:r>
-              <w:rPr>
-                <w:lang w:val="en-GB"/>
-              </w:rPr>
-              <w:t>Harrault</w:t>
-            </w:r>
-            <w:proofErr w:type="spellEnd"/>
+              <w:t>Jeremy Harrault</w:t>
+            </w:r>
           </w:p>
         </w:tc>
         <w:tc>
@@ -2117,16 +2046,8 @@
               <w:rPr>
                 <w:lang w:val="en-GB"/>
               </w:rPr>
-              <w:t xml:space="preserve">Jeremy </w:t>
-            </w:r>
-            <w:proofErr w:type="spellStart"/>
-            <w:r>
-              <w:rPr>
-                <w:lang w:val="en-GB"/>
-              </w:rPr>
-              <w:t>Harrault</w:t>
-            </w:r>
-            <w:proofErr w:type="spellEnd"/>
+              <w:t>Jeremy Harrault</w:t>
+            </w:r>
           </w:p>
         </w:tc>
         <w:tc>
@@ -2161,21 +2082,7 @@
               <w:rPr>
                 <w:lang w:val="en-GB"/>
               </w:rPr>
-              <w:t>Explanation “</w:t>
-            </w:r>
-            <w:proofErr w:type="spellStart"/>
-            <w:r>
-              <w:rPr>
-                <w:lang w:val="en-GB"/>
-              </w:rPr>
-              <w:t>datetime</w:t>
-            </w:r>
-            <w:proofErr w:type="spellEnd"/>
-            <w:r>
-              <w:rPr>
-                <w:lang w:val="en-GB"/>
-              </w:rPr>
-              <w:t>”.</w:t>
+              <w:t>Explanation “datetime”.</w:t>
             </w:r>
           </w:p>
           <w:p>
@@ -2244,16 +2151,8 @@
               <w:rPr>
                 <w:lang w:val="en-GB"/>
               </w:rPr>
-              <w:t xml:space="preserve">Jeremy </w:t>
-            </w:r>
-            <w:proofErr w:type="spellStart"/>
-            <w:r>
-              <w:rPr>
-                <w:lang w:val="en-GB"/>
-              </w:rPr>
-              <w:t>Harrault</w:t>
-            </w:r>
-            <w:proofErr w:type="spellEnd"/>
+              <w:t>Jeremy Harrault</w:t>
+            </w:r>
           </w:p>
         </w:tc>
         <w:tc>
@@ -2307,19 +2206,7 @@
               <w:rPr>
                 <w:lang w:val="en-GB"/>
               </w:rPr>
-              <w:t xml:space="preserve">Add </w:t>
-            </w:r>
-            <w:r>
-              <w:rPr>
-                <w:lang w:val="en-GB"/>
-              </w:rPr>
-              <w:t>section</w:t>
-            </w:r>
-            <w:r>
-              <w:rPr>
-                <w:lang w:val="en-GB"/>
-              </w:rPr>
-              <w:t xml:space="preserve"> for status of S&amp;F evaluation </w:t>
+              <w:t xml:space="preserve">Add section for status of S&amp;F evaluation </w:t>
             </w:r>
           </w:p>
           <w:p>
@@ -2339,6 +2226,150 @@
                 <w:lang w:val="en-GB"/>
               </w:rPr>
               <w:t>.</w:t>
+            </w:r>
+          </w:p>
+        </w:tc>
+      </w:tr>
+      <w:tr>
+        <w:tc>
+          <w:tcPr>
+            <w:tcW w:w="1129" w:type="dxa"/>
+          </w:tcPr>
+          <w:p>
+            <w:pPr>
+              <w:rPr>
+                <w:lang w:val="en-GB"/>
+              </w:rPr>
+            </w:pPr>
+            <w:r>
+              <w:rPr>
+                <w:lang w:val="en-GB"/>
+              </w:rPr>
+              <w:t>05/02/16</w:t>
+            </w:r>
+          </w:p>
+        </w:tc>
+        <w:tc>
+          <w:tcPr>
+            <w:tcW w:w="709" w:type="dxa"/>
+          </w:tcPr>
+          <w:p>
+            <w:pPr>
+              <w:rPr>
+                <w:lang w:val="en-GB"/>
+              </w:rPr>
+            </w:pPr>
+            <w:r>
+              <w:rPr>
+                <w:lang w:val="en-GB"/>
+              </w:rPr>
+              <w:t>0.6.1</w:t>
+            </w:r>
+          </w:p>
+        </w:tc>
+        <w:tc>
+          <w:tcPr>
+            <w:tcW w:w="2268" w:type="dxa"/>
+          </w:tcPr>
+          <w:p>
+            <w:pPr>
+              <w:rPr>
+                <w:lang w:val="en-GB"/>
+              </w:rPr>
+            </w:pPr>
+            <w:r>
+              <w:rPr>
+                <w:lang w:val="en-GB"/>
+              </w:rPr>
+              <w:t>Jeremy Harrault</w:t>
+            </w:r>
+          </w:p>
+        </w:tc>
+        <w:tc>
+          <w:tcPr>
+            <w:tcW w:w="992" w:type="dxa"/>
+          </w:tcPr>
+          <w:p>
+            <w:pPr>
+              <w:rPr>
+                <w:lang w:val="en-GB"/>
+              </w:rPr>
+            </w:pPr>
+            <w:r>
+              <w:rPr>
+                <w:lang w:val="en-GB"/>
+              </w:rPr>
+              <w:t>1.</w:t>
+            </w:r>
+          </w:p>
+          <w:p>
+            <w:pPr>
+              <w:rPr>
+                <w:lang w:val="en-GB"/>
+              </w:rPr>
+            </w:pPr>
+            <w:r>
+              <w:rPr>
+                <w:lang w:val="en-GB"/>
+              </w:rPr>
+              <w:t>4.</w:t>
+            </w:r>
+          </w:p>
+        </w:tc>
+        <w:tc>
+          <w:tcPr>
+            <w:tcW w:w="3964" w:type="dxa"/>
+          </w:tcPr>
+          <w:p>
+            <w:pPr>
+              <w:rPr>
+                <w:lang w:val="en-GB"/>
+              </w:rPr>
+            </w:pPr>
+            <w:r>
+              <w:rPr>
+                <w:lang w:val="en-GB"/>
+              </w:rPr>
+              <w:t>Show the asynchronous process in Global architecture diagram.</w:t>
+            </w:r>
+          </w:p>
+          <w:p>
+            <w:pPr>
+              <w:rPr>
+                <w:lang w:val="en-GB"/>
+              </w:rPr>
+            </w:pPr>
+            <w:r>
+              <w:rPr>
+                <w:lang w:val="en-GB"/>
+              </w:rPr>
+              <w:t>“</w:t>
+            </w:r>
+            <w:r>
+              <w:rPr>
+                <w:lang w:val="en-GB"/>
+              </w:rPr>
+              <w:t xml:space="preserve">S&amp;F </w:t>
+            </w:r>
+            <w:r>
+              <w:rPr>
+                <w:lang w:val="en-GB"/>
+              </w:rPr>
+              <w:t>Evaluator” =&gt; “</w:t>
+            </w:r>
+            <w:r>
+              <w:rPr>
+                <w:lang w:val="en-GB"/>
+              </w:rPr>
+              <w:t xml:space="preserve">S&amp;F </w:t>
+            </w:r>
+            <w:bookmarkStart w:id="0" w:name="_GoBack"/>
+            <w:bookmarkEnd w:id="0"/>
+            <w:r>
+              <w:rPr>
+                <w:lang w:val="en-GB"/>
+              </w:rPr>
+              <w:t>Evaluator Service”</w:t>
             </w:r>
           </w:p>
         </w:tc>
@@ -5089,8 +5120,6 @@
         </w:rPr>
         <w:fldChar w:fldCharType="end"/>
       </w:r>
-      <w:bookmarkStart w:id="0" w:name="_GoBack"/>
-      <w:bookmarkEnd w:id="0"/>
     </w:p>
     <w:p>
       <w:pPr>
@@ -5136,13 +5165,13 @@
       <w:r>
         <w:rPr>
           <w:noProof/>
-          <w:lang w:val="en-GB" w:eastAsia="fr-FR"/>
+          <w:lang w:eastAsia="fr-FR"/>
         </w:rPr>
         <w:drawing>
-          <wp:inline distT="0" distB="0" distL="0" distR="0" wp14:anchorId="1ABBBBC8" wp14:editId="2F1FAE9D">
-            <wp:extent cx="5748655" cy="3903980"/>
-            <wp:effectExtent l="0" t="0" r="4445" b="1270"/>
-            <wp:docPr id="2" name="Image 2" descr="C:\Users\Jeremy\AppData\Local\Microsoft\Windows\INetCache\Content.Word\SAFAPS Global architecture.png"/>
+          <wp:inline distT="0" distB="0" distL="0" distR="0">
+            <wp:extent cx="5760720" cy="3962697"/>
+            <wp:effectExtent l="0" t="0" r="0" b="0"/>
+            <wp:docPr id="10" name="Image 10" descr="C:\Users\Jeremy\Downloads\SAFAPS Global architecture.png"/>
             <wp:cNvGraphicFramePr>
               <a:graphicFrameLocks xmlns:a="http://schemas.openxmlformats.org/drawingml/2006/main" noChangeAspect="1"/>
             </wp:cNvGraphicFramePr>
@@ -5150,7 +5179,7 @@
               <a:graphicData uri="http://schemas.openxmlformats.org/drawingml/2006/picture">
                 <pic:pic xmlns:pic="http://schemas.openxmlformats.org/drawingml/2006/picture">
                   <pic:nvPicPr>
-                    <pic:cNvPr id="0" name="Picture 5" descr="C:\Users\Jeremy\AppData\Local\Microsoft\Windows\INetCache\Content.Word\SAFAPS Global architecture.png"/>
+                    <pic:cNvPr id="0" name="Picture 10" descr="C:\Users\Jeremy\Downloads\SAFAPS Global architecture.png"/>
                     <pic:cNvPicPr>
                       <a:picLocks noChangeAspect="1" noChangeArrowheads="1"/>
                     </pic:cNvPicPr>
@@ -5171,7 +5200,7 @@
                   <pic:spPr bwMode="auto">
                     <a:xfrm>
                       <a:off x="0" y="0"/>
-                      <a:ext cx="5748655" cy="3903980"/>
+                      <a:ext cx="5760720" cy="3962697"/>
                     </a:xfrm>
                     <a:prstGeom prst="rect">
                       <a:avLst/>
@@ -5560,6 +5589,7 @@
         <w:rPr>
           <w:lang w:val="en-GB"/>
         </w:rPr>
+        <w:lastRenderedPageBreak/>
         <w:t>Restful architecture</w:t>
       </w:r>
       <w:bookmarkEnd w:id="6"/>
@@ -5670,7 +5700,7 @@
           <w:lang w:val="en-GB" w:eastAsia="fr-FR"/>
         </w:rPr>
         <w:drawing>
-          <wp:inline distT="0" distB="0" distL="0" distR="0" wp14:anchorId="6D7A9765" wp14:editId="130F0025">
+          <wp:inline distT="0" distB="0" distL="0" distR="0" wp14:anchorId="48D0F344" wp14:editId="1311578A">
             <wp:extent cx="5760720" cy="3905885"/>
             <wp:effectExtent l="0" t="0" r="0" b="0"/>
             <wp:docPr id="1" name="Image 1"/>
@@ -5980,7 +6010,7 @@
           <w:lang w:val="en-GB" w:eastAsia="fr-FR"/>
         </w:rPr>
         <w:drawing>
-          <wp:inline distT="0" distB="0" distL="0" distR="0" wp14:anchorId="4185480F" wp14:editId="312A3F44">
+          <wp:inline distT="0" distB="0" distL="0" distR="0" wp14:anchorId="1B5808D3" wp14:editId="1B574944">
             <wp:extent cx="3037205" cy="4039235"/>
             <wp:effectExtent l="0" t="0" r="0" b="0"/>
             <wp:docPr id="9" name="Image 9" descr="C:\Users\Jeremy\Documents\Jonkoping\Software Product Architecture\Project\SAFAPS\GIT\Documentation\SAFAPS S&amp;F Evaluation State.jpg"/>
@@ -6116,7 +6146,21 @@
           <w:noProof/>
           <w:lang w:val="en-GB" w:eastAsia="fr-FR"/>
         </w:rPr>
-        <w:t>The S&amp;F evaluation request are to treated by the S&amp;F evaluator asynchronously by the server. It means that the client is not blocked waiting for the result of the request. This asynchronous behaviour requires the S&amp;F request to have a status stored in the database.</w:t>
+        <w:t xml:space="preserve">The S&amp;F evaluation request are to treated by the S&amp;F evaluator </w:t>
+      </w:r>
+      <w:r>
+        <w:rPr>
+          <w:noProof/>
+          <w:lang w:val="en-GB" w:eastAsia="fr-FR"/>
+        </w:rPr>
+        <w:t xml:space="preserve">service </w:t>
+      </w:r>
+      <w:r>
+        <w:rPr>
+          <w:noProof/>
+          <w:lang w:val="en-GB" w:eastAsia="fr-FR"/>
+        </w:rPr>
+        <w:t>asynchronously by the server. It means that the client is not blocked waiting for the result of the request. This asynchronous behaviour requires the S&amp;F request to have a status stored in the database.</w:t>
       </w:r>
     </w:p>
     <w:tbl>
@@ -6241,7 +6285,19 @@
               <w:rPr>
                 <w:lang w:val="en-GB"/>
               </w:rPr>
-              <w:t>When the evaluation request is put in the queue awaiting to be treated by the S&amp;F evaluator.</w:t>
+              <w:t>When the evaluation request is put in the queue awaiting to be treated by the S&amp;F evaluator</w:t>
+            </w:r>
+            <w:r>
+              <w:rPr>
+                <w:lang w:val="en-GB"/>
+              </w:rPr>
+              <w:t xml:space="preserve"> service</w:t>
+            </w:r>
+            <w:r>
+              <w:rPr>
+                <w:lang w:val="en-GB"/>
+              </w:rPr>
+              <w:t>.</w:t>
             </w:r>
           </w:p>
         </w:tc>
@@ -6281,6 +6337,12 @@
               </w:rPr>
               <w:t>When the evaluation request is taken from the queue in order to be treated by the S&amp;F evaluator</w:t>
             </w:r>
+            <w:r>
+              <w:rPr>
+                <w:lang w:val="en-GB"/>
+              </w:rPr>
+              <w:t xml:space="preserve"> service.</w:t>
+            </w:r>
           </w:p>
         </w:tc>
       </w:tr>
@@ -6458,7 +6520,7 @@
           <w:lang w:val="en-GB" w:eastAsia="fr-FR"/>
         </w:rPr>
         <w:drawing>
-          <wp:inline distT="0" distB="0" distL="0" distR="0" wp14:anchorId="3CC9E90C" wp14:editId="28FE46EE">
+          <wp:inline distT="0" distB="0" distL="0" distR="0" wp14:anchorId="7EA27B88" wp14:editId="3A6A1BB3">
             <wp:extent cx="5760720" cy="3885560"/>
             <wp:effectExtent l="0" t="0" r="0" b="1270"/>
             <wp:docPr id="5" name="Image 5" descr="C:\Users\Jeremy\Documents\Jonkoping\Software Product Architecture\Project\SAFAPS\GIT\Documentation\SAFAPS database.jpg"/>
@@ -6818,35 +6880,7 @@
               <w:rPr>
                 <w:lang w:val="en-GB"/>
               </w:rPr>
-              <w:t xml:space="preserve">The currency of the invoice is stored as locale as describe in the RFC 4646 (e.g. </w:t>
-            </w:r>
-            <w:proofErr w:type="spellStart"/>
-            <w:r>
-              <w:rPr>
-                <w:lang w:val="en-GB"/>
-              </w:rPr>
-              <w:t>en_US</w:t>
-            </w:r>
-            <w:proofErr w:type="spellEnd"/>
-            <w:r>
-              <w:rPr>
-                <w:lang w:val="en-GB"/>
-              </w:rPr>
-              <w:t xml:space="preserve">, </w:t>
-            </w:r>
-            <w:proofErr w:type="spellStart"/>
-            <w:r>
-              <w:rPr>
-                <w:lang w:val="en-GB"/>
-              </w:rPr>
-              <w:t>en_UK</w:t>
-            </w:r>
-            <w:proofErr w:type="spellEnd"/>
-            <w:r>
-              <w:rPr>
-                <w:lang w:val="en-GB"/>
-              </w:rPr>
-              <w:t>).</w:t>
+              <w:t>The currency of the invoice is stored as locale as describe in the RFC 4646 (e.g. en_US, en_UK).</w:t>
             </w:r>
           </w:p>
         </w:tc>
@@ -7049,21 +7083,7 @@
               <w:rPr>
                 <w:lang w:val="en-GB"/>
               </w:rPr>
-              <w:t>“</w:t>
-            </w:r>
-            <w:proofErr w:type="spellStart"/>
-            <w:r>
-              <w:rPr>
-                <w:lang w:val="en-GB"/>
-              </w:rPr>
-              <w:t>canceled</w:t>
-            </w:r>
-            <w:proofErr w:type="spellEnd"/>
-            <w:r>
-              <w:rPr>
-                <w:lang w:val="en-GB"/>
-              </w:rPr>
-              <w:t>”</w:t>
+              <w:t>“canceled”</w:t>
             </w:r>
           </w:p>
         </w:tc>
@@ -7102,16 +7122,8 @@
               <w:rPr>
                 <w:lang w:val="en-GB"/>
               </w:rPr>
-              <w:t xml:space="preserve">- </w:t>
-            </w:r>
-            <w:proofErr w:type="spellStart"/>
-            <w:r>
-              <w:rPr>
-                <w:lang w:val="en-GB"/>
-              </w:rPr>
-              <w:t>timezone</w:t>
-            </w:r>
-            <w:proofErr w:type="spellEnd"/>
+              <w:t>- timezone</w:t>
+            </w:r>
           </w:p>
         </w:tc>
         <w:tc>
@@ -7161,16 +7173,8 @@
               <w:rPr>
                 <w:lang w:val="en-GB"/>
               </w:rPr>
-              <w:t xml:space="preserve">- </w:t>
-            </w:r>
-            <w:proofErr w:type="spellStart"/>
-            <w:r>
-              <w:rPr>
-                <w:lang w:val="en-GB"/>
-              </w:rPr>
-              <w:t>start_time</w:t>
-            </w:r>
-            <w:proofErr w:type="spellEnd"/>
+              <w:t>- start_time</w:t>
+            </w:r>
           </w:p>
           <w:p>
             <w:pPr>
@@ -7182,16 +7186,8 @@
               <w:rPr>
                 <w:lang w:val="en-GB"/>
               </w:rPr>
-              <w:t xml:space="preserve">- </w:t>
-            </w:r>
-            <w:proofErr w:type="spellStart"/>
-            <w:r>
-              <w:rPr>
-                <w:lang w:val="en-GB"/>
-              </w:rPr>
-              <w:t>end_time</w:t>
-            </w:r>
-            <w:proofErr w:type="spellEnd"/>
+              <w:t>- end_time</w:t>
+            </w:r>
           </w:p>
         </w:tc>
         <w:tc>
@@ -7221,43 +7217,7 @@
               <w:rPr>
                 <w:lang w:val="en-GB"/>
               </w:rPr>
-              <w:t xml:space="preserve"> a time (</w:t>
-            </w:r>
-            <w:proofErr w:type="spellStart"/>
-            <w:r>
-              <w:rPr>
-                <w:lang w:val="en-GB"/>
-              </w:rPr>
-              <w:t>hh:</w:t>
-            </w:r>
-            <w:proofErr w:type="gramStart"/>
-            <w:r>
-              <w:rPr>
-                <w:lang w:val="en-GB"/>
-              </w:rPr>
-              <w:t>mm:ss</w:t>
-            </w:r>
-            <w:proofErr w:type="spellEnd"/>
-            <w:proofErr w:type="gramEnd"/>
-            <w:r>
-              <w:rPr>
-                <w:lang w:val="en-GB"/>
-              </w:rPr>
-              <w:t>). On some database instance, this type is also called “</w:t>
-            </w:r>
-            <w:proofErr w:type="spellStart"/>
-            <w:r>
-              <w:rPr>
-                <w:lang w:val="en-GB"/>
-              </w:rPr>
-              <w:t>datetime</w:t>
-            </w:r>
-            <w:proofErr w:type="spellEnd"/>
-            <w:r>
-              <w:rPr>
-                <w:lang w:val="en-GB"/>
-              </w:rPr>
-              <w:t>”</w:t>
+              <w:t xml:space="preserve"> a time (hh:mm:ss). On some database instance, this type is also called “datetime”</w:t>
             </w:r>
           </w:p>
         </w:tc>
@@ -7577,7 +7537,6 @@
                 <w:lang w:val="en-GB"/>
               </w:rPr>
             </w:pPr>
-            <w:proofErr w:type="spellStart"/>
             <w:r>
               <w:rPr>
                 <w:rFonts w:ascii="Courier New" w:hAnsi="Courier New" w:cs="Courier New"/>
@@ -7586,7 +7545,6 @@
               </w:rPr>
               <w:t>organization_invoices</w:t>
             </w:r>
-            <w:proofErr w:type="spellEnd"/>
           </w:p>
         </w:tc>
         <w:tc>
@@ -7601,7 +7559,6 @@
                 <w:lang w:val="en-GB"/>
               </w:rPr>
             </w:pPr>
-            <w:proofErr w:type="spellStart"/>
             <w:r>
               <w:rPr>
                 <w:rFonts w:ascii="Courier New" w:hAnsi="Courier New" w:cs="Courier New"/>
@@ -7610,7 +7567,6 @@
               </w:rPr>
               <w:t>organizationinvoices</w:t>
             </w:r>
-            <w:proofErr w:type="spellEnd"/>
             <w:r>
               <w:rPr>
                 <w:sz w:val="16"/>
@@ -7732,21 +7688,7 @@
         <w:rPr>
           <w:lang w:val="en-GB"/>
         </w:rPr>
-        <w:t>Entities’ ID are “</w:t>
-      </w:r>
-      <w:proofErr w:type="spellStart"/>
-      <w:r>
-        <w:rPr>
-          <w:lang w:val="en-GB"/>
-        </w:rPr>
-        <w:t>bigint</w:t>
-      </w:r>
-      <w:proofErr w:type="spellEnd"/>
-      <w:r>
-        <w:rPr>
-          <w:lang w:val="en-GB"/>
-        </w:rPr>
-        <w:t>” stored over 19 bits</w:t>
+        <w:t>Entities’ ID are “bigint” stored over 19 bits</w:t>
       </w:r>
     </w:p>
     <w:p>
@@ -7798,7 +7740,6 @@
         </w:rPr>
         <w:t>non-</w:t>
       </w:r>
-      <w:proofErr w:type="spellStart"/>
       <w:r>
         <w:rPr>
           <w:b/>
@@ -7806,7 +7747,6 @@
         </w:rPr>
         <w:t>nullable</w:t>
       </w:r>
-      <w:proofErr w:type="spellEnd"/>
       <w:r>
         <w:rPr>
           <w:b/>
@@ -8326,16 +8266,15 @@
           <w:sz w:val="16"/>
           <w:lang w:val="en-GB"/>
         </w:rPr>
-        <w:t>&lt;</w:t>
-      </w:r>
-      <w:proofErr w:type="spellStart"/>
+        <w:t>&lt;fk_table</w:t>
+      </w:r>
       <w:r>
         <w:rPr>
           <w:rFonts w:ascii="Courier New" w:hAnsi="Courier New" w:cs="Courier New"/>
           <w:sz w:val="16"/>
           <w:lang w:val="en-GB"/>
         </w:rPr>
-        <w:t>fk_table</w:t>
+        <w:t>_name&gt;</w:t>
       </w:r>
       <w:r>
         <w:rPr>
@@ -8343,50 +8282,15 @@
           <w:sz w:val="16"/>
           <w:lang w:val="en-GB"/>
         </w:rPr>
-        <w:t>_name</w:t>
-      </w:r>
-      <w:proofErr w:type="spellEnd"/>
+        <w:t>_</w:t>
+      </w:r>
       <w:r>
         <w:rPr>
           <w:rFonts w:ascii="Courier New" w:hAnsi="Courier New" w:cs="Courier New"/>
           <w:sz w:val="16"/>
           <w:lang w:val="en-GB"/>
         </w:rPr>
-        <w:t>&gt;</w:t>
-      </w:r>
-      <w:r>
-        <w:rPr>
-          <w:rFonts w:ascii="Courier New" w:hAnsi="Courier New" w:cs="Courier New"/>
-          <w:sz w:val="16"/>
-          <w:lang w:val="en-GB"/>
-        </w:rPr>
-        <w:t>_</w:t>
-      </w:r>
-      <w:r>
-        <w:rPr>
-          <w:rFonts w:ascii="Courier New" w:hAnsi="Courier New" w:cs="Courier New"/>
-          <w:sz w:val="16"/>
-          <w:lang w:val="en-GB"/>
-        </w:rPr>
-        <w:t>&lt;</w:t>
-      </w:r>
-      <w:proofErr w:type="spellStart"/>
-      <w:r>
-        <w:rPr>
-          <w:rFonts w:ascii="Courier New" w:hAnsi="Courier New" w:cs="Courier New"/>
-          <w:sz w:val="16"/>
-          <w:lang w:val="en-GB"/>
-        </w:rPr>
-        <w:t>fk_attribute_name</w:t>
-      </w:r>
-      <w:proofErr w:type="spellEnd"/>
-      <w:r>
-        <w:rPr>
-          <w:rFonts w:ascii="Courier New" w:hAnsi="Courier New" w:cs="Courier New"/>
-          <w:sz w:val="16"/>
-          <w:lang w:val="en-GB"/>
-        </w:rPr>
-        <w:t>&gt;</w:t>
+        <w:t>&lt;fk_attribute_name&gt;</w:t>
       </w:r>
     </w:p>
     <w:p>
@@ -8475,7 +8379,6 @@
                 <w:lang w:val="en-GB"/>
               </w:rPr>
             </w:pPr>
-            <w:proofErr w:type="spellStart"/>
             <w:r>
               <w:rPr>
                 <w:rFonts w:ascii="Courier New" w:hAnsi="Courier New" w:cs="Courier New"/>
@@ -8512,7 +8415,6 @@
               </w:rPr>
               <w:t>id</w:t>
             </w:r>
-            <w:proofErr w:type="spellEnd"/>
           </w:p>
         </w:tc>
         <w:tc>
@@ -8530,7 +8432,6 @@
                 <w:lang w:val="en-GB"/>
               </w:rPr>
             </w:pPr>
-            <w:proofErr w:type="spellStart"/>
             <w:r>
               <w:rPr>
                 <w:rFonts w:ascii="Courier New" w:hAnsi="Courier New" w:cs="Courier New"/>
@@ -8549,7 +8450,6 @@
               </w:rPr>
               <w:t>id</w:t>
             </w:r>
-            <w:proofErr w:type="spellEnd"/>
           </w:p>
         </w:tc>
       </w:tr>
@@ -8569,7 +8469,6 @@
                 <w:lang w:val="en-GB"/>
               </w:rPr>
             </w:pPr>
-            <w:proofErr w:type="spellStart"/>
             <w:r>
               <w:rPr>
                 <w:rFonts w:ascii="Courier New" w:hAnsi="Courier New" w:cs="Courier New"/>
@@ -8606,7 +8505,6 @@
               </w:rPr>
               <w:t>id</w:t>
             </w:r>
-            <w:proofErr w:type="spellEnd"/>
           </w:p>
         </w:tc>
         <w:tc>
@@ -8624,7 +8522,6 @@
                 <w:lang w:val="en-GB"/>
               </w:rPr>
             </w:pPr>
-            <w:proofErr w:type="spellStart"/>
             <w:r>
               <w:rPr>
                 <w:rFonts w:ascii="Courier New" w:hAnsi="Courier New" w:cs="Courier New"/>
@@ -8634,7 +8531,6 @@
               </w:rPr>
               <w:t>workfor</w:t>
             </w:r>
-            <w:proofErr w:type="spellEnd"/>
           </w:p>
         </w:tc>
       </w:tr>
@@ -8654,7 +8550,6 @@
                 <w:lang w:val="en-GB"/>
               </w:rPr>
             </w:pPr>
-            <w:proofErr w:type="spellStart"/>
             <w:r>
               <w:rPr>
                 <w:rFonts w:ascii="Courier New" w:hAnsi="Courier New" w:cs="Courier New"/>
@@ -8691,7 +8586,6 @@
               </w:rPr>
               <w:t>id</w:t>
             </w:r>
-            <w:proofErr w:type="spellEnd"/>
           </w:p>
         </w:tc>
         <w:tc>
@@ -8710,7 +8604,6 @@
                 <w:lang w:val="en-GB"/>
               </w:rPr>
             </w:pPr>
-            <w:proofErr w:type="spellStart"/>
             <w:r>
               <w:rPr>
                 <w:rFonts w:ascii="Courier New" w:hAnsi="Courier New" w:cs="Courier New"/>
@@ -8756,7 +8649,6 @@
               </w:rPr>
               <w:t>id</w:t>
             </w:r>
-            <w:proofErr w:type="spellEnd"/>
           </w:p>
         </w:tc>
       </w:tr>
@@ -9286,7 +9178,7 @@
         <w:sz w:val="24"/>
         <w:szCs w:val="24"/>
       </w:rPr>
-      <w:t>11</w:t>
+      <w:t>12</w:t>
     </w:r>
     <w:r>
       <w:rPr>
@@ -9411,7 +9303,6 @@
               <w:dataBinding w:prefixMappings="xmlns:ns0='http://purl.org/dc/elements/1.1/' xmlns:ns1='http://schemas.openxmlformats.org/package/2006/metadata/core-properties' " w:xpath="/ns1:coreProperties[1]/ns0:title[1]" w:storeItemID="{6C3C8BC8-F283-45AE-878A-BAB7291924A1}"/>
               <w:text/>
             </w:sdtPr>
-            <w:sdtEndPr/>
             <w:sdtContent>
               <w:r>
                 <w:rPr>
@@ -9508,7 +9399,6 @@
                 <w:calendar w:val="gregorian"/>
               </w:date>
             </w:sdtPr>
-            <w:sdtEndPr/>
             <w:sdtContent>
               <w:r>
                 <w:t>26/01/2016</w:t>
@@ -9734,11 +9624,6 @@
               <w:dataBinding w:prefixMappings="xmlns:ns0='http://purl.org/dc/elements/1.1/' xmlns:ns1='http://schemas.openxmlformats.org/package/2006/metadata/core-properties' " w:xpath="/ns1:coreProperties[1]/ns0:title[1]" w:storeItemID="{6C3C8BC8-F283-45AE-878A-BAB7291924A1}"/>
               <w:text/>
             </w:sdtPr>
-            <w:sdtEndPr>
-              <w:rPr>
-                <w:rStyle w:val="lev"/>
-              </w:rPr>
-            </w:sdtEndPr>
             <w:sdtContent>
               <w:r>
                 <w:rPr>
@@ -9850,11 +9735,6 @@
               <w:dataBinding w:prefixMappings="xmlns:ns0='http://purl.org/dc/elements/1.1/' xmlns:ns1='http://schemas.openxmlformats.org/package/2006/metadata/core-properties' " w:xpath="/ns1:coreProperties[1]/ns0:subject[1]" w:storeItemID="{6C3C8BC8-F283-45AE-878A-BAB7291924A1}"/>
               <w:text/>
             </w:sdtPr>
-            <w:sdtEndPr>
-              <w:rPr>
-                <w:rStyle w:val="Accentuation"/>
-              </w:rPr>
-            </w:sdtEndPr>
             <w:sdtContent>
               <w:r>
                 <w:rPr>
@@ -10127,7 +10007,6 @@
               <w:dataBinding w:prefixMappings="xmlns:ns0='http://purl.org/dc/elements/1.1/' xmlns:ns1='http://schemas.openxmlformats.org/package/2006/metadata/core-properties' " w:xpath="/ns1:coreProperties[1]/ns0:title[1]" w:storeItemID="{6C3C8BC8-F283-45AE-878A-BAB7291924A1}"/>
               <w:text/>
             </w:sdtPr>
-            <w:sdtEndPr/>
             <w:sdtContent>
               <w:r>
                 <w:rPr>
@@ -10224,7 +10103,6 @@
                 <w:calendar w:val="gregorian"/>
               </w:date>
             </w:sdtPr>
-            <w:sdtEndPr/>
             <w:sdtContent>
               <w:r>
                 <w:t>26/01/2016</w:t>
@@ -10444,11 +10322,6 @@
               <w:dataBinding w:prefixMappings="xmlns:ns0='http://purl.org/dc/elements/1.1/' xmlns:ns1='http://schemas.openxmlformats.org/package/2006/metadata/core-properties' " w:xpath="/ns1:coreProperties[1]/ns0:title[1]" w:storeItemID="{6C3C8BC8-F283-45AE-878A-BAB7291924A1}"/>
               <w:text/>
             </w:sdtPr>
-            <w:sdtEndPr>
-              <w:rPr>
-                <w:rStyle w:val="lev"/>
-              </w:rPr>
-            </w:sdtEndPr>
             <w:sdtContent>
               <w:r>
                 <w:rPr>
@@ -10559,11 +10432,6 @@
               <w:dataBinding w:prefixMappings="xmlns:ns0='http://purl.org/dc/elements/1.1/' xmlns:ns1='http://schemas.openxmlformats.org/package/2006/metadata/core-properties' " w:xpath="/ns1:coreProperties[1]/ns0:subject[1]" w:storeItemID="{6C3C8BC8-F283-45AE-878A-BAB7291924A1}"/>
               <w:text/>
             </w:sdtPr>
-            <w:sdtEndPr>
-              <w:rPr>
-                <w:rStyle w:val="Accentuation"/>
-              </w:rPr>
-            </w:sdtEndPr>
             <w:sdtContent>
               <w:r>
                 <w:rPr>
@@ -15696,6 +15564,7 @@
   </w:compat>
   <w:rsids>
     <w:rsidRoot w:val="00DF234F"/>
+    <w:rsid w:val="00474F87"/>
     <w:rsid w:val="0056644C"/>
     <w:rsid w:val="0068429D"/>
     <w:rsid w:val="006E05E2"/>
@@ -15707,7 +15576,6 @@
     <w:rsid w:val="00CF7737"/>
     <w:rsid w:val="00DA52A5"/>
     <w:rsid w:val="00DF234F"/>
-    <w:rsid w:val="00EE2086"/>
     <w:rsid w:val="00F579DB"/>
   </w:rsids>
   <m:mathPr>
@@ -16477,7 +16345,7 @@
 </file>
 
 <file path=customXml/itemProps2.xml><?xml version="1.0" encoding="utf-8"?>
-<ds:datastoreItem xmlns:ds="http://schemas.openxmlformats.org/officeDocument/2006/customXml" ds:itemID="{BA3018B3-7811-4BC9-A18C-EE5F30BAE906}">
+<ds:datastoreItem xmlns:ds="http://schemas.openxmlformats.org/officeDocument/2006/customXml" ds:itemID="{59DE9F17-5AC5-4A9B-B821-92CA2DBCB5B7}">
   <ds:schemaRefs>
     <ds:schemaRef ds:uri="http://schemas.openxmlformats.org/officeDocument/2006/bibliography"/>
   </ds:schemaRefs>
